--- a/Documentación/Capacitacion de usuarios/Capacitación de Usuarios.docx
+++ b/Documentación/Capacitacion de usuarios/Capacitación de Usuarios.docx
@@ -203,7 +203,19 @@
         </w:drawing>
       </w:r>
       <w:r>
-        <w:t>- Es necesario llevar a cabo este proceso de capacitación de usuarios ya que los usuarios no tienen conocimiento del funcionamiento del software.</w:t>
+        <w:t>- Es necesario llevar a cabo este proces</w:t>
+      </w:r>
+      <w:r>
+        <w:t>o de capacitación de usuarios por</w:t>
+      </w:r>
+      <w:r>
+        <w:t xml:space="preserve"> que los usuarios no tienen conocimiento del funcionamiento del software</w:t>
+      </w:r>
+      <w:r>
+        <w:t xml:space="preserve"> y es necesario manipularlo de manera adecuada</w:t>
+      </w:r>
+      <w:r>
+        <w:t>.</w:t>
       </w:r>
     </w:p>
     <w:p>
@@ -429,7 +441,15 @@
     </w:p>
     <w:p>
       <w:r>
-        <w:t>- Usuario normal: Tiene acceso a todos los módulos menos al de usuarios.</w:t>
+        <w:t xml:space="preserve">- Usuario </w:t>
+      </w:r>
+      <w:r>
+        <w:t>(Empleados)</w:t>
+      </w:r>
+      <w:bookmarkStart w:id="0" w:name="_GoBack"/>
+      <w:bookmarkEnd w:id="0"/>
+      <w:r>
+        <w:t>: Tiene acceso a todos los módulos menos al de usuarios.</w:t>
       </w:r>
     </w:p>
     <w:p/>
@@ -711,6 +731,14 @@
                 <w:szCs w:val="28"/>
               </w:rPr>
               <w:t>Usuario</w:t>
+            </w:r>
+            <w:r>
+              <w:rPr>
+                <w:b/>
+                <w:sz w:val="28"/>
+                <w:szCs w:val="28"/>
+              </w:rPr>
+              <w:t xml:space="preserve"> (Empleados)</w:t>
             </w:r>
           </w:p>
         </w:tc>
@@ -937,8 +965,6 @@
         <w:lastRenderedPageBreak/>
         <w:t>2.6 Cronograma y horario</w:t>
       </w:r>
-      <w:bookmarkStart w:id="0" w:name="_GoBack"/>
-      <w:bookmarkEnd w:id="0"/>
     </w:p>
     <w:p>
       <w:r>

--- a/Documentación/Capacitacion de usuarios/Capacitación de Usuarios.docx
+++ b/Documentación/Capacitacion de usuarios/Capacitación de Usuarios.docx
@@ -1,6 +1,6 @@
 
 <file path=word/document.xml><?xml version="1.0" encoding="utf-8"?>
-<w:document xmlns:wpc="http://schemas.microsoft.com/office/word/2010/wordprocessingCanvas" xmlns:mc="http://schemas.openxmlformats.org/markup-compatibility/2006" xmlns:o="urn:schemas-microsoft-com:office:office" xmlns:r="http://schemas.openxmlformats.org/officeDocument/2006/relationships" xmlns:m="http://schemas.openxmlformats.org/officeDocument/2006/math" xmlns:v="urn:schemas-microsoft-com:vml" xmlns:wp14="http://schemas.microsoft.com/office/word/2010/wordprocessingDrawing" xmlns:wp="http://schemas.openxmlformats.org/drawingml/2006/wordprocessingDrawing" xmlns:w10="urn:schemas-microsoft-com:office:word" xmlns:w="http://schemas.openxmlformats.org/wordprocessingml/2006/main" xmlns:w14="http://schemas.microsoft.com/office/word/2010/wordml" xmlns:w15="http://schemas.microsoft.com/office/word/2012/wordml" xmlns:wpg="http://schemas.microsoft.com/office/word/2010/wordprocessingGroup" xmlns:wpi="http://schemas.microsoft.com/office/word/2010/wordprocessingInk" xmlns:wne="http://schemas.microsoft.com/office/word/2006/wordml" xmlns:wps="http://schemas.microsoft.com/office/word/2010/wordprocessingShape" mc:Ignorable="w14 w15 wp14">
+<w:document xmlns:wpc="http://schemas.microsoft.com/office/word/2010/wordprocessingCanvas" xmlns:cx="http://schemas.microsoft.com/office/drawing/2014/chartex" xmlns:cx1="http://schemas.microsoft.com/office/drawing/2015/9/8/chartex" xmlns:cx2="http://schemas.microsoft.com/office/drawing/2015/10/21/chartex" xmlns:cx3="http://schemas.microsoft.com/office/drawing/2016/5/9/chartex" xmlns:cx4="http://schemas.microsoft.com/office/drawing/2016/5/10/chartex" xmlns:cx5="http://schemas.microsoft.com/office/drawing/2016/5/11/chartex" xmlns:cx6="http://schemas.microsoft.com/office/drawing/2016/5/12/chartex" xmlns:cx7="http://schemas.microsoft.com/office/drawing/2016/5/13/chartex" xmlns:cx8="http://schemas.microsoft.com/office/drawing/2016/5/14/chartex" xmlns:mc="http://schemas.openxmlformats.org/markup-compatibility/2006" xmlns:aink="http://schemas.microsoft.com/office/drawing/2016/ink" xmlns:am3d="http://schemas.microsoft.com/office/drawing/2017/model3d" xmlns:o="urn:schemas-microsoft-com:office:office" xmlns:r="http://schemas.openxmlformats.org/officeDocument/2006/relationships" xmlns:m="http://schemas.openxmlformats.org/officeDocument/2006/math" xmlns:v="urn:schemas-microsoft-com:vml" xmlns:wp14="http://schemas.microsoft.com/office/word/2010/wordprocessingDrawing" xmlns:wp="http://schemas.openxmlformats.org/drawingml/2006/wordprocessingDrawing" xmlns:w10="urn:schemas-microsoft-com:office:word" xmlns:w="http://schemas.openxmlformats.org/wordprocessingml/2006/main" xmlns:w14="http://schemas.microsoft.com/office/word/2010/wordml" xmlns:w15="http://schemas.microsoft.com/office/word/2012/wordml" xmlns:w16cex="http://schemas.microsoft.com/office/word/2018/wordml/cex" xmlns:w16cid="http://schemas.microsoft.com/office/word/2016/wordml/cid" xmlns:w16="http://schemas.microsoft.com/office/word/2018/wordml" xmlns:w16se="http://schemas.microsoft.com/office/word/2015/wordml/symex" xmlns:wpg="http://schemas.microsoft.com/office/word/2010/wordprocessingGroup" xmlns:wpi="http://schemas.microsoft.com/office/word/2010/wordprocessingInk" xmlns:wne="http://schemas.microsoft.com/office/word/2006/wordml" xmlns:wps="http://schemas.microsoft.com/office/word/2010/wordprocessingShape" mc:Ignorable="w14 w15 w16se w16cid w16 w16cex wp14">
   <w:body>
     <w:p>
       <w:pPr>
@@ -48,13 +48,18 @@
       </w:pPr>
     </w:p>
     <w:p>
+      <w:pPr>
+        <w:rPr>
+          <w:rFonts w:ascii="Times New Roman" w:hAnsi="Times New Roman" w:cs="Times New Roman"/>
+        </w:rPr>
+      </w:pPr>
       <w:r>
         <w:rPr>
           <w:noProof/>
           <w:lang w:eastAsia="es-CO"/>
         </w:rPr>
         <w:drawing>
-          <wp:anchor distT="0" distB="0" distL="114300" distR="114300" simplePos="0" relativeHeight="251661312" behindDoc="0" locked="0" layoutInCell="1" allowOverlap="1">
+          <wp:anchor distT="0" distB="0" distL="114300" distR="114300" simplePos="0" relativeHeight="251661312" behindDoc="0" locked="0" layoutInCell="1" allowOverlap="1" wp14:anchorId="5A8C10F2" wp14:editId="4A72F0E6">
             <wp:simplePos x="0" y="0"/>
             <wp:positionH relativeFrom="column">
               <wp:posOffset>-3810</wp:posOffset>
@@ -77,7 +82,7 @@
                     <pic:cNvPicPr/>
                   </pic:nvPicPr>
                   <pic:blipFill>
-                    <a:blip r:embed="rId4">
+                    <a:blip r:embed="rId8">
                       <a:extLst>
                         <a:ext uri="{28A0092B-C50C-407E-A947-70E740481C1C}">
                           <a14:useLocalDpi xmlns:a14="http://schemas.microsoft.com/office/drawing/2010/main" val="0"/>
@@ -112,8 +117,139 @@
       <w:r>
         <w:t>- El software planeadores permite a los usuarios registrar agentes, planeaciones y transacciones para ayudar a la empresa con el proceso de manejo de la información</w:t>
       </w:r>
-    </w:p>
-    <w:p/>
+      <w:r>
+        <w:t>.</w:t>
+      </w:r>
+      <w:r>
+        <w:t xml:space="preserve"> </w:t>
+      </w:r>
+      <w:r>
+        <w:t xml:space="preserve"> </w:t>
+      </w:r>
+      <w:r>
+        <w:t xml:space="preserve">  </w:t>
+      </w:r>
+      <w:r>
+        <w:br/>
+        <w:t xml:space="preserve">en primera instancia esta </w:t>
+      </w:r>
+      <w:r>
+        <w:rPr>
+          <w:rFonts w:ascii="Times New Roman" w:hAnsi="Times New Roman" w:cs="Times New Roman"/>
+        </w:rPr>
+        <w:t xml:space="preserve">nuestro sistema de inicio de </w:t>
+      </w:r>
+      <w:r>
+        <w:rPr>
+          <w:rFonts w:ascii="Times New Roman" w:hAnsi="Times New Roman" w:cs="Times New Roman"/>
+        </w:rPr>
+        <w:t>sesión</w:t>
+      </w:r>
+      <w:r>
+        <w:rPr>
+          <w:rFonts w:ascii="Times New Roman" w:hAnsi="Times New Roman" w:cs="Times New Roman"/>
+        </w:rPr>
+        <w:t xml:space="preserve">, </w:t>
+      </w:r>
+      <w:r>
+        <w:rPr>
+          <w:rFonts w:ascii="Times New Roman" w:hAnsi="Times New Roman" w:cs="Times New Roman"/>
+        </w:rPr>
+        <w:t>el</w:t>
+      </w:r>
+      <w:r>
+        <w:rPr>
+          <w:rFonts w:ascii="Times New Roman" w:hAnsi="Times New Roman" w:cs="Times New Roman"/>
+        </w:rPr>
+        <w:t xml:space="preserve"> cual se </w:t>
+      </w:r>
+      <w:r>
+        <w:rPr>
+          <w:rFonts w:ascii="Times New Roman" w:hAnsi="Times New Roman" w:cs="Times New Roman"/>
+        </w:rPr>
+        <w:t>ingresará</w:t>
+      </w:r>
+      <w:r>
+        <w:rPr>
+          <w:rFonts w:ascii="Times New Roman" w:hAnsi="Times New Roman" w:cs="Times New Roman"/>
+        </w:rPr>
+        <w:t xml:space="preserve"> </w:t>
+      </w:r>
+      <w:r>
+        <w:rPr>
+          <w:rFonts w:ascii="Times New Roman" w:hAnsi="Times New Roman" w:cs="Times New Roman"/>
+        </w:rPr>
+        <w:t xml:space="preserve">“Email y password”, cuando ya se encuentren estos campos llenos </w:t>
+      </w:r>
+      <w:r>
+        <w:rPr>
+          <w:rFonts w:ascii="Times New Roman" w:hAnsi="Times New Roman" w:cs="Times New Roman"/>
+        </w:rPr>
+        <w:t xml:space="preserve">podrá </w:t>
+      </w:r>
+      <w:r>
+        <w:rPr>
+          <w:rFonts w:ascii="Times New Roman" w:hAnsi="Times New Roman" w:cs="Times New Roman"/>
+        </w:rPr>
+        <w:t xml:space="preserve">proceder, </w:t>
+      </w:r>
+      <w:r>
+        <w:rPr>
+          <w:rFonts w:ascii="Times New Roman" w:hAnsi="Times New Roman" w:cs="Times New Roman"/>
+        </w:rPr>
+        <w:t xml:space="preserve">Al momento de iniciar sección se verá reflejado la “Dashboard”, la cual se </w:t>
+      </w:r>
+      <w:r>
+        <w:rPr>
+          <w:rFonts w:ascii="Times New Roman" w:hAnsi="Times New Roman" w:cs="Times New Roman"/>
+        </w:rPr>
+        <w:t>puede apreciar</w:t>
+      </w:r>
+      <w:r>
+        <w:rPr>
+          <w:rFonts w:ascii="Times New Roman" w:hAnsi="Times New Roman" w:cs="Times New Roman"/>
+        </w:rPr>
+        <w:t xml:space="preserve"> tanto las estadísticas</w:t>
+      </w:r>
+      <w:r>
+        <w:rPr>
+          <w:rFonts w:ascii="Times New Roman" w:hAnsi="Times New Roman" w:cs="Times New Roman"/>
+        </w:rPr>
+        <w:t xml:space="preserve"> </w:t>
+      </w:r>
+      <w:r>
+        <w:rPr>
+          <w:rFonts w:ascii="Times New Roman" w:hAnsi="Times New Roman" w:cs="Times New Roman"/>
+        </w:rPr>
+        <w:t xml:space="preserve">como también </w:t>
+      </w:r>
+      <w:r>
+        <w:rPr>
+          <w:rFonts w:ascii="Times New Roman" w:hAnsi="Times New Roman" w:cs="Times New Roman"/>
+        </w:rPr>
+        <w:t>los botones de navegación (Agentes, Usuarios, Transacciones y Planeación)</w:t>
+      </w:r>
+      <w:r>
+        <w:rPr>
+          <w:rFonts w:ascii="Times New Roman" w:hAnsi="Times New Roman" w:cs="Times New Roman"/>
+        </w:rPr>
+        <w:t xml:space="preserve"> lo que todos estos tienen en común es que pueden hacer un crud </w:t>
+      </w:r>
+      <w:r>
+        <w:rPr>
+          <w:rFonts w:ascii="Times New Roman" w:hAnsi="Times New Roman" w:cs="Times New Roman"/>
+        </w:rPr>
+        <w:t>(créate,read,update,delete) a su vez tanto planeación y transacción cuentan con unas opciones nuevas y diferentes PDF(planeación) y Generar factura (transacción).</w:t>
+      </w:r>
+    </w:p>
+    <w:p>
+      <w:pPr>
+        <w:jc w:val="both"/>
+        <w:rPr>
+          <w:rFonts w:ascii="Times New Roman" w:hAnsi="Times New Roman" w:cs="Times New Roman"/>
+        </w:rPr>
+      </w:pPr>
+    </w:p>
     <w:p>
       <w:pPr>
         <w:rPr>
@@ -122,21 +258,12 @@
           <w:szCs w:val="28"/>
         </w:rPr>
       </w:pPr>
-    </w:p>
-    <w:p>
-      <w:pPr>
+      <w:r>
         <w:rPr>
           <w:b/>
           <w:sz w:val="28"/>
           <w:szCs w:val="28"/>
         </w:rPr>
-      </w:pPr>
-      <w:r>
-        <w:rPr>
-          <w:b/>
-          <w:sz w:val="28"/>
-          <w:szCs w:val="28"/>
-        </w:rPr>
         <w:t>2.2 Justificación</w:t>
       </w:r>
     </w:p>
@@ -147,7 +274,7 @@
           <w:lang w:eastAsia="es-CO"/>
         </w:rPr>
         <w:drawing>
-          <wp:anchor distT="0" distB="0" distL="114300" distR="114300" simplePos="0" relativeHeight="251662336" behindDoc="0" locked="0" layoutInCell="1" allowOverlap="1">
+          <wp:anchor distT="0" distB="0" distL="114300" distR="114300" simplePos="0" relativeHeight="251662336" behindDoc="0" locked="0" layoutInCell="1" allowOverlap="1" wp14:anchorId="3690915B" wp14:editId="632515D1">
             <wp:simplePos x="0" y="0"/>
             <wp:positionH relativeFrom="column">
               <wp:posOffset>-3810</wp:posOffset>
@@ -170,7 +297,7 @@
                     <pic:cNvPicPr/>
                   </pic:nvPicPr>
                   <pic:blipFill>
-                    <a:blip r:embed="rId5">
+                    <a:blip r:embed="rId9">
                       <a:extLst>
                         <a:ext uri="{28A0092B-C50C-407E-A947-70E740481C1C}">
                           <a14:useLocalDpi xmlns:a14="http://schemas.microsoft.com/office/drawing/2010/main" val="0"/>
@@ -203,16 +330,37 @@
         </w:drawing>
       </w:r>
       <w:r>
-        <w:t>- Es necesario llevar a cabo este proces</w:t>
-      </w:r>
-      <w:r>
-        <w:t>o de capacitación de usuarios por</w:t>
-      </w:r>
-      <w:r>
-        <w:t xml:space="preserve"> que los usuarios no tienen conocimiento del funcionamiento del software</w:t>
-      </w:r>
-      <w:r>
-        <w:t xml:space="preserve"> y es necesario manipularlo de manera adecuada</w:t>
+        <w:t>- Es necesario llevar a cabo est</w:t>
+      </w:r>
+      <w:r>
+        <w:t>a</w:t>
+      </w:r>
+      <w:r>
+        <w:t xml:space="preserve"> </w:t>
+      </w:r>
+      <w:r>
+        <w:t>capacitación, porque</w:t>
+      </w:r>
+      <w:r>
+        <w:t xml:space="preserve"> l</w:t>
+      </w:r>
+      <w:r>
+        <w:t>a página cuenta</w:t>
+      </w:r>
+      <w:r>
+        <w:t xml:space="preserve"> </w:t>
+      </w:r>
+      <w:r>
+        <w:t xml:space="preserve">con distintas instrucciones que pueden no ser comprensibles para algunos, por lo tanto, la manera más sensible de equilibrar algunos seria mediante esta capacitación ya que ayuda con el </w:t>
+      </w:r>
+      <w:r>
+        <w:t>conocimiento de</w:t>
+      </w:r>
+      <w:r>
+        <w:t xml:space="preserve"> la función</w:t>
+      </w:r>
+      <w:r>
+        <w:t xml:space="preserve"> del software</w:t>
       </w:r>
       <w:r>
         <w:t>.</w:t>
@@ -235,32 +383,30 @@
           <w:szCs w:val="28"/>
         </w:rPr>
       </w:pPr>
-    </w:p>
-    <w:p>
-      <w:pPr>
+      <w:r>
         <w:rPr>
           <w:b/>
           <w:sz w:val="28"/>
           <w:szCs w:val="28"/>
         </w:rPr>
-      </w:pPr>
-      <w:r>
-        <w:rPr>
-          <w:b/>
-          <w:sz w:val="28"/>
-          <w:szCs w:val="28"/>
-        </w:rPr>
         <w:t>2.3 Objetivos</w:t>
       </w:r>
     </w:p>
     <w:p>
+      <w:pPr>
+        <w:pStyle w:val="Prrafodelista"/>
+        <w:numPr>
+          <w:ilvl w:val="0"/>
+          <w:numId w:val="3"/>
+        </w:numPr>
+      </w:pPr>
       <w:r>
         <w:rPr>
           <w:noProof/>
           <w:lang w:eastAsia="es-CO"/>
         </w:rPr>
         <w:drawing>
-          <wp:anchor distT="0" distB="0" distL="114300" distR="114300" simplePos="0" relativeHeight="251663360" behindDoc="0" locked="0" layoutInCell="1" allowOverlap="1">
+          <wp:anchor distT="0" distB="0" distL="114300" distR="114300" simplePos="0" relativeHeight="251663360" behindDoc="0" locked="0" layoutInCell="1" allowOverlap="1" wp14:anchorId="20C2D0E3" wp14:editId="6CD465C2">
             <wp:simplePos x="0" y="0"/>
             <wp:positionH relativeFrom="column">
               <wp:posOffset>-3810</wp:posOffset>
@@ -283,7 +429,7 @@
                     <pic:cNvPicPr/>
                   </pic:nvPicPr>
                   <pic:blipFill>
-                    <a:blip r:embed="rId6">
+                    <a:blip r:embed="rId10">
                       <a:extLst>
                         <a:ext uri="{28A0092B-C50C-407E-A947-70E740481C1C}">
                           <a14:useLocalDpi xmlns:a14="http://schemas.microsoft.com/office/drawing/2010/main" val="0"/>
@@ -316,7 +462,43 @@
         </w:drawing>
       </w:r>
       <w:r>
-        <w:t>- El objetivo es lograr que los usuarios tengan total conocimiento del funcionamiento del software para que se pueda aprovechar al máximo lo que este software ofrece</w:t>
+        <w:t>Equilibrar el conocimiento de todas las personas con la capacitación de usuario.</w:t>
+      </w:r>
+    </w:p>
+    <w:p>
+      <w:pPr>
+        <w:pStyle w:val="Prrafodelista"/>
+        <w:numPr>
+          <w:ilvl w:val="0"/>
+          <w:numId w:val="3"/>
+        </w:numPr>
+      </w:pPr>
+      <w:r>
+        <w:t>Mostrar el funcionamiento por parte de la página.</w:t>
+      </w:r>
+    </w:p>
+    <w:p>
+      <w:pPr>
+        <w:pStyle w:val="Prrafodelista"/>
+        <w:numPr>
+          <w:ilvl w:val="0"/>
+          <w:numId w:val="3"/>
+        </w:numPr>
+      </w:pPr>
+      <w:r>
+        <w:t>Mostrar el funcionamiento correcto.</w:t>
+      </w:r>
+    </w:p>
+    <w:p>
+      <w:pPr>
+        <w:pStyle w:val="Prrafodelista"/>
+        <w:numPr>
+          <w:ilvl w:val="0"/>
+          <w:numId w:val="3"/>
+        </w:numPr>
+      </w:pPr>
+      <w:r>
+        <w:t>Mostrar el diseño o creación de los PDF y las facturas.</w:t>
       </w:r>
     </w:p>
     <w:p/>
@@ -328,39 +510,12 @@
           <w:szCs w:val="28"/>
         </w:rPr>
       </w:pPr>
-    </w:p>
-    <w:p>
-      <w:pPr>
+      <w:r>
         <w:rPr>
           <w:b/>
           <w:sz w:val="28"/>
           <w:szCs w:val="28"/>
         </w:rPr>
-      </w:pPr>
-    </w:p>
-    <w:p>
-      <w:pPr>
-        <w:rPr>
-          <w:b/>
-          <w:sz w:val="28"/>
-          <w:szCs w:val="28"/>
-        </w:rPr>
-      </w:pPr>
-    </w:p>
-    <w:p>
-      <w:pPr>
-        <w:rPr>
-          <w:b/>
-          <w:sz w:val="28"/>
-          <w:szCs w:val="28"/>
-        </w:rPr>
-      </w:pPr>
-      <w:r>
-        <w:rPr>
-          <w:b/>
-          <w:sz w:val="28"/>
-          <w:szCs w:val="28"/>
-        </w:rPr>
         <w:lastRenderedPageBreak/>
         <w:t>2.4 Categorización de usuarios</w:t>
       </w:r>
@@ -372,7 +527,7 @@
           <w:lang w:eastAsia="es-CO"/>
         </w:rPr>
         <w:drawing>
-          <wp:anchor distT="0" distB="0" distL="114300" distR="114300" simplePos="0" relativeHeight="251660288" behindDoc="0" locked="0" layoutInCell="1" allowOverlap="1">
+          <wp:anchor distT="0" distB="0" distL="114300" distR="114300" simplePos="0" relativeHeight="251660288" behindDoc="0" locked="0" layoutInCell="1" allowOverlap="1" wp14:anchorId="2B50C6C1" wp14:editId="54E59694">
             <wp:simplePos x="0" y="0"/>
             <wp:positionH relativeFrom="column">
               <wp:posOffset>-3810</wp:posOffset>
@@ -395,7 +550,7 @@
                     <pic:cNvPicPr/>
                   </pic:nvPicPr>
                   <pic:blipFill>
-                    <a:blip r:embed="rId7">
+                    <a:blip r:embed="rId11">
                       <a:extLst>
                         <a:ext uri="{28A0092B-C50C-407E-A947-70E740481C1C}">
                           <a14:useLocalDpi xmlns:a14="http://schemas.microsoft.com/office/drawing/2010/main" val="0"/>
@@ -446,8 +601,6 @@
       <w:r>
         <w:t>(Empleados)</w:t>
       </w:r>
-      <w:bookmarkStart w:id="0" w:name="_GoBack"/>
-      <w:bookmarkEnd w:id="0"/>
       <w:r>
         <w:t>: Tiene acceso a todos los módulos menos al de usuarios.</w:t>
       </w:r>
@@ -861,7 +1014,7 @@
           <w:lang w:eastAsia="es-CO"/>
         </w:rPr>
         <w:drawing>
-          <wp:anchor distT="0" distB="0" distL="114300" distR="114300" simplePos="0" relativeHeight="251664384" behindDoc="0" locked="0" layoutInCell="1" allowOverlap="1">
+          <wp:anchor distT="0" distB="0" distL="114300" distR="114300" simplePos="0" relativeHeight="251664384" behindDoc="0" locked="0" layoutInCell="1" allowOverlap="1" wp14:anchorId="06CE9C03" wp14:editId="3F43D650">
             <wp:simplePos x="0" y="0"/>
             <wp:positionH relativeFrom="column">
               <wp:posOffset>-3810</wp:posOffset>
@@ -884,7 +1037,7 @@
                     <pic:cNvPicPr/>
                   </pic:nvPicPr>
                   <pic:blipFill>
-                    <a:blip r:embed="rId8">
+                    <a:blip r:embed="rId12">
                       <a:extLst>
                         <a:ext uri="{28A0092B-C50C-407E-A947-70E740481C1C}">
                           <a14:useLocalDpi xmlns:a14="http://schemas.microsoft.com/office/drawing/2010/main" val="0"/>
@@ -973,7 +1126,7 @@
           <w:lang w:eastAsia="es-CO"/>
         </w:rPr>
         <w:drawing>
-          <wp:anchor distT="0" distB="0" distL="114300" distR="114300" simplePos="0" relativeHeight="251665408" behindDoc="0" locked="0" layoutInCell="1" allowOverlap="1">
+          <wp:anchor distT="0" distB="0" distL="114300" distR="114300" simplePos="0" relativeHeight="251665408" behindDoc="0" locked="0" layoutInCell="1" allowOverlap="1" wp14:anchorId="28818FE2" wp14:editId="0D799C42">
             <wp:simplePos x="0" y="0"/>
             <wp:positionH relativeFrom="column">
               <wp:posOffset>-4445</wp:posOffset>
@@ -996,7 +1149,7 @@
                     <pic:cNvPicPr/>
                   </pic:nvPicPr>
                   <pic:blipFill>
-                    <a:blip r:embed="rId9">
+                    <a:blip r:embed="rId13">
                       <a:extLst>
                         <a:ext uri="{28A0092B-C50C-407E-A947-70E740481C1C}">
                           <a14:useLocalDpi xmlns:a14="http://schemas.microsoft.com/office/drawing/2010/main" val="0"/>
@@ -1078,7 +1231,7 @@
           <w:lang w:eastAsia="es-CO"/>
         </w:rPr>
         <w:drawing>
-          <wp:anchor distT="0" distB="0" distL="114300" distR="114300" simplePos="0" relativeHeight="251666432" behindDoc="0" locked="0" layoutInCell="1" allowOverlap="1">
+          <wp:anchor distT="0" distB="0" distL="114300" distR="114300" simplePos="0" relativeHeight="251666432" behindDoc="0" locked="0" layoutInCell="1" allowOverlap="1" wp14:anchorId="0D6C4A93" wp14:editId="0E759E88">
             <wp:simplePos x="0" y="0"/>
             <wp:positionH relativeFrom="column">
               <wp:posOffset>-4445</wp:posOffset>
@@ -1101,7 +1254,7 @@
                     <pic:cNvPicPr/>
                   </pic:nvPicPr>
                   <pic:blipFill>
-                    <a:blip r:embed="rId10">
+                    <a:blip r:embed="rId14">
                       <a:extLst>
                         <a:ext uri="{28A0092B-C50C-407E-A947-70E740481C1C}">
                           <a14:useLocalDpi xmlns:a14="http://schemas.microsoft.com/office/drawing/2010/main" val="0"/>
@@ -1151,8 +1304,420 @@
 </w:document>
 </file>
 
+<file path=word/endnotes.xml><?xml version="1.0" encoding="utf-8"?>
+<w:endnotes xmlns:wpc="http://schemas.microsoft.com/office/word/2010/wordprocessingCanvas" xmlns:cx="http://schemas.microsoft.com/office/drawing/2014/chartex" xmlns:cx1="http://schemas.microsoft.com/office/drawing/2015/9/8/chartex" xmlns:cx2="http://schemas.microsoft.com/office/drawing/2015/10/21/chartex" xmlns:cx3="http://schemas.microsoft.com/office/drawing/2016/5/9/chartex" xmlns:cx4="http://schemas.microsoft.com/office/drawing/2016/5/10/chartex" xmlns:cx5="http://schemas.microsoft.com/office/drawing/2016/5/11/chartex" xmlns:cx6="http://schemas.microsoft.com/office/drawing/2016/5/12/chartex" xmlns:cx7="http://schemas.microsoft.com/office/drawing/2016/5/13/chartex" xmlns:cx8="http://schemas.microsoft.com/office/drawing/2016/5/14/chartex" xmlns:mc="http://schemas.openxmlformats.org/markup-compatibility/2006" xmlns:aink="http://schemas.microsoft.com/office/drawing/2016/ink" xmlns:am3d="http://schemas.microsoft.com/office/drawing/2017/model3d" xmlns:o="urn:schemas-microsoft-com:office:office" xmlns:r="http://schemas.openxmlformats.org/officeDocument/2006/relationships" xmlns:m="http://schemas.openxmlformats.org/officeDocument/2006/math" xmlns:v="urn:schemas-microsoft-com:vml" xmlns:wp14="http://schemas.microsoft.com/office/word/2010/wordprocessingDrawing" xmlns:wp="http://schemas.openxmlformats.org/drawingml/2006/wordprocessingDrawing" xmlns:w10="urn:schemas-microsoft-com:office:word" xmlns:w="http://schemas.openxmlformats.org/wordprocessingml/2006/main" xmlns:w14="http://schemas.microsoft.com/office/word/2010/wordml" xmlns:w15="http://schemas.microsoft.com/office/word/2012/wordml" xmlns:w16cex="http://schemas.microsoft.com/office/word/2018/wordml/cex" xmlns:w16cid="http://schemas.microsoft.com/office/word/2016/wordml/cid" xmlns:w16="http://schemas.microsoft.com/office/word/2018/wordml" xmlns:w16se="http://schemas.microsoft.com/office/word/2015/wordml/symex" xmlns:wpg="http://schemas.microsoft.com/office/word/2010/wordprocessingGroup" xmlns:wpi="http://schemas.microsoft.com/office/word/2010/wordprocessingInk" xmlns:wne="http://schemas.microsoft.com/office/word/2006/wordml" xmlns:wps="http://schemas.microsoft.com/office/word/2010/wordprocessingShape" mc:Ignorable="w14 w15 w16se w16cid w16 w16cex wp14">
+  <w:endnote w:type="separator" w:id="-1">
+    <w:p>
+      <w:pPr>
+        <w:spacing w:after="0" w:line="240" w:lineRule="auto"/>
+      </w:pPr>
+      <w:r>
+        <w:separator/>
+      </w:r>
+    </w:p>
+  </w:endnote>
+  <w:endnote w:type="continuationSeparator" w:id="0">
+    <w:p>
+      <w:pPr>
+        <w:spacing w:after="0" w:line="240" w:lineRule="auto"/>
+      </w:pPr>
+      <w:r>
+        <w:continuationSeparator/>
+      </w:r>
+    </w:p>
+  </w:endnote>
+</w:endnotes>
+</file>
+
+<file path=word/footnotes.xml><?xml version="1.0" encoding="utf-8"?>
+<w:footnotes xmlns:wpc="http://schemas.microsoft.com/office/word/2010/wordprocessingCanvas" xmlns:cx="http://schemas.microsoft.com/office/drawing/2014/chartex" xmlns:cx1="http://schemas.microsoft.com/office/drawing/2015/9/8/chartex" xmlns:cx2="http://schemas.microsoft.com/office/drawing/2015/10/21/chartex" xmlns:cx3="http://schemas.microsoft.com/office/drawing/2016/5/9/chartex" xmlns:cx4="http://schemas.microsoft.com/office/drawing/2016/5/10/chartex" xmlns:cx5="http://schemas.microsoft.com/office/drawing/2016/5/11/chartex" xmlns:cx6="http://schemas.microsoft.com/office/drawing/2016/5/12/chartex" xmlns:cx7="http://schemas.microsoft.com/office/drawing/2016/5/13/chartex" xmlns:cx8="http://schemas.microsoft.com/office/drawing/2016/5/14/chartex" xmlns:mc="http://schemas.openxmlformats.org/markup-compatibility/2006" xmlns:aink="http://schemas.microsoft.com/office/drawing/2016/ink" xmlns:am3d="http://schemas.microsoft.com/office/drawing/2017/model3d" xmlns:o="urn:schemas-microsoft-com:office:office" xmlns:r="http://schemas.openxmlformats.org/officeDocument/2006/relationships" xmlns:m="http://schemas.openxmlformats.org/officeDocument/2006/math" xmlns:v="urn:schemas-microsoft-com:vml" xmlns:wp14="http://schemas.microsoft.com/office/word/2010/wordprocessingDrawing" xmlns:wp="http://schemas.openxmlformats.org/drawingml/2006/wordprocessingDrawing" xmlns:w10="urn:schemas-microsoft-com:office:word" xmlns:w="http://schemas.openxmlformats.org/wordprocessingml/2006/main" xmlns:w14="http://schemas.microsoft.com/office/word/2010/wordml" xmlns:w15="http://schemas.microsoft.com/office/word/2012/wordml" xmlns:w16cex="http://schemas.microsoft.com/office/word/2018/wordml/cex" xmlns:w16cid="http://schemas.microsoft.com/office/word/2016/wordml/cid" xmlns:w16="http://schemas.microsoft.com/office/word/2018/wordml" xmlns:w16se="http://schemas.microsoft.com/office/word/2015/wordml/symex" xmlns:wpg="http://schemas.microsoft.com/office/word/2010/wordprocessingGroup" xmlns:wpi="http://schemas.microsoft.com/office/word/2010/wordprocessingInk" xmlns:wne="http://schemas.microsoft.com/office/word/2006/wordml" xmlns:wps="http://schemas.microsoft.com/office/word/2010/wordprocessingShape" mc:Ignorable="w14 w15 w16se w16cid w16 w16cex wp14">
+  <w:footnote w:type="separator" w:id="-1">
+    <w:p>
+      <w:pPr>
+        <w:spacing w:after="0" w:line="240" w:lineRule="auto"/>
+      </w:pPr>
+      <w:r>
+        <w:separator/>
+      </w:r>
+    </w:p>
+  </w:footnote>
+  <w:footnote w:type="continuationSeparator" w:id="0">
+    <w:p>
+      <w:pPr>
+        <w:spacing w:after="0" w:line="240" w:lineRule="auto"/>
+      </w:pPr>
+      <w:r>
+        <w:continuationSeparator/>
+      </w:r>
+    </w:p>
+  </w:footnote>
+</w:footnotes>
+</file>
+
+<file path=word/numbering.xml><?xml version="1.0" encoding="utf-8"?>
+<w:numbering xmlns:wpc="http://schemas.microsoft.com/office/word/2010/wordprocessingCanvas" xmlns:cx="http://schemas.microsoft.com/office/drawing/2014/chartex" xmlns:cx1="http://schemas.microsoft.com/office/drawing/2015/9/8/chartex" xmlns:cx2="http://schemas.microsoft.com/office/drawing/2015/10/21/chartex" xmlns:cx3="http://schemas.microsoft.com/office/drawing/2016/5/9/chartex" xmlns:cx4="http://schemas.microsoft.com/office/drawing/2016/5/10/chartex" xmlns:cx5="http://schemas.microsoft.com/office/drawing/2016/5/11/chartex" xmlns:cx6="http://schemas.microsoft.com/office/drawing/2016/5/12/chartex" xmlns:cx7="http://schemas.microsoft.com/office/drawing/2016/5/13/chartex" xmlns:cx8="http://schemas.microsoft.com/office/drawing/2016/5/14/chartex" xmlns:mc="http://schemas.openxmlformats.org/markup-compatibility/2006" xmlns:aink="http://schemas.microsoft.com/office/drawing/2016/ink" xmlns:am3d="http://schemas.microsoft.com/office/drawing/2017/model3d" xmlns:o="urn:schemas-microsoft-com:office:office" xmlns:r="http://schemas.openxmlformats.org/officeDocument/2006/relationships" xmlns:m="http://schemas.openxmlformats.org/officeDocument/2006/math" xmlns:v="urn:schemas-microsoft-com:vml" xmlns:wp14="http://schemas.microsoft.com/office/word/2010/wordprocessingDrawing" xmlns:wp="http://schemas.openxmlformats.org/drawingml/2006/wordprocessingDrawing" xmlns:w10="urn:schemas-microsoft-com:office:word" xmlns:w="http://schemas.openxmlformats.org/wordprocessingml/2006/main" xmlns:w14="http://schemas.microsoft.com/office/word/2010/wordml" xmlns:w15="http://schemas.microsoft.com/office/word/2012/wordml" xmlns:w16cex="http://schemas.microsoft.com/office/word/2018/wordml/cex" xmlns:w16cid="http://schemas.microsoft.com/office/word/2016/wordml/cid" xmlns:w16="http://schemas.microsoft.com/office/word/2018/wordml" xmlns:w16se="http://schemas.microsoft.com/office/word/2015/wordml/symex" xmlns:wpg="http://schemas.microsoft.com/office/word/2010/wordprocessingGroup" xmlns:wpi="http://schemas.microsoft.com/office/word/2010/wordprocessingInk" xmlns:wne="http://schemas.microsoft.com/office/word/2006/wordml" xmlns:wps="http://schemas.microsoft.com/office/word/2010/wordprocessingShape" mc:Ignorable="w14 w15 w16se w16cid w16 w16cex wp14">
+  <w:abstractNum w:abstractNumId="0" w15:restartNumberingAfterBreak="0">
+    <w:nsid w:val="1CB73C52"/>
+    <w:multiLevelType w:val="multilevel"/>
+    <w:tmpl w:val="C8F86BE8"/>
+    <w:lvl w:ilvl="0">
+      <w:start w:val="1"/>
+      <w:numFmt w:val="bullet"/>
+      <w:lvlText w:val=""/>
+      <w:lvlJc w:val="left"/>
+      <w:pPr>
+        <w:tabs>
+          <w:tab w:val="num" w:pos="720"/>
+        </w:tabs>
+        <w:ind w:left="720" w:hanging="360"/>
+      </w:pPr>
+      <w:rPr>
+        <w:rFonts w:ascii="Symbol" w:hAnsi="Symbol" w:hint="default"/>
+        <w:sz w:val="20"/>
+      </w:rPr>
+    </w:lvl>
+    <w:lvl w:ilvl="1">
+      <w:start w:val="1"/>
+      <w:numFmt w:val="bullet"/>
+      <w:lvlText w:val="o"/>
+      <w:lvlJc w:val="left"/>
+      <w:pPr>
+        <w:tabs>
+          <w:tab w:val="num" w:pos="1440"/>
+        </w:tabs>
+        <w:ind w:left="1440" w:hanging="360"/>
+      </w:pPr>
+      <w:rPr>
+        <w:rFonts w:ascii="Courier New" w:hAnsi="Courier New" w:hint="default"/>
+        <w:sz w:val="20"/>
+      </w:rPr>
+    </w:lvl>
+    <w:lvl w:ilvl="2">
+      <w:start w:val="1"/>
+      <w:numFmt w:val="bullet"/>
+      <w:lvlText w:val=""/>
+      <w:lvlJc w:val="left"/>
+      <w:pPr>
+        <w:tabs>
+          <w:tab w:val="num" w:pos="2160"/>
+        </w:tabs>
+        <w:ind w:left="2160" w:hanging="360"/>
+      </w:pPr>
+      <w:rPr>
+        <w:rFonts w:ascii="Wingdings" w:hAnsi="Wingdings" w:hint="default"/>
+        <w:sz w:val="20"/>
+      </w:rPr>
+    </w:lvl>
+    <w:lvl w:ilvl="3">
+      <w:start w:val="1"/>
+      <w:numFmt w:val="bullet"/>
+      <w:lvlText w:val=""/>
+      <w:lvlJc w:val="left"/>
+      <w:pPr>
+        <w:tabs>
+          <w:tab w:val="num" w:pos="2880"/>
+        </w:tabs>
+        <w:ind w:left="2880" w:hanging="360"/>
+      </w:pPr>
+      <w:rPr>
+        <w:rFonts w:ascii="Wingdings" w:hAnsi="Wingdings" w:hint="default"/>
+        <w:sz w:val="20"/>
+      </w:rPr>
+    </w:lvl>
+    <w:lvl w:ilvl="4">
+      <w:start w:val="1"/>
+      <w:numFmt w:val="bullet"/>
+      <w:lvlText w:val=""/>
+      <w:lvlJc w:val="left"/>
+      <w:pPr>
+        <w:tabs>
+          <w:tab w:val="num" w:pos="3600"/>
+        </w:tabs>
+        <w:ind w:left="3600" w:hanging="360"/>
+      </w:pPr>
+      <w:rPr>
+        <w:rFonts w:ascii="Wingdings" w:hAnsi="Wingdings" w:hint="default"/>
+        <w:sz w:val="20"/>
+      </w:rPr>
+    </w:lvl>
+    <w:lvl w:ilvl="5" w:tentative="1">
+      <w:start w:val="1"/>
+      <w:numFmt w:val="bullet"/>
+      <w:lvlText w:val=""/>
+      <w:lvlJc w:val="left"/>
+      <w:pPr>
+        <w:tabs>
+          <w:tab w:val="num" w:pos="4320"/>
+        </w:tabs>
+        <w:ind w:left="4320" w:hanging="360"/>
+      </w:pPr>
+      <w:rPr>
+        <w:rFonts w:ascii="Wingdings" w:hAnsi="Wingdings" w:hint="default"/>
+        <w:sz w:val="20"/>
+      </w:rPr>
+    </w:lvl>
+    <w:lvl w:ilvl="6" w:tentative="1">
+      <w:start w:val="1"/>
+      <w:numFmt w:val="bullet"/>
+      <w:lvlText w:val=""/>
+      <w:lvlJc w:val="left"/>
+      <w:pPr>
+        <w:tabs>
+          <w:tab w:val="num" w:pos="5040"/>
+        </w:tabs>
+        <w:ind w:left="5040" w:hanging="360"/>
+      </w:pPr>
+      <w:rPr>
+        <w:rFonts w:ascii="Wingdings" w:hAnsi="Wingdings" w:hint="default"/>
+        <w:sz w:val="20"/>
+      </w:rPr>
+    </w:lvl>
+    <w:lvl w:ilvl="7" w:tentative="1">
+      <w:start w:val="1"/>
+      <w:numFmt w:val="bullet"/>
+      <w:lvlText w:val=""/>
+      <w:lvlJc w:val="left"/>
+      <w:pPr>
+        <w:tabs>
+          <w:tab w:val="num" w:pos="5760"/>
+        </w:tabs>
+        <w:ind w:left="5760" w:hanging="360"/>
+      </w:pPr>
+      <w:rPr>
+        <w:rFonts w:ascii="Wingdings" w:hAnsi="Wingdings" w:hint="default"/>
+        <w:sz w:val="20"/>
+      </w:rPr>
+    </w:lvl>
+    <w:lvl w:ilvl="8" w:tentative="1">
+      <w:start w:val="1"/>
+      <w:numFmt w:val="bullet"/>
+      <w:lvlText w:val=""/>
+      <w:lvlJc w:val="left"/>
+      <w:pPr>
+        <w:tabs>
+          <w:tab w:val="num" w:pos="6480"/>
+        </w:tabs>
+        <w:ind w:left="6480" w:hanging="360"/>
+      </w:pPr>
+      <w:rPr>
+        <w:rFonts w:ascii="Wingdings" w:hAnsi="Wingdings" w:hint="default"/>
+        <w:sz w:val="20"/>
+      </w:rPr>
+    </w:lvl>
+  </w:abstractNum>
+  <w:abstractNum w:abstractNumId="1" w15:restartNumberingAfterBreak="0">
+    <w:nsid w:val="323310D1"/>
+    <w:multiLevelType w:val="hybridMultilevel"/>
+    <w:tmpl w:val="F18646FA"/>
+    <w:lvl w:ilvl="0" w:tplc="0C0A000F">
+      <w:start w:val="1"/>
+      <w:numFmt w:val="decimal"/>
+      <w:lvlText w:val="%1."/>
+      <w:lvlJc w:val="left"/>
+      <w:pPr>
+        <w:ind w:left="765" w:hanging="360"/>
+      </w:pPr>
+    </w:lvl>
+    <w:lvl w:ilvl="1" w:tplc="0C0A0019" w:tentative="1">
+      <w:start w:val="1"/>
+      <w:numFmt w:val="lowerLetter"/>
+      <w:lvlText w:val="%2."/>
+      <w:lvlJc w:val="left"/>
+      <w:pPr>
+        <w:ind w:left="1485" w:hanging="360"/>
+      </w:pPr>
+    </w:lvl>
+    <w:lvl w:ilvl="2" w:tplc="0C0A001B" w:tentative="1">
+      <w:start w:val="1"/>
+      <w:numFmt w:val="lowerRoman"/>
+      <w:lvlText w:val="%3."/>
+      <w:lvlJc w:val="right"/>
+      <w:pPr>
+        <w:ind w:left="2205" w:hanging="180"/>
+      </w:pPr>
+    </w:lvl>
+    <w:lvl w:ilvl="3" w:tplc="0C0A000F" w:tentative="1">
+      <w:start w:val="1"/>
+      <w:numFmt w:val="decimal"/>
+      <w:lvlText w:val="%4."/>
+      <w:lvlJc w:val="left"/>
+      <w:pPr>
+        <w:ind w:left="2925" w:hanging="360"/>
+      </w:pPr>
+    </w:lvl>
+    <w:lvl w:ilvl="4" w:tplc="0C0A0019" w:tentative="1">
+      <w:start w:val="1"/>
+      <w:numFmt w:val="lowerLetter"/>
+      <w:lvlText w:val="%5."/>
+      <w:lvlJc w:val="left"/>
+      <w:pPr>
+        <w:ind w:left="3645" w:hanging="360"/>
+      </w:pPr>
+    </w:lvl>
+    <w:lvl w:ilvl="5" w:tplc="0C0A001B" w:tentative="1">
+      <w:start w:val="1"/>
+      <w:numFmt w:val="lowerRoman"/>
+      <w:lvlText w:val="%6."/>
+      <w:lvlJc w:val="right"/>
+      <w:pPr>
+        <w:ind w:left="4365" w:hanging="180"/>
+      </w:pPr>
+    </w:lvl>
+    <w:lvl w:ilvl="6" w:tplc="0C0A000F" w:tentative="1">
+      <w:start w:val="1"/>
+      <w:numFmt w:val="decimal"/>
+      <w:lvlText w:val="%7."/>
+      <w:lvlJc w:val="left"/>
+      <w:pPr>
+        <w:ind w:left="5085" w:hanging="360"/>
+      </w:pPr>
+    </w:lvl>
+    <w:lvl w:ilvl="7" w:tplc="0C0A0019" w:tentative="1">
+      <w:start w:val="1"/>
+      <w:numFmt w:val="lowerLetter"/>
+      <w:lvlText w:val="%8."/>
+      <w:lvlJc w:val="left"/>
+      <w:pPr>
+        <w:ind w:left="5805" w:hanging="360"/>
+      </w:pPr>
+    </w:lvl>
+    <w:lvl w:ilvl="8" w:tplc="0C0A001B" w:tentative="1">
+      <w:start w:val="1"/>
+      <w:numFmt w:val="lowerRoman"/>
+      <w:lvlText w:val="%9."/>
+      <w:lvlJc w:val="right"/>
+      <w:pPr>
+        <w:ind w:left="6525" w:hanging="180"/>
+      </w:pPr>
+    </w:lvl>
+  </w:abstractNum>
+  <w:abstractNum w:abstractNumId="2" w15:restartNumberingAfterBreak="0">
+    <w:nsid w:val="73B1200A"/>
+    <w:multiLevelType w:val="hybridMultilevel"/>
+    <w:tmpl w:val="E8024F3A"/>
+    <w:lvl w:ilvl="0" w:tplc="0C0A0001">
+      <w:start w:val="1"/>
+      <w:numFmt w:val="bullet"/>
+      <w:lvlText w:val=""/>
+      <w:lvlJc w:val="left"/>
+      <w:pPr>
+        <w:ind w:left="720" w:hanging="360"/>
+      </w:pPr>
+      <w:rPr>
+        <w:rFonts w:ascii="Symbol" w:hAnsi="Symbol" w:hint="default"/>
+      </w:rPr>
+    </w:lvl>
+    <w:lvl w:ilvl="1" w:tplc="0C0A0003" w:tentative="1">
+      <w:start w:val="1"/>
+      <w:numFmt w:val="bullet"/>
+      <w:lvlText w:val="o"/>
+      <w:lvlJc w:val="left"/>
+      <w:pPr>
+        <w:ind w:left="1440" w:hanging="360"/>
+      </w:pPr>
+      <w:rPr>
+        <w:rFonts w:ascii="Courier New" w:hAnsi="Courier New" w:cs="Courier New" w:hint="default"/>
+      </w:rPr>
+    </w:lvl>
+    <w:lvl w:ilvl="2" w:tplc="0C0A0005" w:tentative="1">
+      <w:start w:val="1"/>
+      <w:numFmt w:val="bullet"/>
+      <w:lvlText w:val=""/>
+      <w:lvlJc w:val="left"/>
+      <w:pPr>
+        <w:ind w:left="2160" w:hanging="360"/>
+      </w:pPr>
+      <w:rPr>
+        <w:rFonts w:ascii="Wingdings" w:hAnsi="Wingdings" w:hint="default"/>
+      </w:rPr>
+    </w:lvl>
+    <w:lvl w:ilvl="3" w:tplc="0C0A0001" w:tentative="1">
+      <w:start w:val="1"/>
+      <w:numFmt w:val="bullet"/>
+      <w:lvlText w:val=""/>
+      <w:lvlJc w:val="left"/>
+      <w:pPr>
+        <w:ind w:left="2880" w:hanging="360"/>
+      </w:pPr>
+      <w:rPr>
+        <w:rFonts w:ascii="Symbol" w:hAnsi="Symbol" w:hint="default"/>
+      </w:rPr>
+    </w:lvl>
+    <w:lvl w:ilvl="4" w:tplc="0C0A0003" w:tentative="1">
+      <w:start w:val="1"/>
+      <w:numFmt w:val="bullet"/>
+      <w:lvlText w:val="o"/>
+      <w:lvlJc w:val="left"/>
+      <w:pPr>
+        <w:ind w:left="3600" w:hanging="360"/>
+      </w:pPr>
+      <w:rPr>
+        <w:rFonts w:ascii="Courier New" w:hAnsi="Courier New" w:cs="Courier New" w:hint="default"/>
+      </w:rPr>
+    </w:lvl>
+    <w:lvl w:ilvl="5" w:tplc="0C0A0005" w:tentative="1">
+      <w:start w:val="1"/>
+      <w:numFmt w:val="bullet"/>
+      <w:lvlText w:val=""/>
+      <w:lvlJc w:val="left"/>
+      <w:pPr>
+        <w:ind w:left="4320" w:hanging="360"/>
+      </w:pPr>
+      <w:rPr>
+        <w:rFonts w:ascii="Wingdings" w:hAnsi="Wingdings" w:hint="default"/>
+      </w:rPr>
+    </w:lvl>
+    <w:lvl w:ilvl="6" w:tplc="0C0A0001" w:tentative="1">
+      <w:start w:val="1"/>
+      <w:numFmt w:val="bullet"/>
+      <w:lvlText w:val=""/>
+      <w:lvlJc w:val="left"/>
+      <w:pPr>
+        <w:ind w:left="5040" w:hanging="360"/>
+      </w:pPr>
+      <w:rPr>
+        <w:rFonts w:ascii="Symbol" w:hAnsi="Symbol" w:hint="default"/>
+      </w:rPr>
+    </w:lvl>
+    <w:lvl w:ilvl="7" w:tplc="0C0A0003" w:tentative="1">
+      <w:start w:val="1"/>
+      <w:numFmt w:val="bullet"/>
+      <w:lvlText w:val="o"/>
+      <w:lvlJc w:val="left"/>
+      <w:pPr>
+        <w:ind w:left="5760" w:hanging="360"/>
+      </w:pPr>
+      <w:rPr>
+        <w:rFonts w:ascii="Courier New" w:hAnsi="Courier New" w:cs="Courier New" w:hint="default"/>
+      </w:rPr>
+    </w:lvl>
+    <w:lvl w:ilvl="8" w:tplc="0C0A0005" w:tentative="1">
+      <w:start w:val="1"/>
+      <w:numFmt w:val="bullet"/>
+      <w:lvlText w:val=""/>
+      <w:lvlJc w:val="left"/>
+      <w:pPr>
+        <w:ind w:left="6480" w:hanging="360"/>
+      </w:pPr>
+      <w:rPr>
+        <w:rFonts w:ascii="Wingdings" w:hAnsi="Wingdings" w:hint="default"/>
+      </w:rPr>
+    </w:lvl>
+  </w:abstractNum>
+  <w:num w:numId="1">
+    <w:abstractNumId w:val="0"/>
+  </w:num>
+  <w:num w:numId="2">
+    <w:abstractNumId w:val="1"/>
+  </w:num>
+  <w:num w:numId="3">
+    <w:abstractNumId w:val="2"/>
+  </w:num>
+</w:numbering>
+</file>
+
 <file path=word/styles.xml><?xml version="1.0" encoding="utf-8"?>
-<w:styles xmlns:mc="http://schemas.openxmlformats.org/markup-compatibility/2006" xmlns:r="http://schemas.openxmlformats.org/officeDocument/2006/relationships" xmlns:w="http://schemas.openxmlformats.org/wordprocessingml/2006/main" xmlns:w14="http://schemas.microsoft.com/office/word/2010/wordml" xmlns:w15="http://schemas.microsoft.com/office/word/2012/wordml" mc:Ignorable="w14 w15">
+<w:styles xmlns:mc="http://schemas.openxmlformats.org/markup-compatibility/2006" xmlns:r="http://schemas.openxmlformats.org/officeDocument/2006/relationships" xmlns:w="http://schemas.openxmlformats.org/wordprocessingml/2006/main" xmlns:w14="http://schemas.microsoft.com/office/word/2010/wordml" xmlns:w15="http://schemas.microsoft.com/office/word/2012/wordml" xmlns:w16cex="http://schemas.microsoft.com/office/word/2018/wordml/cex" xmlns:w16cid="http://schemas.microsoft.com/office/word/2016/wordml/cid" xmlns:w16="http://schemas.microsoft.com/office/word/2018/wordml" xmlns:w16se="http://schemas.microsoft.com/office/word/2015/wordml/symex" mc:Ignorable="w14 w15 w16se w16cid w16 w16cex">
   <w:docDefaults>
     <w:rPrDefault>
       <w:rPr>
@@ -1168,7 +1733,7 @@
       </w:pPr>
     </w:pPrDefault>
   </w:docDefaults>
-  <w:latentStyles w:defLockedState="0" w:defUIPriority="99" w:defSemiHidden="0" w:defUnhideWhenUsed="0" w:defQFormat="0" w:count="371">
+  <w:latentStyles w:defLockedState="0" w:defUIPriority="99" w:defSemiHidden="0" w:defUnhideWhenUsed="0" w:defQFormat="0" w:count="376">
     <w:lsdException w:name="Normal" w:uiPriority="0" w:qFormat="1"/>
     <w:lsdException w:name="heading 1" w:uiPriority="9" w:qFormat="1"/>
     <w:lsdException w:name="heading 2" w:semiHidden="1" w:uiPriority="9" w:unhideWhenUsed="1" w:qFormat="1"/>
@@ -1274,7 +1839,6 @@
     <w:lsdException w:name="HTML Sample" w:semiHidden="1" w:unhideWhenUsed="1"/>
     <w:lsdException w:name="HTML Typewriter" w:semiHidden="1" w:unhideWhenUsed="1"/>
     <w:lsdException w:name="HTML Variable" w:semiHidden="1" w:unhideWhenUsed="1"/>
-    <w:lsdException w:name="Normal Table" w:semiHidden="1" w:unhideWhenUsed="1"/>
     <w:lsdException w:name="annotation subject" w:semiHidden="1" w:unhideWhenUsed="1"/>
     <w:lsdException w:name="No List" w:semiHidden="1" w:unhideWhenUsed="1"/>
     <w:lsdException w:name="Outline List 1" w:semiHidden="1" w:unhideWhenUsed="1"/>
@@ -1317,11 +1881,8 @@
     <w:lsdException w:name="Table Contemporary" w:semiHidden="1" w:unhideWhenUsed="1"/>
     <w:lsdException w:name="Table Elegant" w:semiHidden="1" w:unhideWhenUsed="1"/>
     <w:lsdException w:name="Table Professional" w:semiHidden="1" w:unhideWhenUsed="1"/>
-    <w:lsdException w:name="Table Subtle 1" w:semiHidden="1" w:unhideWhenUsed="1"/>
     <w:lsdException w:name="Table Subtle 2" w:semiHidden="1" w:unhideWhenUsed="1"/>
     <w:lsdException w:name="Table Web 1" w:semiHidden="1" w:unhideWhenUsed="1"/>
-    <w:lsdException w:name="Table Web 2" w:semiHidden="1" w:unhideWhenUsed="1"/>
-    <w:lsdException w:name="Table Web 3" w:semiHidden="1" w:unhideWhenUsed="1"/>
     <w:lsdException w:name="Balloon Text" w:semiHidden="1" w:unhideWhenUsed="1"/>
     <w:lsdException w:name="Table Grid" w:uiPriority="39"/>
     <w:lsdException w:name="Table Theme" w:semiHidden="1" w:unhideWhenUsed="1"/>
@@ -1540,6 +2101,11 @@
     <w:lsdException w:name="List Table 5 Dark Accent 6" w:uiPriority="50"/>
     <w:lsdException w:name="List Table 6 Colorful Accent 6" w:uiPriority="51"/>
     <w:lsdException w:name="List Table 7 Colorful Accent 6" w:uiPriority="52"/>
+    <w:lsdException w:name="Mention" w:semiHidden="1" w:unhideWhenUsed="1"/>
+    <w:lsdException w:name="Smart Hyperlink" w:semiHidden="1" w:unhideWhenUsed="1"/>
+    <w:lsdException w:name="Hashtag" w:semiHidden="1" w:unhideWhenUsed="1"/>
+    <w:lsdException w:name="Unresolved Mention" w:semiHidden="1" w:unhideWhenUsed="1"/>
+    <w:lsdException w:name="Smart Link" w:semiHidden="1" w:unhideWhenUsed="1"/>
   </w:latentStyles>
   <w:style w:type="paragraph" w:default="1" w:styleId="Normal">
     <w:name w:val="Normal"/>
@@ -1590,6 +2156,76 @@
         <w:insideV w:val="single" w:sz="4" w:space="0" w:color="auto"/>
       </w:tblBorders>
     </w:tblPr>
+  </w:style>
+  <w:style w:type="character" w:styleId="Hipervnculo">
+    <w:name w:val="Hyperlink"/>
+    <w:basedOn w:val="Fuentedeprrafopredeter"/>
+    <w:uiPriority w:val="99"/>
+    <w:semiHidden/>
+    <w:unhideWhenUsed/>
+    <w:rsid w:val="00035A8C"/>
+    <w:rPr>
+      <w:color w:val="0000FF"/>
+      <w:u w:val="single"/>
+    </w:rPr>
+  </w:style>
+  <w:style w:type="paragraph" w:styleId="Prrafodelista">
+    <w:name w:val="List Paragraph"/>
+    <w:basedOn w:val="Normal"/>
+    <w:uiPriority w:val="34"/>
+    <w:qFormat/>
+    <w:rsid w:val="00362091"/>
+    <w:pPr>
+      <w:ind w:left="720"/>
+      <w:contextualSpacing/>
+    </w:pPr>
+    <w:rPr>
+      <w:lang w:val="es-ES"/>
+    </w:rPr>
+  </w:style>
+  <w:style w:type="paragraph" w:styleId="Encabezado">
+    <w:name w:val="header"/>
+    <w:basedOn w:val="Normal"/>
+    <w:link w:val="EncabezadoCar"/>
+    <w:uiPriority w:val="99"/>
+    <w:unhideWhenUsed/>
+    <w:rsid w:val="00681108"/>
+    <w:pPr>
+      <w:tabs>
+        <w:tab w:val="center" w:pos="4252"/>
+        <w:tab w:val="right" w:pos="8504"/>
+      </w:tabs>
+      <w:spacing w:after="0" w:line="240" w:lineRule="auto"/>
+    </w:pPr>
+  </w:style>
+  <w:style w:type="character" w:customStyle="1" w:styleId="EncabezadoCar">
+    <w:name w:val="Encabezado Car"/>
+    <w:basedOn w:val="Fuentedeprrafopredeter"/>
+    <w:link w:val="Encabezado"/>
+    <w:uiPriority w:val="99"/>
+    <w:rsid w:val="00681108"/>
+  </w:style>
+  <w:style w:type="paragraph" w:styleId="Piedepgina">
+    <w:name w:val="footer"/>
+    <w:basedOn w:val="Normal"/>
+    <w:link w:val="PiedepginaCar"/>
+    <w:uiPriority w:val="99"/>
+    <w:unhideWhenUsed/>
+    <w:rsid w:val="00681108"/>
+    <w:pPr>
+      <w:tabs>
+        <w:tab w:val="center" w:pos="4252"/>
+        <w:tab w:val="right" w:pos="8504"/>
+      </w:tabs>
+      <w:spacing w:after="0" w:line="240" w:lineRule="auto"/>
+    </w:pPr>
+  </w:style>
+  <w:style w:type="character" w:customStyle="1" w:styleId="PiedepginaCar">
+    <w:name w:val="Pie de página Car"/>
+    <w:basedOn w:val="Fuentedeprrafopredeter"/>
+    <w:link w:val="Piedepgina"/>
+    <w:uiPriority w:val="99"/>
+    <w:rsid w:val="00681108"/>
   </w:style>
 </w:styles>
 </file>
@@ -1853,4 +2489,16 @@
     </a:ext>
   </a:extLst>
 </a:theme>
+</file>
+
+<file path=customXml/item1.xml><?xml version="1.0" encoding="utf-8"?>
+<b:Sources xmlns:b="http://schemas.openxmlformats.org/officeDocument/2006/bibliography" xmlns="http://schemas.openxmlformats.org/officeDocument/2006/bibliography" SelectedStyle="\APASixthEditionOfficeOnline.xsl" StyleName="APA" Version="6"/>
+</file>
+
+<file path=customXml/itemProps1.xml><?xml version="1.0" encoding="utf-8"?>
+<ds:datastoreItem xmlns:ds="http://schemas.openxmlformats.org/officeDocument/2006/customXml" ds:itemID="{B4397932-3E0B-4866-8434-EDF17097BCE2}">
+  <ds:schemaRefs>
+    <ds:schemaRef ds:uri="http://schemas.openxmlformats.org/officeDocument/2006/bibliography"/>
+  </ds:schemaRefs>
+</ds:datastoreItem>
 </file>
--- a/Documentación/Capacitacion de usuarios/Capacitación de Usuarios.docx
+++ b/Documentación/Capacitacion de usuarios/Capacitación de Usuarios.docx
@@ -1,6 +1,6 @@
 
 <file path=word/document.xml><?xml version="1.0" encoding="utf-8"?>
-<w:document xmlns:wpc="http://schemas.microsoft.com/office/word/2010/wordprocessingCanvas" xmlns:mc="http://schemas.openxmlformats.org/markup-compatibility/2006" xmlns:o="urn:schemas-microsoft-com:office:office" xmlns:r="http://schemas.openxmlformats.org/officeDocument/2006/relationships" xmlns:m="http://schemas.openxmlformats.org/officeDocument/2006/math" xmlns:v="urn:schemas-microsoft-com:vml" xmlns:wp14="http://schemas.microsoft.com/office/word/2010/wordprocessingDrawing" xmlns:wp="http://schemas.openxmlformats.org/drawingml/2006/wordprocessingDrawing" xmlns:w10="urn:schemas-microsoft-com:office:word" xmlns:w="http://schemas.openxmlformats.org/wordprocessingml/2006/main" xmlns:w14="http://schemas.microsoft.com/office/word/2010/wordml" xmlns:w15="http://schemas.microsoft.com/office/word/2012/wordml" xmlns:wpg="http://schemas.microsoft.com/office/word/2010/wordprocessingGroup" xmlns:wpi="http://schemas.microsoft.com/office/word/2010/wordprocessingInk" xmlns:wne="http://schemas.microsoft.com/office/word/2006/wordml" xmlns:wps="http://schemas.microsoft.com/office/word/2010/wordprocessingShape" mc:Ignorable="w14 w15 wp14">
+<w:document xmlns:wpc="http://schemas.microsoft.com/office/word/2010/wordprocessingCanvas" xmlns:cx="http://schemas.microsoft.com/office/drawing/2014/chartex" xmlns:cx1="http://schemas.microsoft.com/office/drawing/2015/9/8/chartex" xmlns:mc="http://schemas.openxmlformats.org/markup-compatibility/2006" xmlns:o="urn:schemas-microsoft-com:office:office" xmlns:r="http://schemas.openxmlformats.org/officeDocument/2006/relationships" xmlns:m="http://schemas.openxmlformats.org/officeDocument/2006/math" xmlns:v="urn:schemas-microsoft-com:vml" xmlns:wp14="http://schemas.microsoft.com/office/word/2010/wordprocessingDrawing" xmlns:wp="http://schemas.openxmlformats.org/drawingml/2006/wordprocessingDrawing" xmlns:w10="urn:schemas-microsoft-com:office:word" xmlns:w="http://schemas.openxmlformats.org/wordprocessingml/2006/main" xmlns:w14="http://schemas.microsoft.com/office/word/2010/wordml" xmlns:w15="http://schemas.microsoft.com/office/word/2012/wordml" xmlns:w16se="http://schemas.microsoft.com/office/word/2015/wordml/symex" xmlns:wpg="http://schemas.microsoft.com/office/word/2010/wordprocessingGroup" xmlns:wpi="http://schemas.microsoft.com/office/word/2010/wordprocessingInk" xmlns:wne="http://schemas.microsoft.com/office/word/2006/wordml" xmlns:wps="http://schemas.microsoft.com/office/word/2010/wordprocessingShape" mc:Ignorable="w14 w15 w16se wp14">
   <w:body>
     <w:p>
       <w:pPr>
@@ -827,11 +827,59 @@
       </w:r>
     </w:p>
     <w:p>
+      <w:pPr>
+        <w:rPr>
+          <w:b/>
+          <w:sz w:val="28"/>
+          <w:szCs w:val="28"/>
+          <w:u w:val="single"/>
+        </w:rPr>
+      </w:pPr>
+      <w:r>
+        <w:rPr>
+          <w:b/>
+          <w:sz w:val="28"/>
+          <w:szCs w:val="28"/>
+        </w:rPr>
+        <w:t xml:space="preserve">La estrategia que implementaremos es brindar las capacitaciones a los usuarios virtualmente por causa de la pandemia que hay actualmente. Para esto utilizaremos herramientas como Google </w:t>
+      </w:r>
+      <w:proofErr w:type="spellStart"/>
+      <w:r>
+        <w:rPr>
+          <w:b/>
+          <w:sz w:val="28"/>
+          <w:szCs w:val="28"/>
+        </w:rPr>
+        <w:t>Meet</w:t>
+      </w:r>
+      <w:proofErr w:type="spellEnd"/>
+      <w:r>
+        <w:rPr>
+          <w:b/>
+          <w:sz w:val="28"/>
+          <w:szCs w:val="28"/>
+        </w:rPr>
+        <w:t xml:space="preserve"> o Zoom para realizar la capacitación, cada uno de los integrantes de equipo realizara la presentación y explicación de uno de los distintos módulos del aplicativo web.</w:t>
+      </w:r>
+    </w:p>
+    <w:p>
+      <w:pPr>
+        <w:rPr>
+          <w:b/>
+          <w:sz w:val="28"/>
+          <w:szCs w:val="28"/>
+        </w:rPr>
+      </w:pPr>
+      <w:bookmarkStart w:id="0" w:name="_GoBack"/>
+      <w:bookmarkEnd w:id="0"/>
+    </w:p>
+    <w:p>
       <w:r>
         <w:rPr>
           <w:noProof/>
           <w:lang w:eastAsia="es-CO"/>
         </w:rPr>
+        <w:lastRenderedPageBreak/>
         <w:drawing>
           <wp:anchor distT="0" distB="0" distL="114300" distR="114300" simplePos="0" relativeHeight="251664384" behindDoc="0" locked="0" layoutInCell="1" allowOverlap="1">
             <wp:simplePos x="0" y="0"/>
@@ -934,11 +982,8 @@
           <w:sz w:val="28"/>
           <w:szCs w:val="28"/>
         </w:rPr>
-        <w:lastRenderedPageBreak/>
         <w:t>2.6 Cronograma y horario</w:t>
       </w:r>
-      <w:bookmarkStart w:id="0" w:name="_GoBack"/>
-      <w:bookmarkEnd w:id="0"/>
     </w:p>
     <w:p>
       <w:r>
@@ -1126,7 +1171,7 @@
 </file>
 
 <file path=word/styles.xml><?xml version="1.0" encoding="utf-8"?>
-<w:styles xmlns:mc="http://schemas.openxmlformats.org/markup-compatibility/2006" xmlns:r="http://schemas.openxmlformats.org/officeDocument/2006/relationships" xmlns:w="http://schemas.openxmlformats.org/wordprocessingml/2006/main" xmlns:w14="http://schemas.microsoft.com/office/word/2010/wordml" xmlns:w15="http://schemas.microsoft.com/office/word/2012/wordml" mc:Ignorable="w14 w15">
+<w:styles xmlns:mc="http://schemas.openxmlformats.org/markup-compatibility/2006" xmlns:r="http://schemas.openxmlformats.org/officeDocument/2006/relationships" xmlns:w="http://schemas.openxmlformats.org/wordprocessingml/2006/main" xmlns:w14="http://schemas.microsoft.com/office/word/2010/wordml" xmlns:w15="http://schemas.microsoft.com/office/word/2012/wordml" xmlns:w16se="http://schemas.microsoft.com/office/word/2015/wordml/symex" mc:Ignorable="w14 w15 w16se">
   <w:docDefaults>
     <w:rPrDefault>
       <w:rPr>

--- a/Documentación/Capacitacion de usuarios/Capacitación de Usuarios.docx
+++ b/Documentación/Capacitacion de usuarios/Capacitación de Usuarios.docx
@@ -77,7 +77,7 @@
                     <pic:cNvPicPr/>
                   </pic:nvPicPr>
                   <pic:blipFill>
-                    <a:blip r:embed="rId4">
+                    <a:blip r:embed="rId5">
                       <a:extLst>
                         <a:ext uri="{28A0092B-C50C-407E-A947-70E740481C1C}">
                           <a14:useLocalDpi xmlns:a14="http://schemas.microsoft.com/office/drawing/2010/main" val="0"/>
@@ -170,7 +170,7 @@
                     <pic:cNvPicPr/>
                   </pic:nvPicPr>
                   <pic:blipFill>
-                    <a:blip r:embed="rId5">
+                    <a:blip r:embed="rId6">
                       <a:extLst>
                         <a:ext uri="{28A0092B-C50C-407E-A947-70E740481C1C}">
                           <a14:useLocalDpi xmlns:a14="http://schemas.microsoft.com/office/drawing/2010/main" val="0"/>
@@ -283,7 +283,7 @@
                     <pic:cNvPicPr/>
                   </pic:nvPicPr>
                   <pic:blipFill>
-                    <a:blip r:embed="rId6">
+                    <a:blip r:embed="rId7">
                       <a:extLst>
                         <a:ext uri="{28A0092B-C50C-407E-A947-70E740481C1C}">
                           <a14:useLocalDpi xmlns:a14="http://schemas.microsoft.com/office/drawing/2010/main" val="0"/>
@@ -395,7 +395,7 @@
                     <pic:cNvPicPr/>
                   </pic:nvPicPr>
                   <pic:blipFill>
-                    <a:blip r:embed="rId7">
+                    <a:blip r:embed="rId8">
                       <a:extLst>
                         <a:ext uri="{28A0092B-C50C-407E-A947-70E740481C1C}">
                           <a14:useLocalDpi xmlns:a14="http://schemas.microsoft.com/office/drawing/2010/main" val="0"/>
@@ -446,10 +446,70 @@
       <w:r>
         <w:t>(Empleados)</w:t>
       </w:r>
+      <w:r>
+        <w:t>: Tiene acceso a todos los módulos menos al de usuarios.</w:t>
+      </w:r>
+    </w:p>
+    <w:p>
+      <w:r>
+        <w:t>MODULOS:</w:t>
+      </w:r>
+    </w:p>
+    <w:p>
+      <w:pPr>
+        <w:pStyle w:val="Prrafodelista"/>
+        <w:numPr>
+          <w:ilvl w:val="0"/>
+          <w:numId w:val="1"/>
+        </w:numPr>
+      </w:pPr>
+      <w:r>
+        <w:t>Usuarios: Sección en la cual se agregan los usuarios que podrán ingresar al software</w:t>
+      </w:r>
+    </w:p>
+    <w:p>
+      <w:pPr>
+        <w:pStyle w:val="Prrafodelista"/>
+      </w:pPr>
+    </w:p>
+    <w:p>
+      <w:pPr>
+        <w:pStyle w:val="Prrafodelista"/>
+        <w:ind w:left="2160"/>
+      </w:pPr>
+      <w:r>
+        <w:t>Agentes: Sección  donde se agregan los agentes que compran las planeaciones</w:t>
+      </w:r>
+    </w:p>
+    <w:p>
+      <w:pPr>
+        <w:pStyle w:val="Prrafodelista"/>
+      </w:pPr>
       <w:bookmarkStart w:id="0" w:name="_GoBack"/>
       <w:bookmarkEnd w:id="0"/>
-      <w:r>
-        <w:t>: Tiene acceso a todos los módulos menos al de usuarios.</w:t>
+    </w:p>
+    <w:p>
+      <w:pPr>
+        <w:pStyle w:val="Prrafodelista"/>
+        <w:ind w:left="2124"/>
+      </w:pPr>
+      <w:r>
+        <w:t>Planeaciones: Sección donde se agregan las planeaciones de los agentes</w:t>
+      </w:r>
+    </w:p>
+    <w:p>
+      <w:pPr>
+        <w:pStyle w:val="Prrafodelista"/>
+        <w:ind w:left="2124"/>
+      </w:pPr>
+    </w:p>
+    <w:p>
+      <w:pPr>
+        <w:pStyle w:val="Prrafodelista"/>
+        <w:ind w:left="2124"/>
+      </w:pPr>
+      <w:r>
+        <w:t>Transacciones: Sección donde se lleva el registro de compras de los agentes</w:t>
       </w:r>
     </w:p>
     <w:p/>
@@ -860,6 +920,7 @@
           <w:noProof/>
           <w:lang w:eastAsia="es-CO"/>
         </w:rPr>
+        <w:lastRenderedPageBreak/>
         <w:drawing>
           <wp:anchor distT="0" distB="0" distL="114300" distR="114300" simplePos="0" relativeHeight="251664384" behindDoc="0" locked="0" layoutInCell="1" allowOverlap="1">
             <wp:simplePos x="0" y="0"/>
@@ -884,7 +945,7 @@
                     <pic:cNvPicPr/>
                   </pic:nvPicPr>
                   <pic:blipFill>
-                    <a:blip r:embed="rId8">
+                    <a:blip r:embed="rId9">
                       <a:extLst>
                         <a:ext uri="{28A0092B-C50C-407E-A947-70E740481C1C}">
                           <a14:useLocalDpi xmlns:a14="http://schemas.microsoft.com/office/drawing/2010/main" val="0"/>
@@ -962,7 +1023,6 @@
           <w:sz w:val="28"/>
           <w:szCs w:val="28"/>
         </w:rPr>
-        <w:lastRenderedPageBreak/>
         <w:t>2.6 Cronograma y horario</w:t>
       </w:r>
     </w:p>
@@ -996,7 +1056,7 @@
                     <pic:cNvPicPr/>
                   </pic:nvPicPr>
                   <pic:blipFill>
-                    <a:blip r:embed="rId9">
+                    <a:blip r:embed="rId10">
                       <a:extLst>
                         <a:ext uri="{28A0092B-C50C-407E-A947-70E740481C1C}">
                           <a14:useLocalDpi xmlns:a14="http://schemas.microsoft.com/office/drawing/2010/main" val="0"/>
@@ -1101,7 +1161,7 @@
                     <pic:cNvPicPr/>
                   </pic:nvPicPr>
                   <pic:blipFill>
-                    <a:blip r:embed="rId10">
+                    <a:blip r:embed="rId11">
                       <a:extLst>
                         <a:ext uri="{28A0092B-C50C-407E-A947-70E740481C1C}">
                           <a14:useLocalDpi xmlns:a14="http://schemas.microsoft.com/office/drawing/2010/main" val="0"/>
@@ -1149,6 +1209,126 @@
     </w:sectPr>
   </w:body>
 </w:document>
+</file>
+
+<file path=word/numbering.xml><?xml version="1.0" encoding="utf-8"?>
+<w:numbering xmlns:wpc="http://schemas.microsoft.com/office/word/2010/wordprocessingCanvas" xmlns:mc="http://schemas.openxmlformats.org/markup-compatibility/2006" xmlns:o="urn:schemas-microsoft-com:office:office" xmlns:r="http://schemas.openxmlformats.org/officeDocument/2006/relationships" xmlns:m="http://schemas.openxmlformats.org/officeDocument/2006/math" xmlns:v="urn:schemas-microsoft-com:vml" xmlns:wp14="http://schemas.microsoft.com/office/word/2010/wordprocessingDrawing" xmlns:wp="http://schemas.openxmlformats.org/drawingml/2006/wordprocessingDrawing" xmlns:w10="urn:schemas-microsoft-com:office:word" xmlns:w="http://schemas.openxmlformats.org/wordprocessingml/2006/main" xmlns:w14="http://schemas.microsoft.com/office/word/2010/wordml" xmlns:w15="http://schemas.microsoft.com/office/word/2012/wordml" xmlns:wpg="http://schemas.microsoft.com/office/word/2010/wordprocessingGroup" xmlns:wpi="http://schemas.microsoft.com/office/word/2010/wordprocessingInk" xmlns:wne="http://schemas.microsoft.com/office/word/2006/wordml" xmlns:wps="http://schemas.microsoft.com/office/word/2010/wordprocessingShape" mc:Ignorable="w14 w15 wp14">
+  <w:abstractNum w:abstractNumId="0" w15:restartNumberingAfterBreak="0">
+    <w:nsid w:val="1CA52D02"/>
+    <w:multiLevelType w:val="hybridMultilevel"/>
+    <w:tmpl w:val="2542ACF2"/>
+    <w:lvl w:ilvl="0" w:tplc="D50849AE">
+      <w:numFmt w:val="bullet"/>
+      <w:lvlText w:val="-"/>
+      <w:lvlJc w:val="left"/>
+      <w:pPr>
+        <w:ind w:left="720" w:hanging="360"/>
+      </w:pPr>
+      <w:rPr>
+        <w:rFonts w:ascii="Calibri" w:eastAsiaTheme="minorHAnsi" w:hAnsi="Calibri" w:cs="Calibri" w:hint="default"/>
+      </w:rPr>
+    </w:lvl>
+    <w:lvl w:ilvl="1" w:tplc="240A0003">
+      <w:start w:val="1"/>
+      <w:numFmt w:val="bullet"/>
+      <w:lvlText w:val="o"/>
+      <w:lvlJc w:val="left"/>
+      <w:pPr>
+        <w:ind w:left="1440" w:hanging="360"/>
+      </w:pPr>
+      <w:rPr>
+        <w:rFonts w:ascii="Courier New" w:hAnsi="Courier New" w:cs="Courier New" w:hint="default"/>
+      </w:rPr>
+    </w:lvl>
+    <w:lvl w:ilvl="2" w:tplc="240A0005">
+      <w:start w:val="1"/>
+      <w:numFmt w:val="bullet"/>
+      <w:lvlText w:val=""/>
+      <w:lvlJc w:val="left"/>
+      <w:pPr>
+        <w:ind w:left="2160" w:hanging="360"/>
+      </w:pPr>
+      <w:rPr>
+        <w:rFonts w:ascii="Wingdings" w:hAnsi="Wingdings" w:hint="default"/>
+      </w:rPr>
+    </w:lvl>
+    <w:lvl w:ilvl="3" w:tplc="240A0001">
+      <w:start w:val="1"/>
+      <w:numFmt w:val="bullet"/>
+      <w:lvlText w:val=""/>
+      <w:lvlJc w:val="left"/>
+      <w:pPr>
+        <w:ind w:left="2880" w:hanging="360"/>
+      </w:pPr>
+      <w:rPr>
+        <w:rFonts w:ascii="Symbol" w:hAnsi="Symbol" w:hint="default"/>
+      </w:rPr>
+    </w:lvl>
+    <w:lvl w:ilvl="4" w:tplc="240A0003" w:tentative="1">
+      <w:start w:val="1"/>
+      <w:numFmt w:val="bullet"/>
+      <w:lvlText w:val="o"/>
+      <w:lvlJc w:val="left"/>
+      <w:pPr>
+        <w:ind w:left="3600" w:hanging="360"/>
+      </w:pPr>
+      <w:rPr>
+        <w:rFonts w:ascii="Courier New" w:hAnsi="Courier New" w:cs="Courier New" w:hint="default"/>
+      </w:rPr>
+    </w:lvl>
+    <w:lvl w:ilvl="5" w:tplc="240A0005" w:tentative="1">
+      <w:start w:val="1"/>
+      <w:numFmt w:val="bullet"/>
+      <w:lvlText w:val=""/>
+      <w:lvlJc w:val="left"/>
+      <w:pPr>
+        <w:ind w:left="4320" w:hanging="360"/>
+      </w:pPr>
+      <w:rPr>
+        <w:rFonts w:ascii="Wingdings" w:hAnsi="Wingdings" w:hint="default"/>
+      </w:rPr>
+    </w:lvl>
+    <w:lvl w:ilvl="6" w:tplc="240A0001" w:tentative="1">
+      <w:start w:val="1"/>
+      <w:numFmt w:val="bullet"/>
+      <w:lvlText w:val=""/>
+      <w:lvlJc w:val="left"/>
+      <w:pPr>
+        <w:ind w:left="5040" w:hanging="360"/>
+      </w:pPr>
+      <w:rPr>
+        <w:rFonts w:ascii="Symbol" w:hAnsi="Symbol" w:hint="default"/>
+      </w:rPr>
+    </w:lvl>
+    <w:lvl w:ilvl="7" w:tplc="240A0003" w:tentative="1">
+      <w:start w:val="1"/>
+      <w:numFmt w:val="bullet"/>
+      <w:lvlText w:val="o"/>
+      <w:lvlJc w:val="left"/>
+      <w:pPr>
+        <w:ind w:left="5760" w:hanging="360"/>
+      </w:pPr>
+      <w:rPr>
+        <w:rFonts w:ascii="Courier New" w:hAnsi="Courier New" w:cs="Courier New" w:hint="default"/>
+      </w:rPr>
+    </w:lvl>
+    <w:lvl w:ilvl="8" w:tplc="240A0005" w:tentative="1">
+      <w:start w:val="1"/>
+      <w:numFmt w:val="bullet"/>
+      <w:lvlText w:val=""/>
+      <w:lvlJc w:val="left"/>
+      <w:pPr>
+        <w:ind w:left="6480" w:hanging="360"/>
+      </w:pPr>
+      <w:rPr>
+        <w:rFonts w:ascii="Wingdings" w:hAnsi="Wingdings" w:hint="default"/>
+      </w:rPr>
+    </w:lvl>
+  </w:abstractNum>
+  <w:num w:numId="1">
+    <w:abstractNumId w:val="0"/>
+  </w:num>
+</w:numbering>
 </file>
 
 <file path=word/styles.xml><?xml version="1.0" encoding="utf-8"?>
@@ -1591,6 +1771,17 @@
       </w:tblBorders>
     </w:tblPr>
   </w:style>
+  <w:style w:type="paragraph" w:styleId="Prrafodelista">
+    <w:name w:val="List Paragraph"/>
+    <w:basedOn w:val="Normal"/>
+    <w:uiPriority w:val="34"/>
+    <w:qFormat/>
+    <w:rsid w:val="00B25894"/>
+    <w:pPr>
+      <w:ind w:left="720"/>
+      <w:contextualSpacing/>
+    </w:pPr>
+  </w:style>
 </w:styles>
 </file>
 

--- a/Documentación/Capacitacion de usuarios/Capacitación de Usuarios.docx
+++ b/Documentación/Capacitacion de usuarios/Capacitación de Usuarios.docx
@@ -1,6 +1,6 @@
 
 <file path=word/document.xml><?xml version="1.0" encoding="utf-8"?>
-<w:document xmlns:wpc="http://schemas.microsoft.com/office/word/2010/wordprocessingCanvas" xmlns:cx="http://schemas.microsoft.com/office/drawing/2014/chartex" xmlns:cx1="http://schemas.microsoft.com/office/drawing/2015/9/8/chartex" xmlns:cx2="http://schemas.microsoft.com/office/drawing/2015/10/21/chartex" xmlns:cx3="http://schemas.microsoft.com/office/drawing/2016/5/9/chartex" xmlns:cx4="http://schemas.microsoft.com/office/drawing/2016/5/10/chartex" xmlns:cx5="http://schemas.microsoft.com/office/drawing/2016/5/11/chartex" xmlns:cx6="http://schemas.microsoft.com/office/drawing/2016/5/12/chartex" xmlns:cx7="http://schemas.microsoft.com/office/drawing/2016/5/13/chartex" xmlns:cx8="http://schemas.microsoft.com/office/drawing/2016/5/14/chartex" xmlns:mc="http://schemas.openxmlformats.org/markup-compatibility/2006" xmlns:aink="http://schemas.microsoft.com/office/drawing/2016/ink" xmlns:am3d="http://schemas.microsoft.com/office/drawing/2017/model3d" xmlns:o="urn:schemas-microsoft-com:office:office" xmlns:r="http://schemas.openxmlformats.org/officeDocument/2006/relationships" xmlns:m="http://schemas.openxmlformats.org/officeDocument/2006/math" xmlns:v="urn:schemas-microsoft-com:vml" xmlns:wp14="http://schemas.microsoft.com/office/word/2010/wordprocessingDrawing" xmlns:wp="http://schemas.openxmlformats.org/drawingml/2006/wordprocessingDrawing" xmlns:w10="urn:schemas-microsoft-com:office:word" xmlns:w="http://schemas.openxmlformats.org/wordprocessingml/2006/main" xmlns:w14="http://schemas.microsoft.com/office/word/2010/wordml" xmlns:w15="http://schemas.microsoft.com/office/word/2012/wordml" xmlns:w16cex="http://schemas.microsoft.com/office/word/2018/wordml/cex" xmlns:w16cid="http://schemas.microsoft.com/office/word/2016/wordml/cid" xmlns:w16="http://schemas.microsoft.com/office/word/2018/wordml" xmlns:w16se="http://schemas.microsoft.com/office/word/2015/wordml/symex" xmlns:wpg="http://schemas.microsoft.com/office/word/2010/wordprocessingGroup" xmlns:wpi="http://schemas.microsoft.com/office/word/2010/wordprocessingInk" xmlns:wne="http://schemas.microsoft.com/office/word/2006/wordml" xmlns:wps="http://schemas.microsoft.com/office/word/2010/wordprocessingShape" mc:Ignorable="w14 w15 w16se w16cid w16 w16cex wp14">
+<w:document xmlns:wpc="http://schemas.microsoft.com/office/word/2010/wordprocessingCanvas" xmlns:mc="http://schemas.openxmlformats.org/markup-compatibility/2006" xmlns:o="urn:schemas-microsoft-com:office:office" xmlns:r="http://schemas.openxmlformats.org/officeDocument/2006/relationships" xmlns:m="http://schemas.openxmlformats.org/officeDocument/2006/math" xmlns:v="urn:schemas-microsoft-com:vml" xmlns:wp14="http://schemas.microsoft.com/office/word/2010/wordprocessingDrawing" xmlns:wp="http://schemas.openxmlformats.org/drawingml/2006/wordprocessingDrawing" xmlns:w10="urn:schemas-microsoft-com:office:word" xmlns:w="http://schemas.openxmlformats.org/wordprocessingml/2006/main" xmlns:w14="http://schemas.microsoft.com/office/word/2010/wordml" xmlns:w15="http://schemas.microsoft.com/office/word/2012/wordml" xmlns:wpg="http://schemas.microsoft.com/office/word/2010/wordprocessingGroup" xmlns:wpi="http://schemas.microsoft.com/office/word/2010/wordprocessingInk" xmlns:wne="http://schemas.microsoft.com/office/word/2006/wordml" xmlns:wps="http://schemas.microsoft.com/office/word/2010/wordprocessingShape" mc:Ignorable="w14 w15 wp14">
   <w:body>
     <w:p>
       <w:pPr>
@@ -197,13 +197,7 @@
         <w:rPr>
           <w:rFonts w:ascii="Times New Roman" w:hAnsi="Times New Roman" w:cs="Times New Roman"/>
         </w:rPr>
-        <w:t xml:space="preserve">Al momento de iniciar sección se verá reflejado la “Dashboard”, la cual se </w:t>
-      </w:r>
-      <w:r>
-        <w:rPr>
-          <w:rFonts w:ascii="Times New Roman" w:hAnsi="Times New Roman" w:cs="Times New Roman"/>
-        </w:rPr>
-        <w:t>puede apreciar</w:t>
+        <w:t>Al momento de iniciar sección se verá reflejado la “Dashboard”, la cual se puede apreciar</w:t>
       </w:r>
       <w:r>
         <w:rPr>
@@ -403,7 +397,7 @@
       <w:r>
         <w:rPr>
           <w:noProof/>
-          <w:lang w:eastAsia="es-CO"/>
+          <w:lang w:val="es-CO" w:eastAsia="es-CO"/>
         </w:rPr>
         <w:drawing>
           <wp:anchor distT="0" distB="0" distL="114300" distR="114300" simplePos="0" relativeHeight="251663360" behindDoc="0" locked="0" layoutInCell="1" allowOverlap="1" wp14:anchorId="20C2D0E3" wp14:editId="6CD465C2">
@@ -583,15 +577,7 @@
         </w:drawing>
       </w:r>
       <w:r>
-        <w:t xml:space="preserve">- </w:t>
-      </w:r>
-      <w:proofErr w:type="spellStart"/>
-      <w:r>
-        <w:t>Admin</w:t>
-      </w:r>
-      <w:proofErr w:type="spellEnd"/>
-      <w:r>
-        <w:t>: Tiene acceso a todos los módulos del software usuarios, agentes, planeaciones, transacciones</w:t>
+        <w:t>- Admin: Tiene acceso a todos los módulos del software usuarios, agentes, planeaciones, transacciones</w:t>
       </w:r>
     </w:p>
     <w:p>
@@ -605,7 +591,68 @@
         <w:t>: Tiene acceso a todos los módulos menos al de usuarios.</w:t>
       </w:r>
     </w:p>
-    <w:p/>
+    <w:p>
+      <w:r>
+        <w:rPr>
+          <w:b/>
+        </w:rPr>
+        <w:t>USUARIOS</w:t>
+      </w:r>
+      <w:r>
+        <w:t>: En este módulo se administran los usuarios que tendrán acceso al software y donde se le asigna el rol</w:t>
+      </w:r>
+    </w:p>
+    <w:p>
+      <w:r>
+        <w:rPr>
+          <w:b/>
+        </w:rPr>
+        <w:t>AGENTES</w:t>
+      </w:r>
+      <w:r>
+        <w:t>: En este módulo se administran los agentes y desde aquí se tiene acceso a las planeaciones y las transacciones</w:t>
+      </w:r>
+    </w:p>
+    <w:p>
+      <w:r>
+        <w:tab/>
+      </w:r>
+      <w:r>
+        <w:tab/>
+      </w:r>
+      <w:r>
+        <w:tab/>
+      </w:r>
+      <w:r>
+        <w:rPr>
+          <w:b/>
+        </w:rPr>
+        <w:t>PLANEACIONES</w:t>
+      </w:r>
+      <w:r>
+        <w:t>: En este módulo se administran las planeaciones y se pueden generar los PDF de las planeaciones.</w:t>
+      </w:r>
+    </w:p>
+    <w:p>
+      <w:r>
+        <w:tab/>
+      </w:r>
+      <w:r>
+        <w:tab/>
+      </w:r>
+      <w:r>
+        <w:tab/>
+      </w:r>
+      <w:r>
+        <w:rPr>
+          <w:b/>
+        </w:rPr>
+        <w:t>TRANSACCIONES</w:t>
+      </w:r>
+      <w:r>
+        <w:t>: En este módulo se administran las transacciones y se genera el PDF de la factura</w:t>
+      </w:r>
+    </w:p>
     <w:p>
       <w:pPr>
         <w:rPr>
@@ -734,7 +781,6 @@
                 <w:szCs w:val="28"/>
               </w:rPr>
             </w:pPr>
-            <w:proofErr w:type="spellStart"/>
             <w:r>
               <w:rPr>
                 <w:b/>
@@ -743,7 +789,6 @@
               </w:rPr>
               <w:t>Admin</w:t>
             </w:r>
-            <w:proofErr w:type="spellEnd"/>
           </w:p>
         </w:tc>
         <w:tc>
@@ -998,16 +1043,52 @@
           <w:szCs w:val="28"/>
         </w:rPr>
       </w:pPr>
-      <w:r>
+    </w:p>
+    <w:p>
+      <w:pPr>
         <w:rPr>
           <w:b/>
           <w:sz w:val="28"/>
           <w:szCs w:val="28"/>
         </w:rPr>
+      </w:pPr>
+    </w:p>
+    <w:p>
+      <w:pPr>
+        <w:rPr>
+          <w:b/>
+          <w:sz w:val="28"/>
+          <w:szCs w:val="28"/>
+        </w:rPr>
+      </w:pPr>
+    </w:p>
+    <w:p>
+      <w:pPr>
+        <w:rPr>
+          <w:b/>
+          <w:sz w:val="28"/>
+          <w:szCs w:val="28"/>
+        </w:rPr>
+      </w:pPr>
+      <w:r>
+        <w:rPr>
+          <w:b/>
+          <w:sz w:val="28"/>
+          <w:szCs w:val="28"/>
+        </w:rPr>
+        <w:lastRenderedPageBreak/>
         <w:t>2.5 Metodología</w:t>
       </w:r>
     </w:p>
     <w:p>
+      <w:pPr>
+        <w:rPr>
+          <w:bCs/>
+          <w:sz w:val="28"/>
+          <w:szCs w:val="28"/>
+          <w:u w:val="single"/>
+        </w:rPr>
+      </w:pPr>
       <w:r>
         <w:rPr>
           <w:noProof/>
@@ -1072,8 +1153,24 @@
       <w:r>
         <w:t>-</w:t>
       </w:r>
-    </w:p>
-    <w:p/>
+      <w:r>
+        <w:t xml:space="preserve"> </w:t>
+      </w:r>
+      <w:r>
+        <w:rPr>
+          <w:sz w:val="28"/>
+        </w:rPr>
+        <w:t>La estrategia que implementaremos es brindar las capacitaciones a los usuarios virtualmente por causa de la pandemia que hay actualmente. Para esto utilizaremos herramientas como Google Meet o Zoom para realizar la capacitación, cada uno de los integrantes de equipo realizara la presentación y explicación de uno de los distintos módulos del apl</w:t>
+      </w:r>
+      <w:bookmarkStart w:id="0" w:name="_GoBack"/>
+      <w:bookmarkEnd w:id="0"/>
+      <w:r>
+        <w:rPr>
+          <w:sz w:val="28"/>
+        </w:rPr>
+        <w:t>icativo web.</w:t>
+      </w:r>
+    </w:p>
     <w:p>
       <w:pPr>
         <w:rPr>
@@ -1100,22 +1197,12 @@
           <w:szCs w:val="28"/>
         </w:rPr>
       </w:pPr>
-    </w:p>
-    <w:p>
-      <w:pPr>
+      <w:r>
         <w:rPr>
           <w:b/>
           <w:sz w:val="28"/>
           <w:szCs w:val="28"/>
         </w:rPr>
-      </w:pPr>
-      <w:r>
-        <w:rPr>
-          <w:b/>
-          <w:sz w:val="28"/>
-          <w:szCs w:val="28"/>
-        </w:rPr>
-        <w:lastRenderedPageBreak/>
         <w:t>2.6 Cronograma y horario</w:t>
       </w:r>
     </w:p>
@@ -1188,7 +1275,175 @@
         <w:t xml:space="preserve">- </w:t>
       </w:r>
     </w:p>
-    <w:p/>
+    <w:tbl>
+      <w:tblPr>
+        <w:tblStyle w:val="Tablaconcuadrcula"/>
+        <w:tblW w:w="0" w:type="auto"/>
+        <w:tblLook w:val="04A0" w:firstRow="1" w:lastRow="0" w:firstColumn="1" w:lastColumn="0" w:noHBand="0" w:noVBand="1"/>
+      </w:tblPr>
+      <w:tblGrid>
+        <w:gridCol w:w="1299"/>
+        <w:gridCol w:w="1636"/>
+        <w:gridCol w:w="1365"/>
+        <w:gridCol w:w="1299"/>
+        <w:gridCol w:w="1596"/>
+        <w:gridCol w:w="1727"/>
+        <w:gridCol w:w="1300"/>
+      </w:tblGrid>
+      <w:tr>
+        <w:tc>
+          <w:tcPr>
+            <w:tcW w:w="1299" w:type="dxa"/>
+          </w:tcPr>
+          <w:p>
+            <w:pPr>
+              <w:jc w:val="center"/>
+            </w:pPr>
+            <w:r>
+              <w:t>HORA</w:t>
+            </w:r>
+          </w:p>
+        </w:tc>
+        <w:tc>
+          <w:tcPr>
+            <w:tcW w:w="1636" w:type="dxa"/>
+          </w:tcPr>
+          <w:p>
+            <w:r>
+              <w:t>1 PM</w:t>
+            </w:r>
+          </w:p>
+        </w:tc>
+        <w:tc>
+          <w:tcPr>
+            <w:tcW w:w="1365" w:type="dxa"/>
+          </w:tcPr>
+          <w:p>
+            <w:r>
+              <w:t>2 PM</w:t>
+            </w:r>
+          </w:p>
+        </w:tc>
+        <w:tc>
+          <w:tcPr>
+            <w:tcW w:w="1299" w:type="dxa"/>
+          </w:tcPr>
+          <w:p>
+            <w:r>
+              <w:t>3 PM</w:t>
+            </w:r>
+          </w:p>
+        </w:tc>
+        <w:tc>
+          <w:tcPr>
+            <w:tcW w:w="1596" w:type="dxa"/>
+          </w:tcPr>
+          <w:p>
+            <w:r>
+              <w:t>4 PM</w:t>
+            </w:r>
+          </w:p>
+        </w:tc>
+        <w:tc>
+          <w:tcPr>
+            <w:tcW w:w="1727" w:type="dxa"/>
+          </w:tcPr>
+          <w:p>
+            <w:r>
+              <w:t>5 PM</w:t>
+            </w:r>
+          </w:p>
+        </w:tc>
+        <w:tc>
+          <w:tcPr>
+            <w:tcW w:w="1300" w:type="dxa"/>
+          </w:tcPr>
+          <w:p>
+            <w:r>
+              <w:t>6 PM</w:t>
+            </w:r>
+          </w:p>
+        </w:tc>
+      </w:tr>
+      <w:tr>
+        <w:tc>
+          <w:tcPr>
+            <w:tcW w:w="1299" w:type="dxa"/>
+          </w:tcPr>
+          <w:p>
+            <w:r>
+              <w:t>30/11/20</w:t>
+            </w:r>
+          </w:p>
+        </w:tc>
+        <w:tc>
+          <w:tcPr>
+            <w:tcW w:w="1636" w:type="dxa"/>
+          </w:tcPr>
+          <w:p>
+            <w:r>
+              <w:t>INTRUDUCCIÓN</w:t>
+            </w:r>
+          </w:p>
+        </w:tc>
+        <w:tc>
+          <w:tcPr>
+            <w:tcW w:w="1365" w:type="dxa"/>
+          </w:tcPr>
+          <w:p>
+            <w:r>
+              <w:t>LOGIN Y LA  DASHBOARD</w:t>
+            </w:r>
+          </w:p>
+        </w:tc>
+        <w:tc>
+          <w:tcPr>
+            <w:tcW w:w="1299" w:type="dxa"/>
+          </w:tcPr>
+          <w:p>
+            <w:r>
+              <w:t>AGENTES</w:t>
+            </w:r>
+          </w:p>
+        </w:tc>
+        <w:tc>
+          <w:tcPr>
+            <w:tcW w:w="1596" w:type="dxa"/>
+          </w:tcPr>
+          <w:p>
+            <w:pPr>
+              <w:jc w:val="right"/>
+            </w:pPr>
+            <w:r>
+              <w:t>PLANEACIONES</w:t>
+            </w:r>
+          </w:p>
+        </w:tc>
+        <w:tc>
+          <w:tcPr>
+            <w:tcW w:w="1727" w:type="dxa"/>
+          </w:tcPr>
+          <w:p>
+            <w:pPr>
+              <w:jc w:val="right"/>
+            </w:pPr>
+            <w:r>
+              <w:t>TRANSACCIONES</w:t>
+            </w:r>
+          </w:p>
+        </w:tc>
+        <w:tc>
+          <w:tcPr>
+            <w:tcW w:w="1300" w:type="dxa"/>
+          </w:tcPr>
+          <w:p>
+            <w:r>
+              <w:t>USUARIOS</w:t>
+            </w:r>
+          </w:p>
+        </w:tc>
+      </w:tr>
+    </w:tbl>
     <w:p>
       <w:pPr>
         <w:rPr>
@@ -1292,6 +1547,24 @@
       <w:r>
         <w:t xml:space="preserve">- </w:t>
       </w:r>
+      <w:r>
+        <w:t>INTERNET</w:t>
+      </w:r>
+    </w:p>
+    <w:p>
+      <w:r>
+        <w:t>- COMPUTADOR</w:t>
+      </w:r>
+    </w:p>
+    <w:p>
+      <w:r>
+        <w:t>- AURICULARES</w:t>
+      </w:r>
+    </w:p>
+    <w:p>
+      <w:r>
+        <w:t xml:space="preserve">- </w:t>
+      </w:r>
     </w:p>
     <w:p/>
     <w:sectPr>
@@ -1305,7 +1578,7 @@
 </file>
 
 <file path=word/endnotes.xml><?xml version="1.0" encoding="utf-8"?>
-<w:endnotes xmlns:wpc="http://schemas.microsoft.com/office/word/2010/wordprocessingCanvas" xmlns:cx="http://schemas.microsoft.com/office/drawing/2014/chartex" xmlns:cx1="http://schemas.microsoft.com/office/drawing/2015/9/8/chartex" xmlns:cx2="http://schemas.microsoft.com/office/drawing/2015/10/21/chartex" xmlns:cx3="http://schemas.microsoft.com/office/drawing/2016/5/9/chartex" xmlns:cx4="http://schemas.microsoft.com/office/drawing/2016/5/10/chartex" xmlns:cx5="http://schemas.microsoft.com/office/drawing/2016/5/11/chartex" xmlns:cx6="http://schemas.microsoft.com/office/drawing/2016/5/12/chartex" xmlns:cx7="http://schemas.microsoft.com/office/drawing/2016/5/13/chartex" xmlns:cx8="http://schemas.microsoft.com/office/drawing/2016/5/14/chartex" xmlns:mc="http://schemas.openxmlformats.org/markup-compatibility/2006" xmlns:aink="http://schemas.microsoft.com/office/drawing/2016/ink" xmlns:am3d="http://schemas.microsoft.com/office/drawing/2017/model3d" xmlns:o="urn:schemas-microsoft-com:office:office" xmlns:r="http://schemas.openxmlformats.org/officeDocument/2006/relationships" xmlns:m="http://schemas.openxmlformats.org/officeDocument/2006/math" xmlns:v="urn:schemas-microsoft-com:vml" xmlns:wp14="http://schemas.microsoft.com/office/word/2010/wordprocessingDrawing" xmlns:wp="http://schemas.openxmlformats.org/drawingml/2006/wordprocessingDrawing" xmlns:w10="urn:schemas-microsoft-com:office:word" xmlns:w="http://schemas.openxmlformats.org/wordprocessingml/2006/main" xmlns:w14="http://schemas.microsoft.com/office/word/2010/wordml" xmlns:w15="http://schemas.microsoft.com/office/word/2012/wordml" xmlns:w16cex="http://schemas.microsoft.com/office/word/2018/wordml/cex" xmlns:w16cid="http://schemas.microsoft.com/office/word/2016/wordml/cid" xmlns:w16="http://schemas.microsoft.com/office/word/2018/wordml" xmlns:w16se="http://schemas.microsoft.com/office/word/2015/wordml/symex" xmlns:wpg="http://schemas.microsoft.com/office/word/2010/wordprocessingGroup" xmlns:wpi="http://schemas.microsoft.com/office/word/2010/wordprocessingInk" xmlns:wne="http://schemas.microsoft.com/office/word/2006/wordml" xmlns:wps="http://schemas.microsoft.com/office/word/2010/wordprocessingShape" mc:Ignorable="w14 w15 w16se w16cid w16 w16cex wp14">
+<w:endnotes xmlns:wpc="http://schemas.microsoft.com/office/word/2010/wordprocessingCanvas" xmlns:mc="http://schemas.openxmlformats.org/markup-compatibility/2006" xmlns:o="urn:schemas-microsoft-com:office:office" xmlns:r="http://schemas.openxmlformats.org/officeDocument/2006/relationships" xmlns:m="http://schemas.openxmlformats.org/officeDocument/2006/math" xmlns:v="urn:schemas-microsoft-com:vml" xmlns:wp14="http://schemas.microsoft.com/office/word/2010/wordprocessingDrawing" xmlns:wp="http://schemas.openxmlformats.org/drawingml/2006/wordprocessingDrawing" xmlns:w10="urn:schemas-microsoft-com:office:word" xmlns:w="http://schemas.openxmlformats.org/wordprocessingml/2006/main" xmlns:w14="http://schemas.microsoft.com/office/word/2010/wordml" xmlns:w15="http://schemas.microsoft.com/office/word/2012/wordml" xmlns:wpg="http://schemas.microsoft.com/office/word/2010/wordprocessingGroup" xmlns:wpi="http://schemas.microsoft.com/office/word/2010/wordprocessingInk" xmlns:wne="http://schemas.microsoft.com/office/word/2006/wordml" xmlns:wps="http://schemas.microsoft.com/office/word/2010/wordprocessingShape" mc:Ignorable="w14 w15 wp14">
   <w:endnote w:type="separator" w:id="-1">
     <w:p>
       <w:pPr>
@@ -1330,7 +1603,7 @@
 </file>
 
 <file path=word/footnotes.xml><?xml version="1.0" encoding="utf-8"?>
-<w:footnotes xmlns:wpc="http://schemas.microsoft.com/office/word/2010/wordprocessingCanvas" xmlns:cx="http://schemas.microsoft.com/office/drawing/2014/chartex" xmlns:cx1="http://schemas.microsoft.com/office/drawing/2015/9/8/chartex" xmlns:cx2="http://schemas.microsoft.com/office/drawing/2015/10/21/chartex" xmlns:cx3="http://schemas.microsoft.com/office/drawing/2016/5/9/chartex" xmlns:cx4="http://schemas.microsoft.com/office/drawing/2016/5/10/chartex" xmlns:cx5="http://schemas.microsoft.com/office/drawing/2016/5/11/chartex" xmlns:cx6="http://schemas.microsoft.com/office/drawing/2016/5/12/chartex" xmlns:cx7="http://schemas.microsoft.com/office/drawing/2016/5/13/chartex" xmlns:cx8="http://schemas.microsoft.com/office/drawing/2016/5/14/chartex" xmlns:mc="http://schemas.openxmlformats.org/markup-compatibility/2006" xmlns:aink="http://schemas.microsoft.com/office/drawing/2016/ink" xmlns:am3d="http://schemas.microsoft.com/office/drawing/2017/model3d" xmlns:o="urn:schemas-microsoft-com:office:office" xmlns:r="http://schemas.openxmlformats.org/officeDocument/2006/relationships" xmlns:m="http://schemas.openxmlformats.org/officeDocument/2006/math" xmlns:v="urn:schemas-microsoft-com:vml" xmlns:wp14="http://schemas.microsoft.com/office/word/2010/wordprocessingDrawing" xmlns:wp="http://schemas.openxmlformats.org/drawingml/2006/wordprocessingDrawing" xmlns:w10="urn:schemas-microsoft-com:office:word" xmlns:w="http://schemas.openxmlformats.org/wordprocessingml/2006/main" xmlns:w14="http://schemas.microsoft.com/office/word/2010/wordml" xmlns:w15="http://schemas.microsoft.com/office/word/2012/wordml" xmlns:w16cex="http://schemas.microsoft.com/office/word/2018/wordml/cex" xmlns:w16cid="http://schemas.microsoft.com/office/word/2016/wordml/cid" xmlns:w16="http://schemas.microsoft.com/office/word/2018/wordml" xmlns:w16se="http://schemas.microsoft.com/office/word/2015/wordml/symex" xmlns:wpg="http://schemas.microsoft.com/office/word/2010/wordprocessingGroup" xmlns:wpi="http://schemas.microsoft.com/office/word/2010/wordprocessingInk" xmlns:wne="http://schemas.microsoft.com/office/word/2006/wordml" xmlns:wps="http://schemas.microsoft.com/office/word/2010/wordprocessingShape" mc:Ignorable="w14 w15 w16se w16cid w16 w16cex wp14">
+<w:footnotes xmlns:wpc="http://schemas.microsoft.com/office/word/2010/wordprocessingCanvas" xmlns:mc="http://schemas.openxmlformats.org/markup-compatibility/2006" xmlns:o="urn:schemas-microsoft-com:office:office" xmlns:r="http://schemas.openxmlformats.org/officeDocument/2006/relationships" xmlns:m="http://schemas.openxmlformats.org/officeDocument/2006/math" xmlns:v="urn:schemas-microsoft-com:vml" xmlns:wp14="http://schemas.microsoft.com/office/word/2010/wordprocessingDrawing" xmlns:wp="http://schemas.openxmlformats.org/drawingml/2006/wordprocessingDrawing" xmlns:w10="urn:schemas-microsoft-com:office:word" xmlns:w="http://schemas.openxmlformats.org/wordprocessingml/2006/main" xmlns:w14="http://schemas.microsoft.com/office/word/2010/wordml" xmlns:w15="http://schemas.microsoft.com/office/word/2012/wordml" xmlns:wpg="http://schemas.microsoft.com/office/word/2010/wordprocessingGroup" xmlns:wpi="http://schemas.microsoft.com/office/word/2010/wordprocessingInk" xmlns:wne="http://schemas.microsoft.com/office/word/2006/wordml" xmlns:wps="http://schemas.microsoft.com/office/word/2010/wordprocessingShape" mc:Ignorable="w14 w15 wp14">
   <w:footnote w:type="separator" w:id="-1">
     <w:p>
       <w:pPr>
@@ -1355,7 +1628,7 @@
 </file>
 
 <file path=word/numbering.xml><?xml version="1.0" encoding="utf-8"?>
-<w:numbering xmlns:wpc="http://schemas.microsoft.com/office/word/2010/wordprocessingCanvas" xmlns:cx="http://schemas.microsoft.com/office/drawing/2014/chartex" xmlns:cx1="http://schemas.microsoft.com/office/drawing/2015/9/8/chartex" xmlns:cx2="http://schemas.microsoft.com/office/drawing/2015/10/21/chartex" xmlns:cx3="http://schemas.microsoft.com/office/drawing/2016/5/9/chartex" xmlns:cx4="http://schemas.microsoft.com/office/drawing/2016/5/10/chartex" xmlns:cx5="http://schemas.microsoft.com/office/drawing/2016/5/11/chartex" xmlns:cx6="http://schemas.microsoft.com/office/drawing/2016/5/12/chartex" xmlns:cx7="http://schemas.microsoft.com/office/drawing/2016/5/13/chartex" xmlns:cx8="http://schemas.microsoft.com/office/drawing/2016/5/14/chartex" xmlns:mc="http://schemas.openxmlformats.org/markup-compatibility/2006" xmlns:aink="http://schemas.microsoft.com/office/drawing/2016/ink" xmlns:am3d="http://schemas.microsoft.com/office/drawing/2017/model3d" xmlns:o="urn:schemas-microsoft-com:office:office" xmlns:r="http://schemas.openxmlformats.org/officeDocument/2006/relationships" xmlns:m="http://schemas.openxmlformats.org/officeDocument/2006/math" xmlns:v="urn:schemas-microsoft-com:vml" xmlns:wp14="http://schemas.microsoft.com/office/word/2010/wordprocessingDrawing" xmlns:wp="http://schemas.openxmlformats.org/drawingml/2006/wordprocessingDrawing" xmlns:w10="urn:schemas-microsoft-com:office:word" xmlns:w="http://schemas.openxmlformats.org/wordprocessingml/2006/main" xmlns:w14="http://schemas.microsoft.com/office/word/2010/wordml" xmlns:w15="http://schemas.microsoft.com/office/word/2012/wordml" xmlns:w16cex="http://schemas.microsoft.com/office/word/2018/wordml/cex" xmlns:w16cid="http://schemas.microsoft.com/office/word/2016/wordml/cid" xmlns:w16="http://schemas.microsoft.com/office/word/2018/wordml" xmlns:w16se="http://schemas.microsoft.com/office/word/2015/wordml/symex" xmlns:wpg="http://schemas.microsoft.com/office/word/2010/wordprocessingGroup" xmlns:wpi="http://schemas.microsoft.com/office/word/2010/wordprocessingInk" xmlns:wne="http://schemas.microsoft.com/office/word/2006/wordml" xmlns:wps="http://schemas.microsoft.com/office/word/2010/wordprocessingShape" mc:Ignorable="w14 w15 w16se w16cid w16 w16cex wp14">
+<w:numbering xmlns:wpc="http://schemas.microsoft.com/office/word/2010/wordprocessingCanvas" xmlns:mc="http://schemas.openxmlformats.org/markup-compatibility/2006" xmlns:o="urn:schemas-microsoft-com:office:office" xmlns:r="http://schemas.openxmlformats.org/officeDocument/2006/relationships" xmlns:m="http://schemas.openxmlformats.org/officeDocument/2006/math" xmlns:v="urn:schemas-microsoft-com:vml" xmlns:wp14="http://schemas.microsoft.com/office/word/2010/wordprocessingDrawing" xmlns:wp="http://schemas.openxmlformats.org/drawingml/2006/wordprocessingDrawing" xmlns:w10="urn:schemas-microsoft-com:office:word" xmlns:w="http://schemas.openxmlformats.org/wordprocessingml/2006/main" xmlns:w14="http://schemas.microsoft.com/office/word/2010/wordml" xmlns:w15="http://schemas.microsoft.com/office/word/2012/wordml" xmlns:wpg="http://schemas.microsoft.com/office/word/2010/wordprocessingGroup" xmlns:wpi="http://schemas.microsoft.com/office/word/2010/wordprocessingInk" xmlns:wne="http://schemas.microsoft.com/office/word/2006/wordml" xmlns:wps="http://schemas.microsoft.com/office/word/2010/wordprocessingShape" mc:Ignorable="w14 w15 wp14">
   <w:abstractNum w:abstractNumId="0" w15:restartNumberingAfterBreak="0">
     <w:nsid w:val="1CB73C52"/>
     <w:multiLevelType w:val="multilevel"/>
@@ -1717,7 +1990,7 @@
 </file>
 
 <file path=word/styles.xml><?xml version="1.0" encoding="utf-8"?>
-<w:styles xmlns:mc="http://schemas.openxmlformats.org/markup-compatibility/2006" xmlns:r="http://schemas.openxmlformats.org/officeDocument/2006/relationships" xmlns:w="http://schemas.openxmlformats.org/wordprocessingml/2006/main" xmlns:w14="http://schemas.microsoft.com/office/word/2010/wordml" xmlns:w15="http://schemas.microsoft.com/office/word/2012/wordml" xmlns:w16cex="http://schemas.microsoft.com/office/word/2018/wordml/cex" xmlns:w16cid="http://schemas.microsoft.com/office/word/2016/wordml/cid" xmlns:w16="http://schemas.microsoft.com/office/word/2018/wordml" xmlns:w16se="http://schemas.microsoft.com/office/word/2015/wordml/symex" mc:Ignorable="w14 w15 w16se w16cid w16 w16cex">
+<w:styles xmlns:mc="http://schemas.openxmlformats.org/markup-compatibility/2006" xmlns:r="http://schemas.openxmlformats.org/officeDocument/2006/relationships" xmlns:w="http://schemas.openxmlformats.org/wordprocessingml/2006/main" xmlns:w14="http://schemas.microsoft.com/office/word/2010/wordml" xmlns:w15="http://schemas.microsoft.com/office/word/2012/wordml" mc:Ignorable="w14 w15">
   <w:docDefaults>
     <w:rPrDefault>
       <w:rPr>
@@ -1733,7 +2006,7 @@
       </w:pPr>
     </w:pPrDefault>
   </w:docDefaults>
-  <w:latentStyles w:defLockedState="0" w:defUIPriority="99" w:defSemiHidden="0" w:defUnhideWhenUsed="0" w:defQFormat="0" w:count="376">
+  <w:latentStyles w:defLockedState="0" w:defUIPriority="99" w:defSemiHidden="0" w:defUnhideWhenUsed="0" w:defQFormat="0" w:count="371">
     <w:lsdException w:name="Normal" w:uiPriority="0" w:qFormat="1"/>
     <w:lsdException w:name="heading 1" w:uiPriority="9" w:qFormat="1"/>
     <w:lsdException w:name="heading 2" w:semiHidden="1" w:uiPriority="9" w:unhideWhenUsed="1" w:qFormat="1"/>
@@ -1839,6 +2112,7 @@
     <w:lsdException w:name="HTML Sample" w:semiHidden="1" w:unhideWhenUsed="1"/>
     <w:lsdException w:name="HTML Typewriter" w:semiHidden="1" w:unhideWhenUsed="1"/>
     <w:lsdException w:name="HTML Variable" w:semiHidden="1" w:unhideWhenUsed="1"/>
+    <w:lsdException w:name="Normal Table" w:semiHidden="1" w:unhideWhenUsed="1"/>
     <w:lsdException w:name="annotation subject" w:semiHidden="1" w:unhideWhenUsed="1"/>
     <w:lsdException w:name="No List" w:semiHidden="1" w:unhideWhenUsed="1"/>
     <w:lsdException w:name="Outline List 1" w:semiHidden="1" w:unhideWhenUsed="1"/>
@@ -1881,8 +2155,11 @@
     <w:lsdException w:name="Table Contemporary" w:semiHidden="1" w:unhideWhenUsed="1"/>
     <w:lsdException w:name="Table Elegant" w:semiHidden="1" w:unhideWhenUsed="1"/>
     <w:lsdException w:name="Table Professional" w:semiHidden="1" w:unhideWhenUsed="1"/>
+    <w:lsdException w:name="Table Subtle 1" w:semiHidden="1" w:unhideWhenUsed="1"/>
     <w:lsdException w:name="Table Subtle 2" w:semiHidden="1" w:unhideWhenUsed="1"/>
     <w:lsdException w:name="Table Web 1" w:semiHidden="1" w:unhideWhenUsed="1"/>
+    <w:lsdException w:name="Table Web 2" w:semiHidden="1" w:unhideWhenUsed="1"/>
+    <w:lsdException w:name="Table Web 3" w:semiHidden="1" w:unhideWhenUsed="1"/>
     <w:lsdException w:name="Balloon Text" w:semiHidden="1" w:unhideWhenUsed="1"/>
     <w:lsdException w:name="Table Grid" w:uiPriority="39"/>
     <w:lsdException w:name="Table Theme" w:semiHidden="1" w:unhideWhenUsed="1"/>
@@ -2101,11 +2378,6 @@
     <w:lsdException w:name="List Table 5 Dark Accent 6" w:uiPriority="50"/>
     <w:lsdException w:name="List Table 6 Colorful Accent 6" w:uiPriority="51"/>
     <w:lsdException w:name="List Table 7 Colorful Accent 6" w:uiPriority="52"/>
-    <w:lsdException w:name="Mention" w:semiHidden="1" w:unhideWhenUsed="1"/>
-    <w:lsdException w:name="Smart Hyperlink" w:semiHidden="1" w:unhideWhenUsed="1"/>
-    <w:lsdException w:name="Hashtag" w:semiHidden="1" w:unhideWhenUsed="1"/>
-    <w:lsdException w:name="Unresolved Mention" w:semiHidden="1" w:unhideWhenUsed="1"/>
-    <w:lsdException w:name="Smart Link" w:semiHidden="1" w:unhideWhenUsed="1"/>
   </w:latentStyles>
   <w:style w:type="paragraph" w:default="1" w:styleId="Normal">
     <w:name w:val="Normal"/>
@@ -2496,7 +2768,7 @@
 </file>
 
 <file path=customXml/itemProps1.xml><?xml version="1.0" encoding="utf-8"?>
-<ds:datastoreItem xmlns:ds="http://schemas.openxmlformats.org/officeDocument/2006/customXml" ds:itemID="{B4397932-3E0B-4866-8434-EDF17097BCE2}">
+<ds:datastoreItem xmlns:ds="http://schemas.openxmlformats.org/officeDocument/2006/customXml" ds:itemID="{6D914FA0-92B7-4828-8478-980C37C19241}">
   <ds:schemaRefs>
     <ds:schemaRef ds:uri="http://schemas.openxmlformats.org/officeDocument/2006/bibliography"/>
   </ds:schemaRefs>

--- a/Documentación/Capacitacion de usuarios/Capacitación de Usuarios.docx
+++ b/Documentación/Capacitacion de usuarios/Capacitación de Usuarios.docx
@@ -1160,15 +1160,7 @@
         <w:rPr>
           <w:sz w:val="28"/>
         </w:rPr>
-        <w:t>La estrategia que implementaremos es brindar las capacitaciones a los usuarios virtualmente por causa de la pandemia que hay actualmente. Para esto utilizaremos herramientas como Google Meet o Zoom para realizar la capacitación, cada uno de los integrantes de equipo realizara la presentación y explicación de uno de los distintos módulos del apl</w:t>
-      </w:r>
-      <w:bookmarkStart w:id="0" w:name="_GoBack"/>
-      <w:bookmarkEnd w:id="0"/>
-      <w:r>
-        <w:rPr>
-          <w:sz w:val="28"/>
-        </w:rPr>
-        <w:t>icativo web.</w:t>
+        <w:t>La estrategia que implementaremos es brindar las capacitaciones a los usuarios virtualmente por causa de la pandemia que hay actualmente. Para esto utilizaremos herramientas como Google Meet o Zoom para realizar la capacitación, cada uno de los integrantes de equipo realizara la presentación y explicación de uno de los distintos módulos del aplicativo web.</w:t>
       </w:r>
     </w:p>
     <w:p>
@@ -1565,7 +1557,2515 @@
       <w:r>
         <w:t xml:space="preserve">- </w:t>
       </w:r>
+      <w:r>
+        <w:t>CAMARA WEB</w:t>
+      </w:r>
     </w:p>
+    <w:p>
+      <w:r>
+        <w:t>- ZOOM</w:t>
+      </w:r>
+    </w:p>
+    <w:p>
+      <w:pPr>
+        <w:rPr>
+          <w:b/>
+          <w:sz w:val="28"/>
+        </w:rPr>
+      </w:pPr>
+      <w:r>
+        <w:rPr>
+          <w:b/>
+          <w:sz w:val="28"/>
+        </w:rPr>
+        <w:lastRenderedPageBreak/>
+        <w:t>3- Ejecución de la capacitación</w:t>
+      </w:r>
+    </w:p>
+    <w:tbl>
+      <w:tblPr>
+        <w:tblStyle w:val="Tablaconcuadrcula"/>
+        <w:tblW w:w="0" w:type="auto"/>
+        <w:tblLook w:val="04A0" w:firstRow="1" w:lastRow="0" w:firstColumn="1" w:lastColumn="0" w:noHBand="0" w:noVBand="1"/>
+      </w:tblPr>
+      <w:tblGrid>
+        <w:gridCol w:w="6374"/>
+        <w:gridCol w:w="4111"/>
+        <w:gridCol w:w="709"/>
+        <w:gridCol w:w="850"/>
+        <w:gridCol w:w="952"/>
+      </w:tblGrid>
+      <w:tr>
+        <w:tc>
+          <w:tcPr>
+            <w:tcW w:w="12996" w:type="dxa"/>
+            <w:gridSpan w:val="5"/>
+            <w:shd w:val="clear" w:color="auto" w:fill="00B0F0"/>
+          </w:tcPr>
+          <w:p>
+            <w:pPr>
+              <w:jc w:val="center"/>
+              <w:rPr>
+                <w:sz w:val="28"/>
+              </w:rPr>
+            </w:pPr>
+            <w:r>
+              <w:rPr>
+                <w:color w:val="FFFFFF" w:themeColor="background1"/>
+                <w:sz w:val="28"/>
+              </w:rPr>
+              <w:t>PLAN DE CAPACITACIÓN</w:t>
+            </w:r>
+          </w:p>
+        </w:tc>
+      </w:tr>
+      <w:tr>
+        <w:tc>
+          <w:tcPr>
+            <w:tcW w:w="12996" w:type="dxa"/>
+            <w:gridSpan w:val="5"/>
+            <w:shd w:val="clear" w:color="auto" w:fill="DEEAF6" w:themeFill="accent1" w:themeFillTint="33"/>
+          </w:tcPr>
+          <w:p>
+            <w:pPr>
+              <w:jc w:val="center"/>
+              <w:rPr>
+                <w:sz w:val="28"/>
+              </w:rPr>
+            </w:pPr>
+            <w:r>
+              <w:rPr>
+                <w:sz w:val="28"/>
+              </w:rPr>
+              <w:t>IDENTIFICACIÓN DE LA NECESIDAD Y ORGANIZACIÓN DE LA CAPACITACIÓN</w:t>
+            </w:r>
+          </w:p>
+        </w:tc>
+      </w:tr>
+      <w:tr>
+        <w:tc>
+          <w:tcPr>
+            <w:tcW w:w="6374" w:type="dxa"/>
+            <w:shd w:val="clear" w:color="auto" w:fill="00B0F0"/>
+          </w:tcPr>
+          <w:p>
+            <w:pPr>
+              <w:rPr>
+                <w:color w:val="FFFFFF" w:themeColor="background1"/>
+                <w:sz w:val="28"/>
+              </w:rPr>
+            </w:pPr>
+            <w:r>
+              <w:rPr>
+                <w:color w:val="FFFFFF" w:themeColor="background1"/>
+                <w:sz w:val="28"/>
+              </w:rPr>
+              <w:t>DESCRIPCIÓN</w:t>
+            </w:r>
+          </w:p>
+        </w:tc>
+        <w:tc>
+          <w:tcPr>
+            <w:tcW w:w="4111" w:type="dxa"/>
+            <w:shd w:val="clear" w:color="auto" w:fill="00B0F0"/>
+          </w:tcPr>
+          <w:p>
+            <w:pPr>
+              <w:rPr>
+                <w:color w:val="FFFFFF" w:themeColor="background1"/>
+                <w:sz w:val="28"/>
+              </w:rPr>
+            </w:pPr>
+            <w:r>
+              <w:rPr>
+                <w:color w:val="FFFFFF" w:themeColor="background1"/>
+                <w:sz w:val="28"/>
+              </w:rPr>
+              <w:t>OBSERVACIONES</w:t>
+            </w:r>
+          </w:p>
+        </w:tc>
+        <w:tc>
+          <w:tcPr>
+            <w:tcW w:w="709" w:type="dxa"/>
+            <w:shd w:val="clear" w:color="auto" w:fill="00B0F0"/>
+          </w:tcPr>
+          <w:p>
+            <w:pPr>
+              <w:jc w:val="center"/>
+              <w:rPr>
+                <w:color w:val="FFFFFF" w:themeColor="background1"/>
+                <w:sz w:val="28"/>
+              </w:rPr>
+            </w:pPr>
+            <w:r>
+              <w:rPr>
+                <w:color w:val="FFFFFF" w:themeColor="background1"/>
+                <w:sz w:val="28"/>
+              </w:rPr>
+              <w:t>SI</w:t>
+            </w:r>
+          </w:p>
+        </w:tc>
+        <w:tc>
+          <w:tcPr>
+            <w:tcW w:w="850" w:type="dxa"/>
+            <w:shd w:val="clear" w:color="auto" w:fill="00B0F0"/>
+          </w:tcPr>
+          <w:p>
+            <w:pPr>
+              <w:jc w:val="center"/>
+              <w:rPr>
+                <w:color w:val="FFFFFF" w:themeColor="background1"/>
+                <w:sz w:val="28"/>
+              </w:rPr>
+            </w:pPr>
+            <w:r>
+              <w:rPr>
+                <w:color w:val="FFFFFF" w:themeColor="background1"/>
+                <w:sz w:val="28"/>
+              </w:rPr>
+              <w:t>NO</w:t>
+            </w:r>
+          </w:p>
+        </w:tc>
+        <w:tc>
+          <w:tcPr>
+            <w:tcW w:w="952" w:type="dxa"/>
+            <w:shd w:val="clear" w:color="auto" w:fill="00B0F0"/>
+          </w:tcPr>
+          <w:p>
+            <w:pPr>
+              <w:jc w:val="center"/>
+              <w:rPr>
+                <w:color w:val="FFFFFF" w:themeColor="background1"/>
+                <w:sz w:val="28"/>
+              </w:rPr>
+            </w:pPr>
+            <w:r>
+              <w:rPr>
+                <w:color w:val="FFFFFF" w:themeColor="background1"/>
+                <w:sz w:val="28"/>
+              </w:rPr>
+              <w:t>N/A</w:t>
+            </w:r>
+          </w:p>
+        </w:tc>
+      </w:tr>
+      <w:tr>
+        <w:tc>
+          <w:tcPr>
+            <w:tcW w:w="6374" w:type="dxa"/>
+            <w:shd w:val="clear" w:color="auto" w:fill="DEEAF6" w:themeFill="accent1" w:themeFillTint="33"/>
+          </w:tcPr>
+          <w:p>
+            <w:pPr>
+              <w:jc w:val="both"/>
+              <w:rPr>
+                <w:color w:val="FFFFFF" w:themeColor="background1"/>
+                <w:sz w:val="28"/>
+              </w:rPr>
+            </w:pPr>
+            <w:r>
+              <w:rPr>
+                <w:sz w:val="28"/>
+              </w:rPr>
+              <w:t>Tareas de preparación</w:t>
+            </w:r>
+          </w:p>
+        </w:tc>
+        <w:tc>
+          <w:tcPr>
+            <w:tcW w:w="4111" w:type="dxa"/>
+            <w:shd w:val="clear" w:color="auto" w:fill="DEEAF6" w:themeFill="accent1" w:themeFillTint="33"/>
+          </w:tcPr>
+          <w:p>
+            <w:pPr>
+              <w:rPr>
+                <w:color w:val="FFFFFF" w:themeColor="background1"/>
+                <w:sz w:val="28"/>
+              </w:rPr>
+            </w:pPr>
+          </w:p>
+        </w:tc>
+        <w:tc>
+          <w:tcPr>
+            <w:tcW w:w="709" w:type="dxa"/>
+            <w:shd w:val="clear" w:color="auto" w:fill="DEEAF6" w:themeFill="accent1" w:themeFillTint="33"/>
+          </w:tcPr>
+          <w:p>
+            <w:pPr>
+              <w:jc w:val="center"/>
+              <w:rPr>
+                <w:sz w:val="28"/>
+              </w:rPr>
+            </w:pPr>
+            <w:r>
+              <w:rPr>
+                <w:sz w:val="28"/>
+              </w:rPr>
+              <w:t>X</w:t>
+            </w:r>
+          </w:p>
+        </w:tc>
+        <w:tc>
+          <w:tcPr>
+            <w:tcW w:w="850" w:type="dxa"/>
+            <w:shd w:val="clear" w:color="auto" w:fill="DEEAF6" w:themeFill="accent1" w:themeFillTint="33"/>
+          </w:tcPr>
+          <w:p>
+            <w:pPr>
+              <w:jc w:val="center"/>
+              <w:rPr>
+                <w:sz w:val="28"/>
+              </w:rPr>
+            </w:pPr>
+          </w:p>
+        </w:tc>
+        <w:tc>
+          <w:tcPr>
+            <w:tcW w:w="952" w:type="dxa"/>
+            <w:shd w:val="clear" w:color="auto" w:fill="DEEAF6" w:themeFill="accent1" w:themeFillTint="33"/>
+          </w:tcPr>
+          <w:p>
+            <w:pPr>
+              <w:jc w:val="center"/>
+              <w:rPr>
+                <w:sz w:val="28"/>
+              </w:rPr>
+            </w:pPr>
+          </w:p>
+        </w:tc>
+      </w:tr>
+      <w:tr>
+        <w:tc>
+          <w:tcPr>
+            <w:tcW w:w="6374" w:type="dxa"/>
+            <w:shd w:val="clear" w:color="auto" w:fill="FFFFFF" w:themeFill="background1"/>
+          </w:tcPr>
+          <w:p>
+            <w:pPr>
+              <w:tabs>
+                <w:tab w:val="left" w:pos="960"/>
+              </w:tabs>
+              <w:jc w:val="both"/>
+              <w:rPr>
+                <w:color w:val="FFFFFF" w:themeColor="background1"/>
+                <w:sz w:val="28"/>
+              </w:rPr>
+            </w:pPr>
+            <w:r>
+              <w:rPr>
+                <w:sz w:val="28"/>
+              </w:rPr>
+              <w:t>Obtener los permisos necesarios</w:t>
+            </w:r>
+          </w:p>
+        </w:tc>
+        <w:tc>
+          <w:tcPr>
+            <w:tcW w:w="4111" w:type="dxa"/>
+            <w:shd w:val="clear" w:color="auto" w:fill="FFFFFF" w:themeFill="background1"/>
+          </w:tcPr>
+          <w:p>
+            <w:pPr>
+              <w:rPr>
+                <w:color w:val="FFFFFF" w:themeColor="background1"/>
+                <w:sz w:val="28"/>
+              </w:rPr>
+            </w:pPr>
+          </w:p>
+        </w:tc>
+        <w:tc>
+          <w:tcPr>
+            <w:tcW w:w="709" w:type="dxa"/>
+            <w:shd w:val="clear" w:color="auto" w:fill="FFFFFF" w:themeFill="background1"/>
+          </w:tcPr>
+          <w:p>
+            <w:pPr>
+              <w:jc w:val="center"/>
+              <w:rPr>
+                <w:sz w:val="28"/>
+              </w:rPr>
+            </w:pPr>
+            <w:r>
+              <w:rPr>
+                <w:sz w:val="28"/>
+              </w:rPr>
+              <w:t>X</w:t>
+            </w:r>
+          </w:p>
+        </w:tc>
+        <w:tc>
+          <w:tcPr>
+            <w:tcW w:w="850" w:type="dxa"/>
+            <w:shd w:val="clear" w:color="auto" w:fill="FFFFFF" w:themeFill="background1"/>
+          </w:tcPr>
+          <w:p>
+            <w:pPr>
+              <w:jc w:val="center"/>
+              <w:rPr>
+                <w:sz w:val="28"/>
+              </w:rPr>
+            </w:pPr>
+          </w:p>
+        </w:tc>
+        <w:tc>
+          <w:tcPr>
+            <w:tcW w:w="952" w:type="dxa"/>
+            <w:shd w:val="clear" w:color="auto" w:fill="FFFFFF" w:themeFill="background1"/>
+          </w:tcPr>
+          <w:p>
+            <w:pPr>
+              <w:jc w:val="center"/>
+              <w:rPr>
+                <w:sz w:val="28"/>
+              </w:rPr>
+            </w:pPr>
+          </w:p>
+        </w:tc>
+      </w:tr>
+      <w:tr>
+        <w:tc>
+          <w:tcPr>
+            <w:tcW w:w="6374" w:type="dxa"/>
+            <w:shd w:val="clear" w:color="auto" w:fill="DEEAF6" w:themeFill="accent1" w:themeFillTint="33"/>
+          </w:tcPr>
+          <w:p>
+            <w:pPr>
+              <w:jc w:val="both"/>
+              <w:rPr>
+                <w:color w:val="FFFFFF" w:themeColor="background1"/>
+                <w:sz w:val="28"/>
+              </w:rPr>
+            </w:pPr>
+            <w:r>
+              <w:rPr>
+                <w:sz w:val="28"/>
+              </w:rPr>
+              <w:t>Organizar los registros</w:t>
+            </w:r>
+          </w:p>
+        </w:tc>
+        <w:tc>
+          <w:tcPr>
+            <w:tcW w:w="4111" w:type="dxa"/>
+            <w:shd w:val="clear" w:color="auto" w:fill="DEEAF6" w:themeFill="accent1" w:themeFillTint="33"/>
+          </w:tcPr>
+          <w:p>
+            <w:pPr>
+              <w:rPr>
+                <w:color w:val="FFFFFF" w:themeColor="background1"/>
+                <w:sz w:val="28"/>
+              </w:rPr>
+            </w:pPr>
+          </w:p>
+        </w:tc>
+        <w:tc>
+          <w:tcPr>
+            <w:tcW w:w="709" w:type="dxa"/>
+            <w:shd w:val="clear" w:color="auto" w:fill="DEEAF6" w:themeFill="accent1" w:themeFillTint="33"/>
+          </w:tcPr>
+          <w:p>
+            <w:pPr>
+              <w:jc w:val="center"/>
+              <w:rPr>
+                <w:sz w:val="28"/>
+              </w:rPr>
+            </w:pPr>
+            <w:r>
+              <w:rPr>
+                <w:sz w:val="28"/>
+              </w:rPr>
+              <w:t>X</w:t>
+            </w:r>
+          </w:p>
+        </w:tc>
+        <w:tc>
+          <w:tcPr>
+            <w:tcW w:w="850" w:type="dxa"/>
+            <w:shd w:val="clear" w:color="auto" w:fill="DEEAF6" w:themeFill="accent1" w:themeFillTint="33"/>
+          </w:tcPr>
+          <w:p>
+            <w:pPr>
+              <w:jc w:val="center"/>
+              <w:rPr>
+                <w:sz w:val="28"/>
+              </w:rPr>
+            </w:pPr>
+          </w:p>
+        </w:tc>
+        <w:tc>
+          <w:tcPr>
+            <w:tcW w:w="952" w:type="dxa"/>
+            <w:shd w:val="clear" w:color="auto" w:fill="DEEAF6" w:themeFill="accent1" w:themeFillTint="33"/>
+          </w:tcPr>
+          <w:p>
+            <w:pPr>
+              <w:jc w:val="center"/>
+              <w:rPr>
+                <w:sz w:val="28"/>
+              </w:rPr>
+            </w:pPr>
+          </w:p>
+        </w:tc>
+      </w:tr>
+      <w:tr>
+        <w:tc>
+          <w:tcPr>
+            <w:tcW w:w="6374" w:type="dxa"/>
+            <w:shd w:val="clear" w:color="auto" w:fill="FFFFFF" w:themeFill="background1"/>
+          </w:tcPr>
+          <w:p>
+            <w:pPr>
+              <w:jc w:val="both"/>
+              <w:rPr>
+                <w:sz w:val="28"/>
+              </w:rPr>
+            </w:pPr>
+            <w:r>
+              <w:rPr>
+                <w:sz w:val="28"/>
+              </w:rPr>
+              <w:t>Reservar el lugar de la capacitación</w:t>
+            </w:r>
+          </w:p>
+        </w:tc>
+        <w:tc>
+          <w:tcPr>
+            <w:tcW w:w="4111" w:type="dxa"/>
+            <w:shd w:val="clear" w:color="auto" w:fill="FFFFFF" w:themeFill="background1"/>
+          </w:tcPr>
+          <w:p>
+            <w:pPr>
+              <w:rPr>
+                <w:color w:val="FFFFFF" w:themeColor="background1"/>
+                <w:sz w:val="28"/>
+              </w:rPr>
+            </w:pPr>
+          </w:p>
+        </w:tc>
+        <w:tc>
+          <w:tcPr>
+            <w:tcW w:w="709" w:type="dxa"/>
+            <w:shd w:val="clear" w:color="auto" w:fill="FFFFFF" w:themeFill="background1"/>
+          </w:tcPr>
+          <w:p>
+            <w:pPr>
+              <w:jc w:val="center"/>
+              <w:rPr>
+                <w:sz w:val="28"/>
+              </w:rPr>
+            </w:pPr>
+          </w:p>
+        </w:tc>
+        <w:tc>
+          <w:tcPr>
+            <w:tcW w:w="850" w:type="dxa"/>
+            <w:shd w:val="clear" w:color="auto" w:fill="FFFFFF" w:themeFill="background1"/>
+          </w:tcPr>
+          <w:p>
+            <w:pPr>
+              <w:jc w:val="center"/>
+              <w:rPr>
+                <w:sz w:val="28"/>
+              </w:rPr>
+            </w:pPr>
+          </w:p>
+        </w:tc>
+        <w:tc>
+          <w:tcPr>
+            <w:tcW w:w="952" w:type="dxa"/>
+            <w:shd w:val="clear" w:color="auto" w:fill="FFFFFF" w:themeFill="background1"/>
+          </w:tcPr>
+          <w:p>
+            <w:pPr>
+              <w:jc w:val="center"/>
+              <w:rPr>
+                <w:sz w:val="28"/>
+              </w:rPr>
+            </w:pPr>
+            <w:r>
+              <w:rPr>
+                <w:sz w:val="28"/>
+              </w:rPr>
+              <w:t>X</w:t>
+            </w:r>
+          </w:p>
+        </w:tc>
+      </w:tr>
+      <w:tr>
+        <w:tc>
+          <w:tcPr>
+            <w:tcW w:w="6374" w:type="dxa"/>
+            <w:shd w:val="clear" w:color="auto" w:fill="DEEAF6" w:themeFill="accent1" w:themeFillTint="33"/>
+          </w:tcPr>
+          <w:p>
+            <w:pPr>
+              <w:jc w:val="both"/>
+              <w:rPr>
+                <w:sz w:val="28"/>
+              </w:rPr>
+            </w:pPr>
+            <w:r>
+              <w:rPr>
+                <w:sz w:val="28"/>
+              </w:rPr>
+              <w:t>Seleccionar el personal encargado de la capacitación</w:t>
+            </w:r>
+          </w:p>
+        </w:tc>
+        <w:tc>
+          <w:tcPr>
+            <w:tcW w:w="4111" w:type="dxa"/>
+            <w:shd w:val="clear" w:color="auto" w:fill="DEEAF6" w:themeFill="accent1" w:themeFillTint="33"/>
+          </w:tcPr>
+          <w:p>
+            <w:pPr>
+              <w:rPr>
+                <w:color w:val="FFFFFF" w:themeColor="background1"/>
+                <w:sz w:val="28"/>
+              </w:rPr>
+            </w:pPr>
+          </w:p>
+        </w:tc>
+        <w:tc>
+          <w:tcPr>
+            <w:tcW w:w="709" w:type="dxa"/>
+            <w:shd w:val="clear" w:color="auto" w:fill="DEEAF6" w:themeFill="accent1" w:themeFillTint="33"/>
+          </w:tcPr>
+          <w:p>
+            <w:pPr>
+              <w:jc w:val="center"/>
+              <w:rPr>
+                <w:sz w:val="28"/>
+              </w:rPr>
+            </w:pPr>
+            <w:r>
+              <w:rPr>
+                <w:sz w:val="28"/>
+              </w:rPr>
+              <w:t>X</w:t>
+            </w:r>
+          </w:p>
+        </w:tc>
+        <w:tc>
+          <w:tcPr>
+            <w:tcW w:w="850" w:type="dxa"/>
+            <w:shd w:val="clear" w:color="auto" w:fill="DEEAF6" w:themeFill="accent1" w:themeFillTint="33"/>
+          </w:tcPr>
+          <w:p>
+            <w:pPr>
+              <w:jc w:val="center"/>
+              <w:rPr>
+                <w:sz w:val="28"/>
+              </w:rPr>
+            </w:pPr>
+          </w:p>
+        </w:tc>
+        <w:tc>
+          <w:tcPr>
+            <w:tcW w:w="952" w:type="dxa"/>
+            <w:shd w:val="clear" w:color="auto" w:fill="DEEAF6" w:themeFill="accent1" w:themeFillTint="33"/>
+          </w:tcPr>
+          <w:p>
+            <w:pPr>
+              <w:jc w:val="center"/>
+              <w:rPr>
+                <w:sz w:val="28"/>
+              </w:rPr>
+            </w:pPr>
+          </w:p>
+        </w:tc>
+      </w:tr>
+      <w:tr>
+        <w:tc>
+          <w:tcPr>
+            <w:tcW w:w="6374" w:type="dxa"/>
+            <w:shd w:val="clear" w:color="auto" w:fill="FFFFFF" w:themeFill="background1"/>
+          </w:tcPr>
+          <w:p>
+            <w:pPr>
+              <w:jc w:val="both"/>
+              <w:rPr>
+                <w:sz w:val="28"/>
+              </w:rPr>
+            </w:pPr>
+            <w:r>
+              <w:rPr>
+                <w:sz w:val="28"/>
+              </w:rPr>
+              <w:t>Identificar los asistentes a la capacitación</w:t>
+            </w:r>
+          </w:p>
+        </w:tc>
+        <w:tc>
+          <w:tcPr>
+            <w:tcW w:w="4111" w:type="dxa"/>
+            <w:shd w:val="clear" w:color="auto" w:fill="FFFFFF" w:themeFill="background1"/>
+          </w:tcPr>
+          <w:p>
+            <w:pPr>
+              <w:rPr>
+                <w:color w:val="FFFFFF" w:themeColor="background1"/>
+                <w:sz w:val="28"/>
+              </w:rPr>
+            </w:pPr>
+          </w:p>
+        </w:tc>
+        <w:tc>
+          <w:tcPr>
+            <w:tcW w:w="709" w:type="dxa"/>
+            <w:shd w:val="clear" w:color="auto" w:fill="FFFFFF" w:themeFill="background1"/>
+          </w:tcPr>
+          <w:p>
+            <w:pPr>
+              <w:jc w:val="center"/>
+              <w:rPr>
+                <w:sz w:val="28"/>
+              </w:rPr>
+            </w:pPr>
+            <w:r>
+              <w:rPr>
+                <w:sz w:val="28"/>
+              </w:rPr>
+              <w:t>X</w:t>
+            </w:r>
+          </w:p>
+        </w:tc>
+        <w:tc>
+          <w:tcPr>
+            <w:tcW w:w="850" w:type="dxa"/>
+            <w:shd w:val="clear" w:color="auto" w:fill="FFFFFF" w:themeFill="background1"/>
+          </w:tcPr>
+          <w:p>
+            <w:pPr>
+              <w:jc w:val="center"/>
+              <w:rPr>
+                <w:sz w:val="28"/>
+              </w:rPr>
+            </w:pPr>
+          </w:p>
+        </w:tc>
+        <w:tc>
+          <w:tcPr>
+            <w:tcW w:w="952" w:type="dxa"/>
+            <w:shd w:val="clear" w:color="auto" w:fill="FFFFFF" w:themeFill="background1"/>
+          </w:tcPr>
+          <w:p>
+            <w:pPr>
+              <w:jc w:val="center"/>
+              <w:rPr>
+                <w:sz w:val="28"/>
+              </w:rPr>
+            </w:pPr>
+          </w:p>
+        </w:tc>
+      </w:tr>
+      <w:tr>
+        <w:tc>
+          <w:tcPr>
+            <w:tcW w:w="6374" w:type="dxa"/>
+            <w:shd w:val="clear" w:color="auto" w:fill="DEEAF6" w:themeFill="accent1" w:themeFillTint="33"/>
+          </w:tcPr>
+          <w:p>
+            <w:pPr>
+              <w:jc w:val="both"/>
+              <w:rPr>
+                <w:sz w:val="28"/>
+              </w:rPr>
+            </w:pPr>
+            <w:r>
+              <w:rPr>
+                <w:sz w:val="28"/>
+              </w:rPr>
+              <w:t>Establecer el apoyo para la logística de la capacitación</w:t>
+            </w:r>
+          </w:p>
+        </w:tc>
+        <w:tc>
+          <w:tcPr>
+            <w:tcW w:w="4111" w:type="dxa"/>
+            <w:shd w:val="clear" w:color="auto" w:fill="DEEAF6" w:themeFill="accent1" w:themeFillTint="33"/>
+          </w:tcPr>
+          <w:p>
+            <w:pPr>
+              <w:rPr>
+                <w:color w:val="FFFFFF" w:themeColor="background1"/>
+                <w:sz w:val="28"/>
+              </w:rPr>
+            </w:pPr>
+          </w:p>
+        </w:tc>
+        <w:tc>
+          <w:tcPr>
+            <w:tcW w:w="709" w:type="dxa"/>
+            <w:shd w:val="clear" w:color="auto" w:fill="DEEAF6" w:themeFill="accent1" w:themeFillTint="33"/>
+          </w:tcPr>
+          <w:p>
+            <w:pPr>
+              <w:jc w:val="center"/>
+              <w:rPr>
+                <w:sz w:val="28"/>
+              </w:rPr>
+            </w:pPr>
+            <w:r>
+              <w:rPr>
+                <w:sz w:val="28"/>
+              </w:rPr>
+              <w:t>X</w:t>
+            </w:r>
+          </w:p>
+        </w:tc>
+        <w:tc>
+          <w:tcPr>
+            <w:tcW w:w="850" w:type="dxa"/>
+            <w:shd w:val="clear" w:color="auto" w:fill="DEEAF6" w:themeFill="accent1" w:themeFillTint="33"/>
+          </w:tcPr>
+          <w:p>
+            <w:pPr>
+              <w:jc w:val="center"/>
+              <w:rPr>
+                <w:sz w:val="28"/>
+              </w:rPr>
+            </w:pPr>
+          </w:p>
+        </w:tc>
+        <w:tc>
+          <w:tcPr>
+            <w:tcW w:w="952" w:type="dxa"/>
+            <w:shd w:val="clear" w:color="auto" w:fill="DEEAF6" w:themeFill="accent1" w:themeFillTint="33"/>
+          </w:tcPr>
+          <w:p>
+            <w:pPr>
+              <w:jc w:val="center"/>
+              <w:rPr>
+                <w:sz w:val="28"/>
+              </w:rPr>
+            </w:pPr>
+          </w:p>
+        </w:tc>
+      </w:tr>
+    </w:tbl>
+    <w:p>
+      <w:pPr>
+        <w:jc w:val="center"/>
+        <w:rPr>
+          <w:b/>
+          <w:sz w:val="28"/>
+        </w:rPr>
+      </w:pPr>
+    </w:p>
+    <w:tbl>
+      <w:tblPr>
+        <w:tblStyle w:val="Tablaconcuadrcula"/>
+        <w:tblW w:w="13232" w:type="dxa"/>
+        <w:tblLook w:val="04A0" w:firstRow="1" w:lastRow="0" w:firstColumn="1" w:lastColumn="0" w:noHBand="0" w:noVBand="1"/>
+      </w:tblPr>
+      <w:tblGrid>
+        <w:gridCol w:w="6374"/>
+        <w:gridCol w:w="4111"/>
+        <w:gridCol w:w="709"/>
+        <w:gridCol w:w="850"/>
+        <w:gridCol w:w="1188"/>
+      </w:tblGrid>
+      <w:tr>
+        <w:tc>
+          <w:tcPr>
+            <w:tcW w:w="6374" w:type="dxa"/>
+            <w:shd w:val="clear" w:color="auto" w:fill="00B0F0"/>
+          </w:tcPr>
+          <w:p>
+            <w:pPr>
+              <w:tabs>
+                <w:tab w:val="left" w:pos="3615"/>
+              </w:tabs>
+              <w:jc w:val="center"/>
+              <w:rPr>
+                <w:color w:val="FFFFFF" w:themeColor="background1"/>
+                <w:sz w:val="28"/>
+                <w:szCs w:val="28"/>
+              </w:rPr>
+            </w:pPr>
+            <w:r>
+              <w:rPr>
+                <w:color w:val="FFFFFF" w:themeColor="background1"/>
+                <w:sz w:val="28"/>
+                <w:szCs w:val="28"/>
+              </w:rPr>
+              <w:t>DESARROLLO DE LA CAPACITACIÓN</w:t>
+            </w:r>
+          </w:p>
+        </w:tc>
+        <w:tc>
+          <w:tcPr>
+            <w:tcW w:w="4111" w:type="dxa"/>
+            <w:shd w:val="clear" w:color="auto" w:fill="00B0F0"/>
+          </w:tcPr>
+          <w:p>
+            <w:pPr>
+              <w:jc w:val="center"/>
+              <w:rPr>
+                <w:color w:val="FFFFFF" w:themeColor="background1"/>
+                <w:sz w:val="28"/>
+                <w:szCs w:val="28"/>
+              </w:rPr>
+            </w:pPr>
+            <w:r>
+              <w:rPr>
+                <w:color w:val="FFFFFF" w:themeColor="background1"/>
+                <w:sz w:val="28"/>
+                <w:szCs w:val="28"/>
+              </w:rPr>
+              <w:t>OBSERVACIONES</w:t>
+            </w:r>
+          </w:p>
+        </w:tc>
+        <w:tc>
+          <w:tcPr>
+            <w:tcW w:w="709" w:type="dxa"/>
+            <w:shd w:val="clear" w:color="auto" w:fill="00B0F0"/>
+          </w:tcPr>
+          <w:p>
+            <w:pPr>
+              <w:jc w:val="center"/>
+              <w:rPr>
+                <w:color w:val="FFFFFF" w:themeColor="background1"/>
+                <w:sz w:val="28"/>
+                <w:szCs w:val="28"/>
+              </w:rPr>
+            </w:pPr>
+            <w:r>
+              <w:rPr>
+                <w:color w:val="FFFFFF" w:themeColor="background1"/>
+                <w:sz w:val="28"/>
+                <w:szCs w:val="28"/>
+              </w:rPr>
+              <w:t>SI</w:t>
+            </w:r>
+          </w:p>
+        </w:tc>
+        <w:tc>
+          <w:tcPr>
+            <w:tcW w:w="850" w:type="dxa"/>
+            <w:shd w:val="clear" w:color="auto" w:fill="00B0F0"/>
+          </w:tcPr>
+          <w:p>
+            <w:pPr>
+              <w:jc w:val="center"/>
+              <w:rPr>
+                <w:color w:val="FFFFFF" w:themeColor="background1"/>
+                <w:sz w:val="28"/>
+                <w:szCs w:val="28"/>
+              </w:rPr>
+            </w:pPr>
+            <w:r>
+              <w:rPr>
+                <w:color w:val="FFFFFF" w:themeColor="background1"/>
+                <w:sz w:val="28"/>
+                <w:szCs w:val="28"/>
+              </w:rPr>
+              <w:t>NO</w:t>
+            </w:r>
+          </w:p>
+        </w:tc>
+        <w:tc>
+          <w:tcPr>
+            <w:tcW w:w="1188" w:type="dxa"/>
+            <w:shd w:val="clear" w:color="auto" w:fill="00B0F0"/>
+          </w:tcPr>
+          <w:p>
+            <w:pPr>
+              <w:jc w:val="center"/>
+              <w:rPr>
+                <w:color w:val="FFFFFF" w:themeColor="background1"/>
+                <w:sz w:val="28"/>
+                <w:szCs w:val="28"/>
+              </w:rPr>
+            </w:pPr>
+            <w:r>
+              <w:rPr>
+                <w:color w:val="FFFFFF" w:themeColor="background1"/>
+                <w:sz w:val="28"/>
+                <w:szCs w:val="28"/>
+              </w:rPr>
+              <w:t>N/A</w:t>
+            </w:r>
+          </w:p>
+        </w:tc>
+      </w:tr>
+      <w:tr>
+        <w:tc>
+          <w:tcPr>
+            <w:tcW w:w="6374" w:type="dxa"/>
+            <w:shd w:val="clear" w:color="auto" w:fill="DEEAF6" w:themeFill="accent1" w:themeFillTint="33"/>
+          </w:tcPr>
+          <w:p>
+            <w:pPr>
+              <w:rPr>
+                <w:sz w:val="28"/>
+                <w:szCs w:val="28"/>
+              </w:rPr>
+            </w:pPr>
+            <w:r>
+              <w:rPr>
+                <w:sz w:val="28"/>
+                <w:szCs w:val="28"/>
+              </w:rPr>
+              <w:t>Descripción</w:t>
+            </w:r>
+          </w:p>
+        </w:tc>
+        <w:tc>
+          <w:tcPr>
+            <w:tcW w:w="4111" w:type="dxa"/>
+            <w:shd w:val="clear" w:color="auto" w:fill="DEEAF6" w:themeFill="accent1" w:themeFillTint="33"/>
+          </w:tcPr>
+          <w:p>
+            <w:pPr>
+              <w:rPr>
+                <w:sz w:val="28"/>
+                <w:szCs w:val="28"/>
+              </w:rPr>
+            </w:pPr>
+          </w:p>
+        </w:tc>
+        <w:tc>
+          <w:tcPr>
+            <w:tcW w:w="709" w:type="dxa"/>
+            <w:shd w:val="clear" w:color="auto" w:fill="DEEAF6" w:themeFill="accent1" w:themeFillTint="33"/>
+          </w:tcPr>
+          <w:p>
+            <w:pPr>
+              <w:rPr>
+                <w:sz w:val="28"/>
+                <w:szCs w:val="28"/>
+              </w:rPr>
+            </w:pPr>
+          </w:p>
+        </w:tc>
+        <w:tc>
+          <w:tcPr>
+            <w:tcW w:w="850" w:type="dxa"/>
+            <w:shd w:val="clear" w:color="auto" w:fill="DEEAF6" w:themeFill="accent1" w:themeFillTint="33"/>
+          </w:tcPr>
+          <w:p>
+            <w:pPr>
+              <w:rPr>
+                <w:sz w:val="28"/>
+                <w:szCs w:val="28"/>
+              </w:rPr>
+            </w:pPr>
+          </w:p>
+        </w:tc>
+        <w:tc>
+          <w:tcPr>
+            <w:tcW w:w="1188" w:type="dxa"/>
+            <w:shd w:val="clear" w:color="auto" w:fill="DEEAF6" w:themeFill="accent1" w:themeFillTint="33"/>
+          </w:tcPr>
+          <w:p>
+            <w:pPr>
+              <w:rPr>
+                <w:sz w:val="28"/>
+                <w:szCs w:val="28"/>
+              </w:rPr>
+            </w:pPr>
+          </w:p>
+        </w:tc>
+      </w:tr>
+      <w:tr>
+        <w:tc>
+          <w:tcPr>
+            <w:tcW w:w="6374" w:type="dxa"/>
+          </w:tcPr>
+          <w:p>
+            <w:pPr>
+              <w:rPr>
+                <w:sz w:val="28"/>
+                <w:szCs w:val="28"/>
+              </w:rPr>
+            </w:pPr>
+            <w:r>
+              <w:rPr>
+                <w:sz w:val="28"/>
+                <w:szCs w:val="28"/>
+              </w:rPr>
+              <w:t>Asegurarse que las formas de evaluación estén listas</w:t>
+            </w:r>
+          </w:p>
+        </w:tc>
+        <w:tc>
+          <w:tcPr>
+            <w:tcW w:w="4111" w:type="dxa"/>
+          </w:tcPr>
+          <w:p>
+            <w:pPr>
+              <w:rPr>
+                <w:sz w:val="28"/>
+                <w:szCs w:val="28"/>
+              </w:rPr>
+            </w:pPr>
+          </w:p>
+        </w:tc>
+        <w:tc>
+          <w:tcPr>
+            <w:tcW w:w="709" w:type="dxa"/>
+          </w:tcPr>
+          <w:p>
+            <w:pPr>
+              <w:rPr>
+                <w:sz w:val="28"/>
+                <w:szCs w:val="28"/>
+              </w:rPr>
+            </w:pPr>
+          </w:p>
+        </w:tc>
+        <w:tc>
+          <w:tcPr>
+            <w:tcW w:w="850" w:type="dxa"/>
+          </w:tcPr>
+          <w:p>
+            <w:pPr>
+              <w:rPr>
+                <w:sz w:val="28"/>
+                <w:szCs w:val="28"/>
+              </w:rPr>
+            </w:pPr>
+          </w:p>
+        </w:tc>
+        <w:tc>
+          <w:tcPr>
+            <w:tcW w:w="1188" w:type="dxa"/>
+          </w:tcPr>
+          <w:p>
+            <w:pPr>
+              <w:rPr>
+                <w:sz w:val="28"/>
+                <w:szCs w:val="28"/>
+              </w:rPr>
+            </w:pPr>
+          </w:p>
+        </w:tc>
+      </w:tr>
+      <w:tr>
+        <w:tc>
+          <w:tcPr>
+            <w:tcW w:w="6374" w:type="dxa"/>
+            <w:shd w:val="clear" w:color="auto" w:fill="DEEAF6" w:themeFill="accent1" w:themeFillTint="33"/>
+          </w:tcPr>
+          <w:p>
+            <w:pPr>
+              <w:rPr>
+                <w:sz w:val="28"/>
+                <w:szCs w:val="28"/>
+              </w:rPr>
+            </w:pPr>
+            <w:r>
+              <w:rPr>
+                <w:sz w:val="28"/>
+                <w:szCs w:val="28"/>
+              </w:rPr>
+              <w:t>Capacitación a realizarse durante el programa</w:t>
+            </w:r>
+          </w:p>
+        </w:tc>
+        <w:tc>
+          <w:tcPr>
+            <w:tcW w:w="4111" w:type="dxa"/>
+            <w:shd w:val="clear" w:color="auto" w:fill="DEEAF6" w:themeFill="accent1" w:themeFillTint="33"/>
+          </w:tcPr>
+          <w:p>
+            <w:pPr>
+              <w:rPr>
+                <w:sz w:val="28"/>
+                <w:szCs w:val="28"/>
+              </w:rPr>
+            </w:pPr>
+          </w:p>
+        </w:tc>
+        <w:tc>
+          <w:tcPr>
+            <w:tcW w:w="709" w:type="dxa"/>
+            <w:shd w:val="clear" w:color="auto" w:fill="DEEAF6" w:themeFill="accent1" w:themeFillTint="33"/>
+          </w:tcPr>
+          <w:p>
+            <w:pPr>
+              <w:rPr>
+                <w:sz w:val="28"/>
+                <w:szCs w:val="28"/>
+              </w:rPr>
+            </w:pPr>
+          </w:p>
+        </w:tc>
+        <w:tc>
+          <w:tcPr>
+            <w:tcW w:w="850" w:type="dxa"/>
+            <w:shd w:val="clear" w:color="auto" w:fill="DEEAF6" w:themeFill="accent1" w:themeFillTint="33"/>
+          </w:tcPr>
+          <w:p>
+            <w:pPr>
+              <w:rPr>
+                <w:sz w:val="28"/>
+                <w:szCs w:val="28"/>
+              </w:rPr>
+            </w:pPr>
+          </w:p>
+        </w:tc>
+        <w:tc>
+          <w:tcPr>
+            <w:tcW w:w="1188" w:type="dxa"/>
+            <w:shd w:val="clear" w:color="auto" w:fill="DEEAF6" w:themeFill="accent1" w:themeFillTint="33"/>
+          </w:tcPr>
+          <w:p>
+            <w:pPr>
+              <w:rPr>
+                <w:sz w:val="28"/>
+                <w:szCs w:val="28"/>
+              </w:rPr>
+            </w:pPr>
+          </w:p>
+        </w:tc>
+      </w:tr>
+      <w:tr>
+        <w:tc>
+          <w:tcPr>
+            <w:tcW w:w="6374" w:type="dxa"/>
+          </w:tcPr>
+          <w:p>
+            <w:pPr>
+              <w:rPr>
+                <w:sz w:val="28"/>
+                <w:szCs w:val="28"/>
+              </w:rPr>
+            </w:pPr>
+            <w:r>
+              <w:rPr>
+                <w:sz w:val="28"/>
+                <w:szCs w:val="28"/>
+              </w:rPr>
+              <w:t>Preparar una lista de los datos de los participantes</w:t>
+            </w:r>
+          </w:p>
+        </w:tc>
+        <w:tc>
+          <w:tcPr>
+            <w:tcW w:w="4111" w:type="dxa"/>
+          </w:tcPr>
+          <w:p>
+            <w:pPr>
+              <w:rPr>
+                <w:sz w:val="28"/>
+                <w:szCs w:val="28"/>
+              </w:rPr>
+            </w:pPr>
+          </w:p>
+        </w:tc>
+        <w:tc>
+          <w:tcPr>
+            <w:tcW w:w="709" w:type="dxa"/>
+          </w:tcPr>
+          <w:p>
+            <w:pPr>
+              <w:rPr>
+                <w:sz w:val="28"/>
+                <w:szCs w:val="28"/>
+              </w:rPr>
+            </w:pPr>
+          </w:p>
+        </w:tc>
+        <w:tc>
+          <w:tcPr>
+            <w:tcW w:w="850" w:type="dxa"/>
+          </w:tcPr>
+          <w:p>
+            <w:pPr>
+              <w:rPr>
+                <w:sz w:val="28"/>
+                <w:szCs w:val="28"/>
+              </w:rPr>
+            </w:pPr>
+          </w:p>
+        </w:tc>
+        <w:tc>
+          <w:tcPr>
+            <w:tcW w:w="1188" w:type="dxa"/>
+          </w:tcPr>
+          <w:p>
+            <w:pPr>
+              <w:rPr>
+                <w:sz w:val="28"/>
+                <w:szCs w:val="28"/>
+              </w:rPr>
+            </w:pPr>
+          </w:p>
+        </w:tc>
+      </w:tr>
+      <w:tr>
+        <w:tc>
+          <w:tcPr>
+            <w:tcW w:w="6374" w:type="dxa"/>
+            <w:shd w:val="clear" w:color="auto" w:fill="00B0F0"/>
+          </w:tcPr>
+          <w:p>
+            <w:pPr>
+              <w:jc w:val="center"/>
+              <w:rPr>
+                <w:color w:val="FFFFFF" w:themeColor="background1"/>
+                <w:sz w:val="28"/>
+                <w:szCs w:val="28"/>
+              </w:rPr>
+            </w:pPr>
+            <w:r>
+              <w:rPr>
+                <w:color w:val="FFFFFF" w:themeColor="background1"/>
+                <w:sz w:val="28"/>
+                <w:szCs w:val="28"/>
+              </w:rPr>
+              <w:t>PREPARACIÓN DE CAPACITACIÓN</w:t>
+            </w:r>
+          </w:p>
+        </w:tc>
+        <w:tc>
+          <w:tcPr>
+            <w:tcW w:w="4111" w:type="dxa"/>
+            <w:shd w:val="clear" w:color="auto" w:fill="00B0F0"/>
+          </w:tcPr>
+          <w:p>
+            <w:pPr>
+              <w:jc w:val="center"/>
+              <w:rPr>
+                <w:color w:val="FFFFFF" w:themeColor="background1"/>
+                <w:sz w:val="28"/>
+                <w:szCs w:val="28"/>
+              </w:rPr>
+            </w:pPr>
+            <w:r>
+              <w:rPr>
+                <w:color w:val="FFFFFF" w:themeColor="background1"/>
+                <w:sz w:val="28"/>
+                <w:szCs w:val="28"/>
+              </w:rPr>
+              <w:t>OBSERVACIONES</w:t>
+            </w:r>
+          </w:p>
+        </w:tc>
+        <w:tc>
+          <w:tcPr>
+            <w:tcW w:w="709" w:type="dxa"/>
+            <w:shd w:val="clear" w:color="auto" w:fill="00B0F0"/>
+          </w:tcPr>
+          <w:p>
+            <w:pPr>
+              <w:jc w:val="center"/>
+              <w:rPr>
+                <w:color w:val="FFFFFF" w:themeColor="background1"/>
+                <w:sz w:val="28"/>
+                <w:szCs w:val="28"/>
+              </w:rPr>
+            </w:pPr>
+            <w:r>
+              <w:rPr>
+                <w:color w:val="FFFFFF" w:themeColor="background1"/>
+                <w:sz w:val="28"/>
+                <w:szCs w:val="28"/>
+              </w:rPr>
+              <w:t>SI</w:t>
+            </w:r>
+          </w:p>
+        </w:tc>
+        <w:tc>
+          <w:tcPr>
+            <w:tcW w:w="850" w:type="dxa"/>
+            <w:shd w:val="clear" w:color="auto" w:fill="00B0F0"/>
+          </w:tcPr>
+          <w:p>
+            <w:pPr>
+              <w:jc w:val="center"/>
+              <w:rPr>
+                <w:color w:val="FFFFFF" w:themeColor="background1"/>
+                <w:sz w:val="28"/>
+                <w:szCs w:val="28"/>
+              </w:rPr>
+            </w:pPr>
+            <w:r>
+              <w:rPr>
+                <w:color w:val="FFFFFF" w:themeColor="background1"/>
+                <w:sz w:val="28"/>
+                <w:szCs w:val="28"/>
+              </w:rPr>
+              <w:t>NO</w:t>
+            </w:r>
+          </w:p>
+        </w:tc>
+        <w:tc>
+          <w:tcPr>
+            <w:tcW w:w="1188" w:type="dxa"/>
+            <w:shd w:val="clear" w:color="auto" w:fill="00B0F0"/>
+          </w:tcPr>
+          <w:p>
+            <w:pPr>
+              <w:jc w:val="center"/>
+              <w:rPr>
+                <w:color w:val="FFFFFF" w:themeColor="background1"/>
+                <w:sz w:val="28"/>
+                <w:szCs w:val="28"/>
+              </w:rPr>
+            </w:pPr>
+            <w:r>
+              <w:rPr>
+                <w:color w:val="FFFFFF" w:themeColor="background1"/>
+                <w:sz w:val="28"/>
+                <w:szCs w:val="28"/>
+              </w:rPr>
+              <w:t>N/A</w:t>
+            </w:r>
+          </w:p>
+        </w:tc>
+      </w:tr>
+      <w:tr>
+        <w:tc>
+          <w:tcPr>
+            <w:tcW w:w="6374" w:type="dxa"/>
+          </w:tcPr>
+          <w:p>
+            <w:pPr>
+              <w:rPr>
+                <w:sz w:val="28"/>
+                <w:szCs w:val="28"/>
+              </w:rPr>
+            </w:pPr>
+            <w:r>
+              <w:rPr>
+                <w:sz w:val="28"/>
+                <w:szCs w:val="28"/>
+              </w:rPr>
+              <w:t>Ordenar y preparar material de capacitación</w:t>
+            </w:r>
+          </w:p>
+        </w:tc>
+        <w:tc>
+          <w:tcPr>
+            <w:tcW w:w="4111" w:type="dxa"/>
+          </w:tcPr>
+          <w:p>
+            <w:pPr>
+              <w:rPr>
+                <w:sz w:val="28"/>
+                <w:szCs w:val="28"/>
+              </w:rPr>
+            </w:pPr>
+          </w:p>
+        </w:tc>
+        <w:tc>
+          <w:tcPr>
+            <w:tcW w:w="709" w:type="dxa"/>
+          </w:tcPr>
+          <w:p>
+            <w:pPr>
+              <w:rPr>
+                <w:sz w:val="28"/>
+                <w:szCs w:val="28"/>
+              </w:rPr>
+            </w:pPr>
+          </w:p>
+        </w:tc>
+        <w:tc>
+          <w:tcPr>
+            <w:tcW w:w="850" w:type="dxa"/>
+          </w:tcPr>
+          <w:p>
+            <w:pPr>
+              <w:rPr>
+                <w:sz w:val="28"/>
+                <w:szCs w:val="28"/>
+              </w:rPr>
+            </w:pPr>
+            <w:r>
+              <w:rPr>
+                <w:sz w:val="28"/>
+                <w:szCs w:val="28"/>
+              </w:rPr>
+              <w:t>x</w:t>
+            </w:r>
+          </w:p>
+        </w:tc>
+        <w:tc>
+          <w:tcPr>
+            <w:tcW w:w="1188" w:type="dxa"/>
+          </w:tcPr>
+          <w:p>
+            <w:pPr>
+              <w:rPr>
+                <w:sz w:val="28"/>
+                <w:szCs w:val="28"/>
+              </w:rPr>
+            </w:pPr>
+          </w:p>
+        </w:tc>
+      </w:tr>
+      <w:tr>
+        <w:tc>
+          <w:tcPr>
+            <w:tcW w:w="6374" w:type="dxa"/>
+            <w:shd w:val="clear" w:color="auto" w:fill="DEEAF6" w:themeFill="accent1" w:themeFillTint="33"/>
+          </w:tcPr>
+          <w:p>
+            <w:pPr>
+              <w:rPr>
+                <w:sz w:val="28"/>
+                <w:szCs w:val="28"/>
+              </w:rPr>
+            </w:pPr>
+            <w:r>
+              <w:rPr>
+                <w:sz w:val="28"/>
+                <w:szCs w:val="28"/>
+              </w:rPr>
+              <w:t>Prepara el equipo (audiovisual, computadoras, etc)</w:t>
+            </w:r>
+          </w:p>
+        </w:tc>
+        <w:tc>
+          <w:tcPr>
+            <w:tcW w:w="4111" w:type="dxa"/>
+            <w:shd w:val="clear" w:color="auto" w:fill="DEEAF6" w:themeFill="accent1" w:themeFillTint="33"/>
+          </w:tcPr>
+          <w:p>
+            <w:pPr>
+              <w:rPr>
+                <w:sz w:val="28"/>
+                <w:szCs w:val="28"/>
+              </w:rPr>
+            </w:pPr>
+          </w:p>
+        </w:tc>
+        <w:tc>
+          <w:tcPr>
+            <w:tcW w:w="709" w:type="dxa"/>
+            <w:shd w:val="clear" w:color="auto" w:fill="DEEAF6" w:themeFill="accent1" w:themeFillTint="33"/>
+          </w:tcPr>
+          <w:p>
+            <w:pPr>
+              <w:rPr>
+                <w:sz w:val="28"/>
+                <w:szCs w:val="28"/>
+              </w:rPr>
+            </w:pPr>
+            <w:r>
+              <w:rPr>
+                <w:sz w:val="28"/>
+                <w:szCs w:val="28"/>
+              </w:rPr>
+              <w:t>x</w:t>
+            </w:r>
+          </w:p>
+        </w:tc>
+        <w:tc>
+          <w:tcPr>
+            <w:tcW w:w="850" w:type="dxa"/>
+            <w:shd w:val="clear" w:color="auto" w:fill="DEEAF6" w:themeFill="accent1" w:themeFillTint="33"/>
+          </w:tcPr>
+          <w:p>
+            <w:pPr>
+              <w:rPr>
+                <w:sz w:val="28"/>
+                <w:szCs w:val="28"/>
+              </w:rPr>
+            </w:pPr>
+          </w:p>
+        </w:tc>
+        <w:tc>
+          <w:tcPr>
+            <w:tcW w:w="1188" w:type="dxa"/>
+            <w:shd w:val="clear" w:color="auto" w:fill="DEEAF6" w:themeFill="accent1" w:themeFillTint="33"/>
+          </w:tcPr>
+          <w:p>
+            <w:pPr>
+              <w:rPr>
+                <w:sz w:val="28"/>
+                <w:szCs w:val="28"/>
+              </w:rPr>
+            </w:pPr>
+          </w:p>
+        </w:tc>
+      </w:tr>
+      <w:tr>
+        <w:tc>
+          <w:tcPr>
+            <w:tcW w:w="6374" w:type="dxa"/>
+          </w:tcPr>
+          <w:p>
+            <w:pPr>
+              <w:rPr>
+                <w:sz w:val="28"/>
+                <w:szCs w:val="28"/>
+              </w:rPr>
+            </w:pPr>
+            <w:r>
+              <w:rPr>
+                <w:sz w:val="28"/>
+                <w:szCs w:val="28"/>
+              </w:rPr>
+              <w:t>Preparar manuales de capacitación</w:t>
+            </w:r>
+          </w:p>
+        </w:tc>
+        <w:tc>
+          <w:tcPr>
+            <w:tcW w:w="4111" w:type="dxa"/>
+          </w:tcPr>
+          <w:p>
+            <w:pPr>
+              <w:rPr>
+                <w:sz w:val="28"/>
+                <w:szCs w:val="28"/>
+              </w:rPr>
+            </w:pPr>
+          </w:p>
+        </w:tc>
+        <w:tc>
+          <w:tcPr>
+            <w:tcW w:w="709" w:type="dxa"/>
+          </w:tcPr>
+          <w:p>
+            <w:pPr>
+              <w:rPr>
+                <w:sz w:val="28"/>
+                <w:szCs w:val="28"/>
+              </w:rPr>
+            </w:pPr>
+          </w:p>
+        </w:tc>
+        <w:tc>
+          <w:tcPr>
+            <w:tcW w:w="850" w:type="dxa"/>
+          </w:tcPr>
+          <w:p>
+            <w:pPr>
+              <w:rPr>
+                <w:sz w:val="28"/>
+                <w:szCs w:val="28"/>
+              </w:rPr>
+            </w:pPr>
+          </w:p>
+        </w:tc>
+        <w:tc>
+          <w:tcPr>
+            <w:tcW w:w="1188" w:type="dxa"/>
+          </w:tcPr>
+          <w:p>
+            <w:pPr>
+              <w:rPr>
+                <w:sz w:val="28"/>
+                <w:szCs w:val="28"/>
+              </w:rPr>
+            </w:pPr>
+            <w:r>
+              <w:rPr>
+                <w:sz w:val="28"/>
+                <w:szCs w:val="28"/>
+              </w:rPr>
+              <w:t>x</w:t>
+            </w:r>
+          </w:p>
+        </w:tc>
+      </w:tr>
+      <w:tr>
+        <w:tc>
+          <w:tcPr>
+            <w:tcW w:w="6374" w:type="dxa"/>
+            <w:shd w:val="clear" w:color="auto" w:fill="DEEAF6" w:themeFill="accent1" w:themeFillTint="33"/>
+          </w:tcPr>
+          <w:p>
+            <w:pPr>
+              <w:rPr>
+                <w:sz w:val="28"/>
+                <w:szCs w:val="28"/>
+              </w:rPr>
+            </w:pPr>
+            <w:r>
+              <w:rPr>
+                <w:sz w:val="28"/>
+                <w:szCs w:val="28"/>
+              </w:rPr>
+              <w:t>Planear y reservar los espacios de la capacitación</w:t>
+            </w:r>
+          </w:p>
+        </w:tc>
+        <w:tc>
+          <w:tcPr>
+            <w:tcW w:w="4111" w:type="dxa"/>
+            <w:shd w:val="clear" w:color="auto" w:fill="DEEAF6" w:themeFill="accent1" w:themeFillTint="33"/>
+          </w:tcPr>
+          <w:p>
+            <w:pPr>
+              <w:rPr>
+                <w:sz w:val="28"/>
+                <w:szCs w:val="28"/>
+              </w:rPr>
+            </w:pPr>
+          </w:p>
+        </w:tc>
+        <w:tc>
+          <w:tcPr>
+            <w:tcW w:w="709" w:type="dxa"/>
+            <w:shd w:val="clear" w:color="auto" w:fill="DEEAF6" w:themeFill="accent1" w:themeFillTint="33"/>
+          </w:tcPr>
+          <w:p>
+            <w:pPr>
+              <w:rPr>
+                <w:sz w:val="28"/>
+                <w:szCs w:val="28"/>
+              </w:rPr>
+            </w:pPr>
+            <w:r>
+              <w:rPr>
+                <w:sz w:val="28"/>
+                <w:szCs w:val="28"/>
+              </w:rPr>
+              <w:t>x</w:t>
+            </w:r>
+          </w:p>
+        </w:tc>
+        <w:tc>
+          <w:tcPr>
+            <w:tcW w:w="850" w:type="dxa"/>
+            <w:shd w:val="clear" w:color="auto" w:fill="DEEAF6" w:themeFill="accent1" w:themeFillTint="33"/>
+          </w:tcPr>
+          <w:p>
+            <w:pPr>
+              <w:rPr>
+                <w:sz w:val="28"/>
+                <w:szCs w:val="28"/>
+              </w:rPr>
+            </w:pPr>
+          </w:p>
+        </w:tc>
+        <w:tc>
+          <w:tcPr>
+            <w:tcW w:w="1188" w:type="dxa"/>
+            <w:shd w:val="clear" w:color="auto" w:fill="DEEAF6" w:themeFill="accent1" w:themeFillTint="33"/>
+          </w:tcPr>
+          <w:p>
+            <w:pPr>
+              <w:rPr>
+                <w:sz w:val="28"/>
+                <w:szCs w:val="28"/>
+              </w:rPr>
+            </w:pPr>
+          </w:p>
+        </w:tc>
+      </w:tr>
+    </w:tbl>
+    <w:p/>
+    <w:tbl>
+      <w:tblPr>
+        <w:tblStyle w:val="Tablaconcuadrcula"/>
+        <w:tblW w:w="0" w:type="auto"/>
+        <w:tblLook w:val="04A0" w:firstRow="1" w:lastRow="0" w:firstColumn="1" w:lastColumn="0" w:noHBand="0" w:noVBand="1"/>
+      </w:tblPr>
+      <w:tblGrid>
+        <w:gridCol w:w="3539"/>
+        <w:gridCol w:w="1659"/>
+        <w:gridCol w:w="1743"/>
+        <w:gridCol w:w="3969"/>
+        <w:gridCol w:w="2086"/>
+      </w:tblGrid>
+      <w:tr>
+        <w:tc>
+          <w:tcPr>
+            <w:tcW w:w="12996" w:type="dxa"/>
+            <w:gridSpan w:val="5"/>
+            <w:shd w:val="clear" w:color="auto" w:fill="2E74B5" w:themeFill="accent1" w:themeFillShade="BF"/>
+          </w:tcPr>
+          <w:p>
+            <w:pPr>
+              <w:jc w:val="center"/>
+              <w:rPr>
+                <w:color w:val="FFFFFF" w:themeColor="background1"/>
+                <w:sz w:val="28"/>
+              </w:rPr>
+            </w:pPr>
+            <w:bookmarkStart w:id="0" w:name="_GoBack"/>
+            <w:bookmarkEnd w:id="0"/>
+            <w:r>
+              <w:rPr>
+                <w:color w:val="FFFFFF" w:themeColor="background1"/>
+                <w:sz w:val="28"/>
+              </w:rPr>
+              <w:lastRenderedPageBreak/>
+              <w:t>ESTRUCTURA PLAN DE CAPACITACIÓN</w:t>
+            </w:r>
+          </w:p>
+        </w:tc>
+      </w:tr>
+      <w:tr>
+        <w:tc>
+          <w:tcPr>
+            <w:tcW w:w="3539" w:type="dxa"/>
+            <w:shd w:val="clear" w:color="auto" w:fill="1F4E79" w:themeFill="accent1" w:themeFillShade="80"/>
+          </w:tcPr>
+          <w:p>
+            <w:pPr>
+              <w:rPr>
+                <w:color w:val="FFFFFF" w:themeColor="background1"/>
+                <w:sz w:val="28"/>
+              </w:rPr>
+            </w:pPr>
+            <w:r>
+              <w:rPr>
+                <w:color w:val="FFFFFF" w:themeColor="background1"/>
+                <w:sz w:val="28"/>
+              </w:rPr>
+              <w:t>TEMA</w:t>
+            </w:r>
+          </w:p>
+        </w:tc>
+        <w:tc>
+          <w:tcPr>
+            <w:tcW w:w="1659" w:type="dxa"/>
+            <w:shd w:val="clear" w:color="auto" w:fill="1F4E79" w:themeFill="accent1" w:themeFillShade="80"/>
+          </w:tcPr>
+          <w:p>
+            <w:pPr>
+              <w:rPr>
+                <w:color w:val="FFFFFF" w:themeColor="background1"/>
+                <w:sz w:val="28"/>
+              </w:rPr>
+            </w:pPr>
+            <w:r>
+              <w:rPr>
+                <w:color w:val="FFFFFF" w:themeColor="background1"/>
+                <w:sz w:val="28"/>
+              </w:rPr>
+              <w:t>DURACIÓN</w:t>
+            </w:r>
+          </w:p>
+        </w:tc>
+        <w:tc>
+          <w:tcPr>
+            <w:tcW w:w="1743" w:type="dxa"/>
+            <w:shd w:val="clear" w:color="auto" w:fill="1F4E79" w:themeFill="accent1" w:themeFillShade="80"/>
+          </w:tcPr>
+          <w:p>
+            <w:pPr>
+              <w:rPr>
+                <w:color w:val="FFFFFF" w:themeColor="background1"/>
+                <w:sz w:val="28"/>
+              </w:rPr>
+            </w:pPr>
+            <w:r>
+              <w:rPr>
+                <w:color w:val="FFFFFF" w:themeColor="background1"/>
+                <w:sz w:val="28"/>
+              </w:rPr>
+              <w:t>MODALIDAD</w:t>
+            </w:r>
+          </w:p>
+        </w:tc>
+        <w:tc>
+          <w:tcPr>
+            <w:tcW w:w="3969" w:type="dxa"/>
+            <w:shd w:val="clear" w:color="auto" w:fill="1F4E79" w:themeFill="accent1" w:themeFillShade="80"/>
+          </w:tcPr>
+          <w:p>
+            <w:pPr>
+              <w:rPr>
+                <w:color w:val="FFFFFF" w:themeColor="background1"/>
+                <w:sz w:val="28"/>
+              </w:rPr>
+            </w:pPr>
+            <w:r>
+              <w:rPr>
+                <w:color w:val="FFFFFF" w:themeColor="background1"/>
+                <w:sz w:val="28"/>
+              </w:rPr>
+              <w:t>FACILITADOR</w:t>
+            </w:r>
+          </w:p>
+        </w:tc>
+        <w:tc>
+          <w:tcPr>
+            <w:tcW w:w="2086" w:type="dxa"/>
+            <w:shd w:val="clear" w:color="auto" w:fill="1F4E79" w:themeFill="accent1" w:themeFillShade="80"/>
+          </w:tcPr>
+          <w:p>
+            <w:pPr>
+              <w:rPr>
+                <w:color w:val="FFFFFF" w:themeColor="background1"/>
+                <w:sz w:val="28"/>
+              </w:rPr>
+            </w:pPr>
+            <w:r>
+              <w:rPr>
+                <w:color w:val="FFFFFF" w:themeColor="background1"/>
+                <w:sz w:val="28"/>
+              </w:rPr>
+              <w:t>PARTICIOANTES</w:t>
+            </w:r>
+          </w:p>
+        </w:tc>
+      </w:tr>
+      <w:tr>
+        <w:tc>
+          <w:tcPr>
+            <w:tcW w:w="3539" w:type="dxa"/>
+          </w:tcPr>
+          <w:p>
+            <w:pPr>
+              <w:rPr>
+                <w:sz w:val="28"/>
+              </w:rPr>
+            </w:pPr>
+            <w:r>
+              <w:rPr>
+                <w:sz w:val="28"/>
+              </w:rPr>
+              <w:t>Introducción</w:t>
+            </w:r>
+          </w:p>
+        </w:tc>
+        <w:tc>
+          <w:tcPr>
+            <w:tcW w:w="1659" w:type="dxa"/>
+          </w:tcPr>
+          <w:p>
+            <w:pPr>
+              <w:rPr>
+                <w:sz w:val="28"/>
+              </w:rPr>
+            </w:pPr>
+            <w:r>
+              <w:rPr>
+                <w:sz w:val="28"/>
+              </w:rPr>
+              <w:t>1 hora</w:t>
+            </w:r>
+          </w:p>
+        </w:tc>
+        <w:tc>
+          <w:tcPr>
+            <w:tcW w:w="1743" w:type="dxa"/>
+          </w:tcPr>
+          <w:p>
+            <w:pPr>
+              <w:rPr>
+                <w:sz w:val="28"/>
+              </w:rPr>
+            </w:pPr>
+            <w:r>
+              <w:rPr>
+                <w:sz w:val="28"/>
+              </w:rPr>
+              <w:t>Virtual</w:t>
+            </w:r>
+          </w:p>
+        </w:tc>
+        <w:tc>
+          <w:tcPr>
+            <w:tcW w:w="3969" w:type="dxa"/>
+          </w:tcPr>
+          <w:p>
+            <w:pPr>
+              <w:rPr>
+                <w:sz w:val="28"/>
+              </w:rPr>
+            </w:pPr>
+            <w:r>
+              <w:rPr>
+                <w:sz w:val="28"/>
+              </w:rPr>
+              <w:t>Zohair Castro</w:t>
+            </w:r>
+          </w:p>
+        </w:tc>
+        <w:tc>
+          <w:tcPr>
+            <w:tcW w:w="2086" w:type="dxa"/>
+          </w:tcPr>
+          <w:p>
+            <w:pPr>
+              <w:rPr>
+                <w:sz w:val="28"/>
+              </w:rPr>
+            </w:pPr>
+            <w:r>
+              <w:rPr>
+                <w:sz w:val="28"/>
+              </w:rPr>
+              <w:t>CMI</w:t>
+            </w:r>
+          </w:p>
+        </w:tc>
+      </w:tr>
+      <w:tr>
+        <w:tc>
+          <w:tcPr>
+            <w:tcW w:w="3539" w:type="dxa"/>
+            <w:shd w:val="clear" w:color="auto" w:fill="DEEAF6" w:themeFill="accent1" w:themeFillTint="33"/>
+          </w:tcPr>
+          <w:p>
+            <w:pPr>
+              <w:rPr>
+                <w:sz w:val="28"/>
+              </w:rPr>
+            </w:pPr>
+            <w:r>
+              <w:rPr>
+                <w:sz w:val="28"/>
+              </w:rPr>
+              <w:t>Descripción de Módulos</w:t>
+            </w:r>
+          </w:p>
+        </w:tc>
+        <w:tc>
+          <w:tcPr>
+            <w:tcW w:w="1659" w:type="dxa"/>
+            <w:shd w:val="clear" w:color="auto" w:fill="DEEAF6" w:themeFill="accent1" w:themeFillTint="33"/>
+          </w:tcPr>
+          <w:p>
+            <w:pPr>
+              <w:rPr>
+                <w:sz w:val="28"/>
+              </w:rPr>
+            </w:pPr>
+            <w:r>
+              <w:rPr>
+                <w:sz w:val="28"/>
+              </w:rPr>
+              <w:t>1 hora</w:t>
+            </w:r>
+          </w:p>
+        </w:tc>
+        <w:tc>
+          <w:tcPr>
+            <w:tcW w:w="1743" w:type="dxa"/>
+            <w:shd w:val="clear" w:color="auto" w:fill="DEEAF6" w:themeFill="accent1" w:themeFillTint="33"/>
+          </w:tcPr>
+          <w:p>
+            <w:pPr>
+              <w:rPr>
+                <w:sz w:val="28"/>
+              </w:rPr>
+            </w:pPr>
+            <w:r>
+              <w:rPr>
+                <w:sz w:val="28"/>
+              </w:rPr>
+              <w:t>Virtual</w:t>
+            </w:r>
+          </w:p>
+        </w:tc>
+        <w:tc>
+          <w:tcPr>
+            <w:tcW w:w="3969" w:type="dxa"/>
+            <w:shd w:val="clear" w:color="auto" w:fill="DEEAF6" w:themeFill="accent1" w:themeFillTint="33"/>
+          </w:tcPr>
+          <w:p>
+            <w:pPr>
+              <w:rPr>
+                <w:sz w:val="28"/>
+              </w:rPr>
+            </w:pPr>
+            <w:r>
+              <w:rPr>
+                <w:sz w:val="28"/>
+              </w:rPr>
+              <w:t>Jhan Bastidas</w:t>
+            </w:r>
+          </w:p>
+        </w:tc>
+        <w:tc>
+          <w:tcPr>
+            <w:tcW w:w="2086" w:type="dxa"/>
+            <w:shd w:val="clear" w:color="auto" w:fill="DEEAF6" w:themeFill="accent1" w:themeFillTint="33"/>
+          </w:tcPr>
+          <w:p>
+            <w:pPr>
+              <w:rPr>
+                <w:sz w:val="28"/>
+              </w:rPr>
+            </w:pPr>
+            <w:r>
+              <w:rPr>
+                <w:sz w:val="28"/>
+              </w:rPr>
+              <w:t>CMI</w:t>
+            </w:r>
+          </w:p>
+        </w:tc>
+      </w:tr>
+      <w:tr>
+        <w:tc>
+          <w:tcPr>
+            <w:tcW w:w="3539" w:type="dxa"/>
+          </w:tcPr>
+          <w:p>
+            <w:pPr>
+              <w:rPr>
+                <w:sz w:val="28"/>
+              </w:rPr>
+            </w:pPr>
+            <w:r>
+              <w:rPr>
+                <w:sz w:val="28"/>
+              </w:rPr>
+              <w:t>Inicio de Sesión</w:t>
+            </w:r>
+          </w:p>
+        </w:tc>
+        <w:tc>
+          <w:tcPr>
+            <w:tcW w:w="1659" w:type="dxa"/>
+          </w:tcPr>
+          <w:p>
+            <w:pPr>
+              <w:rPr>
+                <w:sz w:val="28"/>
+              </w:rPr>
+            </w:pPr>
+            <w:r>
+              <w:rPr>
+                <w:sz w:val="28"/>
+              </w:rPr>
+              <w:t>1 hora</w:t>
+            </w:r>
+          </w:p>
+        </w:tc>
+        <w:tc>
+          <w:tcPr>
+            <w:tcW w:w="1743" w:type="dxa"/>
+          </w:tcPr>
+          <w:p>
+            <w:pPr>
+              <w:rPr>
+                <w:sz w:val="28"/>
+              </w:rPr>
+            </w:pPr>
+            <w:r>
+              <w:rPr>
+                <w:sz w:val="28"/>
+              </w:rPr>
+              <w:t>Virtual</w:t>
+            </w:r>
+          </w:p>
+        </w:tc>
+        <w:tc>
+          <w:tcPr>
+            <w:tcW w:w="3969" w:type="dxa"/>
+          </w:tcPr>
+          <w:p>
+            <w:pPr>
+              <w:rPr>
+                <w:sz w:val="28"/>
+              </w:rPr>
+            </w:pPr>
+            <w:r>
+              <w:rPr>
+                <w:sz w:val="28"/>
+              </w:rPr>
+              <w:t>Melissa Perez</w:t>
+            </w:r>
+          </w:p>
+        </w:tc>
+        <w:tc>
+          <w:tcPr>
+            <w:tcW w:w="2086" w:type="dxa"/>
+          </w:tcPr>
+          <w:p>
+            <w:pPr>
+              <w:rPr>
+                <w:sz w:val="28"/>
+              </w:rPr>
+            </w:pPr>
+            <w:r>
+              <w:rPr>
+                <w:sz w:val="28"/>
+              </w:rPr>
+              <w:t>CMI</w:t>
+            </w:r>
+          </w:p>
+        </w:tc>
+      </w:tr>
+      <w:tr>
+        <w:tc>
+          <w:tcPr>
+            <w:tcW w:w="3539" w:type="dxa"/>
+            <w:shd w:val="clear" w:color="auto" w:fill="DEEAF6" w:themeFill="accent1" w:themeFillTint="33"/>
+          </w:tcPr>
+          <w:p>
+            <w:pPr>
+              <w:rPr>
+                <w:sz w:val="28"/>
+              </w:rPr>
+            </w:pPr>
+            <w:r>
+              <w:rPr>
+                <w:sz w:val="28"/>
+              </w:rPr>
+              <w:t>Gestión de cuentas</w:t>
+            </w:r>
+          </w:p>
+        </w:tc>
+        <w:tc>
+          <w:tcPr>
+            <w:tcW w:w="1659" w:type="dxa"/>
+            <w:shd w:val="clear" w:color="auto" w:fill="DEEAF6" w:themeFill="accent1" w:themeFillTint="33"/>
+          </w:tcPr>
+          <w:p>
+            <w:pPr>
+              <w:rPr>
+                <w:sz w:val="28"/>
+              </w:rPr>
+            </w:pPr>
+            <w:r>
+              <w:rPr>
+                <w:sz w:val="28"/>
+              </w:rPr>
+              <w:t>1 hora</w:t>
+            </w:r>
+          </w:p>
+        </w:tc>
+        <w:tc>
+          <w:tcPr>
+            <w:tcW w:w="1743" w:type="dxa"/>
+            <w:shd w:val="clear" w:color="auto" w:fill="DEEAF6" w:themeFill="accent1" w:themeFillTint="33"/>
+          </w:tcPr>
+          <w:p>
+            <w:pPr>
+              <w:rPr>
+                <w:sz w:val="28"/>
+              </w:rPr>
+            </w:pPr>
+            <w:r>
+              <w:rPr>
+                <w:sz w:val="28"/>
+              </w:rPr>
+              <w:t>Virtual</w:t>
+            </w:r>
+          </w:p>
+        </w:tc>
+        <w:tc>
+          <w:tcPr>
+            <w:tcW w:w="3969" w:type="dxa"/>
+            <w:shd w:val="clear" w:color="auto" w:fill="DEEAF6" w:themeFill="accent1" w:themeFillTint="33"/>
+          </w:tcPr>
+          <w:p>
+            <w:pPr>
+              <w:rPr>
+                <w:sz w:val="28"/>
+              </w:rPr>
+            </w:pPr>
+            <w:r>
+              <w:rPr>
+                <w:sz w:val="28"/>
+              </w:rPr>
+              <w:t>Cristian Julio</w:t>
+            </w:r>
+          </w:p>
+        </w:tc>
+        <w:tc>
+          <w:tcPr>
+            <w:tcW w:w="2086" w:type="dxa"/>
+            <w:shd w:val="clear" w:color="auto" w:fill="DEEAF6" w:themeFill="accent1" w:themeFillTint="33"/>
+          </w:tcPr>
+          <w:p>
+            <w:pPr>
+              <w:rPr>
+                <w:sz w:val="28"/>
+              </w:rPr>
+            </w:pPr>
+            <w:r>
+              <w:rPr>
+                <w:sz w:val="28"/>
+              </w:rPr>
+              <w:t>CMI</w:t>
+            </w:r>
+          </w:p>
+        </w:tc>
+      </w:tr>
+      <w:tr>
+        <w:tc>
+          <w:tcPr>
+            <w:tcW w:w="3539" w:type="dxa"/>
+          </w:tcPr>
+          <w:p>
+            <w:pPr>
+              <w:rPr>
+                <w:sz w:val="28"/>
+              </w:rPr>
+            </w:pPr>
+            <w:r>
+              <w:rPr>
+                <w:sz w:val="28"/>
+              </w:rPr>
+              <w:t>Gestión de usuarios</w:t>
+            </w:r>
+          </w:p>
+        </w:tc>
+        <w:tc>
+          <w:tcPr>
+            <w:tcW w:w="1659" w:type="dxa"/>
+          </w:tcPr>
+          <w:p>
+            <w:pPr>
+              <w:rPr>
+                <w:sz w:val="28"/>
+              </w:rPr>
+            </w:pPr>
+            <w:r>
+              <w:rPr>
+                <w:sz w:val="28"/>
+              </w:rPr>
+              <w:t>1 hora</w:t>
+            </w:r>
+          </w:p>
+        </w:tc>
+        <w:tc>
+          <w:tcPr>
+            <w:tcW w:w="1743" w:type="dxa"/>
+          </w:tcPr>
+          <w:p>
+            <w:pPr>
+              <w:rPr>
+                <w:sz w:val="28"/>
+              </w:rPr>
+            </w:pPr>
+            <w:r>
+              <w:rPr>
+                <w:sz w:val="28"/>
+              </w:rPr>
+              <w:t>Virtual</w:t>
+            </w:r>
+          </w:p>
+        </w:tc>
+        <w:tc>
+          <w:tcPr>
+            <w:tcW w:w="3969" w:type="dxa"/>
+          </w:tcPr>
+          <w:p>
+            <w:pPr>
+              <w:rPr>
+                <w:sz w:val="28"/>
+              </w:rPr>
+            </w:pPr>
+            <w:r>
+              <w:rPr>
+                <w:sz w:val="28"/>
+              </w:rPr>
+              <w:t>Zohair Castro</w:t>
+            </w:r>
+          </w:p>
+        </w:tc>
+        <w:tc>
+          <w:tcPr>
+            <w:tcW w:w="2086" w:type="dxa"/>
+          </w:tcPr>
+          <w:p>
+            <w:pPr>
+              <w:rPr>
+                <w:sz w:val="28"/>
+              </w:rPr>
+            </w:pPr>
+            <w:r>
+              <w:rPr>
+                <w:sz w:val="28"/>
+              </w:rPr>
+              <w:t>CMI</w:t>
+            </w:r>
+          </w:p>
+        </w:tc>
+      </w:tr>
+      <w:tr>
+        <w:tc>
+          <w:tcPr>
+            <w:tcW w:w="3539" w:type="dxa"/>
+            <w:shd w:val="clear" w:color="auto" w:fill="DEEAF6" w:themeFill="accent1" w:themeFillTint="33"/>
+          </w:tcPr>
+          <w:p>
+            <w:pPr>
+              <w:rPr>
+                <w:sz w:val="28"/>
+              </w:rPr>
+            </w:pPr>
+            <w:r>
+              <w:rPr>
+                <w:sz w:val="28"/>
+              </w:rPr>
+              <w:t>Operaciones del sistema</w:t>
+            </w:r>
+          </w:p>
+        </w:tc>
+        <w:tc>
+          <w:tcPr>
+            <w:tcW w:w="1659" w:type="dxa"/>
+            <w:shd w:val="clear" w:color="auto" w:fill="DEEAF6" w:themeFill="accent1" w:themeFillTint="33"/>
+          </w:tcPr>
+          <w:p>
+            <w:pPr>
+              <w:rPr>
+                <w:sz w:val="28"/>
+              </w:rPr>
+            </w:pPr>
+            <w:r>
+              <w:rPr>
+                <w:sz w:val="28"/>
+              </w:rPr>
+              <w:t>1 hora</w:t>
+            </w:r>
+          </w:p>
+        </w:tc>
+        <w:tc>
+          <w:tcPr>
+            <w:tcW w:w="1743" w:type="dxa"/>
+            <w:shd w:val="clear" w:color="auto" w:fill="DEEAF6" w:themeFill="accent1" w:themeFillTint="33"/>
+          </w:tcPr>
+          <w:p>
+            <w:pPr>
+              <w:rPr>
+                <w:sz w:val="28"/>
+              </w:rPr>
+            </w:pPr>
+            <w:r>
+              <w:rPr>
+                <w:sz w:val="28"/>
+              </w:rPr>
+              <w:t>Virtual</w:t>
+            </w:r>
+          </w:p>
+        </w:tc>
+        <w:tc>
+          <w:tcPr>
+            <w:tcW w:w="3969" w:type="dxa"/>
+            <w:shd w:val="clear" w:color="auto" w:fill="DEEAF6" w:themeFill="accent1" w:themeFillTint="33"/>
+          </w:tcPr>
+          <w:p>
+            <w:pPr>
+              <w:rPr>
+                <w:sz w:val="28"/>
+              </w:rPr>
+            </w:pPr>
+            <w:r>
+              <w:rPr>
+                <w:sz w:val="28"/>
+              </w:rPr>
+              <w:t>Jhan Bastidas</w:t>
+            </w:r>
+          </w:p>
+        </w:tc>
+        <w:tc>
+          <w:tcPr>
+            <w:tcW w:w="2086" w:type="dxa"/>
+            <w:shd w:val="clear" w:color="auto" w:fill="DEEAF6" w:themeFill="accent1" w:themeFillTint="33"/>
+          </w:tcPr>
+          <w:p>
+            <w:pPr>
+              <w:rPr>
+                <w:sz w:val="28"/>
+              </w:rPr>
+            </w:pPr>
+            <w:r>
+              <w:rPr>
+                <w:sz w:val="28"/>
+              </w:rPr>
+              <w:t>CMI</w:t>
+            </w:r>
+          </w:p>
+        </w:tc>
+      </w:tr>
+      <w:tr>
+        <w:tc>
+          <w:tcPr>
+            <w:tcW w:w="3539" w:type="dxa"/>
+          </w:tcPr>
+          <w:p>
+            <w:pPr>
+              <w:rPr>
+                <w:sz w:val="28"/>
+              </w:rPr>
+            </w:pPr>
+            <w:r>
+              <w:rPr>
+                <w:sz w:val="28"/>
+              </w:rPr>
+              <w:t>Consulta del sistema</w:t>
+            </w:r>
+          </w:p>
+        </w:tc>
+        <w:tc>
+          <w:tcPr>
+            <w:tcW w:w="1659" w:type="dxa"/>
+          </w:tcPr>
+          <w:p>
+            <w:pPr>
+              <w:rPr>
+                <w:sz w:val="28"/>
+              </w:rPr>
+            </w:pPr>
+            <w:r>
+              <w:rPr>
+                <w:sz w:val="28"/>
+              </w:rPr>
+              <w:t>1 hora</w:t>
+            </w:r>
+          </w:p>
+        </w:tc>
+        <w:tc>
+          <w:tcPr>
+            <w:tcW w:w="1743" w:type="dxa"/>
+          </w:tcPr>
+          <w:p>
+            <w:pPr>
+              <w:rPr>
+                <w:sz w:val="28"/>
+              </w:rPr>
+            </w:pPr>
+            <w:r>
+              <w:rPr>
+                <w:sz w:val="28"/>
+              </w:rPr>
+              <w:t>Virtual</w:t>
+            </w:r>
+          </w:p>
+        </w:tc>
+        <w:tc>
+          <w:tcPr>
+            <w:tcW w:w="3969" w:type="dxa"/>
+          </w:tcPr>
+          <w:p>
+            <w:pPr>
+              <w:rPr>
+                <w:sz w:val="28"/>
+              </w:rPr>
+            </w:pPr>
+            <w:r>
+              <w:rPr>
+                <w:sz w:val="28"/>
+              </w:rPr>
+              <w:t>Melissa Perez</w:t>
+            </w:r>
+          </w:p>
+        </w:tc>
+        <w:tc>
+          <w:tcPr>
+            <w:tcW w:w="2086" w:type="dxa"/>
+          </w:tcPr>
+          <w:p>
+            <w:pPr>
+              <w:rPr>
+                <w:sz w:val="28"/>
+              </w:rPr>
+            </w:pPr>
+            <w:r>
+              <w:rPr>
+                <w:sz w:val="28"/>
+              </w:rPr>
+              <w:t>CMI</w:t>
+            </w:r>
+          </w:p>
+        </w:tc>
+      </w:tr>
+    </w:tbl>
     <w:p/>
     <w:sectPr>
       <w:pgSz w:w="15840" w:h="12240" w:orient="landscape"/>
@@ -1865,6 +4365,95 @@
     </w:lvl>
   </w:abstractNum>
   <w:abstractNum w:abstractNumId="2" w15:restartNumberingAfterBreak="0">
+    <w:nsid w:val="5BEF29E2"/>
+    <w:multiLevelType w:val="hybridMultilevel"/>
+    <w:tmpl w:val="6B7603C0"/>
+    <w:lvl w:ilvl="0" w:tplc="240A000F">
+      <w:start w:val="1"/>
+      <w:numFmt w:val="decimal"/>
+      <w:lvlText w:val="%1."/>
+      <w:lvlJc w:val="left"/>
+      <w:pPr>
+        <w:ind w:left="720" w:hanging="360"/>
+      </w:pPr>
+      <w:rPr>
+        <w:rFonts w:hint="default"/>
+      </w:rPr>
+    </w:lvl>
+    <w:lvl w:ilvl="1" w:tplc="240A0019" w:tentative="1">
+      <w:start w:val="1"/>
+      <w:numFmt w:val="lowerLetter"/>
+      <w:lvlText w:val="%2."/>
+      <w:lvlJc w:val="left"/>
+      <w:pPr>
+        <w:ind w:left="1440" w:hanging="360"/>
+      </w:pPr>
+    </w:lvl>
+    <w:lvl w:ilvl="2" w:tplc="240A001B" w:tentative="1">
+      <w:start w:val="1"/>
+      <w:numFmt w:val="lowerRoman"/>
+      <w:lvlText w:val="%3."/>
+      <w:lvlJc w:val="right"/>
+      <w:pPr>
+        <w:ind w:left="2160" w:hanging="180"/>
+      </w:pPr>
+    </w:lvl>
+    <w:lvl w:ilvl="3" w:tplc="240A000F" w:tentative="1">
+      <w:start w:val="1"/>
+      <w:numFmt w:val="decimal"/>
+      <w:lvlText w:val="%4."/>
+      <w:lvlJc w:val="left"/>
+      <w:pPr>
+        <w:ind w:left="2880" w:hanging="360"/>
+      </w:pPr>
+    </w:lvl>
+    <w:lvl w:ilvl="4" w:tplc="240A0019" w:tentative="1">
+      <w:start w:val="1"/>
+      <w:numFmt w:val="lowerLetter"/>
+      <w:lvlText w:val="%5."/>
+      <w:lvlJc w:val="left"/>
+      <w:pPr>
+        <w:ind w:left="3600" w:hanging="360"/>
+      </w:pPr>
+    </w:lvl>
+    <w:lvl w:ilvl="5" w:tplc="240A001B" w:tentative="1">
+      <w:start w:val="1"/>
+      <w:numFmt w:val="lowerRoman"/>
+      <w:lvlText w:val="%6."/>
+      <w:lvlJc w:val="right"/>
+      <w:pPr>
+        <w:ind w:left="4320" w:hanging="180"/>
+      </w:pPr>
+    </w:lvl>
+    <w:lvl w:ilvl="6" w:tplc="240A000F" w:tentative="1">
+      <w:start w:val="1"/>
+      <w:numFmt w:val="decimal"/>
+      <w:lvlText w:val="%7."/>
+      <w:lvlJc w:val="left"/>
+      <w:pPr>
+        <w:ind w:left="5040" w:hanging="360"/>
+      </w:pPr>
+    </w:lvl>
+    <w:lvl w:ilvl="7" w:tplc="240A0019" w:tentative="1">
+      <w:start w:val="1"/>
+      <w:numFmt w:val="lowerLetter"/>
+      <w:lvlText w:val="%8."/>
+      <w:lvlJc w:val="left"/>
+      <w:pPr>
+        <w:ind w:left="5760" w:hanging="360"/>
+      </w:pPr>
+    </w:lvl>
+    <w:lvl w:ilvl="8" w:tplc="240A001B" w:tentative="1">
+      <w:start w:val="1"/>
+      <w:numFmt w:val="lowerRoman"/>
+      <w:lvlText w:val="%9."/>
+      <w:lvlJc w:val="right"/>
+      <w:pPr>
+        <w:ind w:left="6480" w:hanging="180"/>
+      </w:pPr>
+    </w:lvl>
+  </w:abstractNum>
+  <w:abstractNum w:abstractNumId="3" w15:restartNumberingAfterBreak="0">
     <w:nsid w:val="73B1200A"/>
     <w:multiLevelType w:val="hybridMultilevel"/>
     <w:tmpl w:val="E8024F3A"/>
@@ -1984,6 +4573,9 @@
     <w:abstractNumId w:val="1"/>
   </w:num>
   <w:num w:numId="3">
+    <w:abstractNumId w:val="3"/>
+  </w:num>
+  <w:num w:numId="4">
     <w:abstractNumId w:val="2"/>
   </w:num>
 </w:numbering>
@@ -2768,7 +5360,7 @@
 </file>
 
 <file path=customXml/itemProps1.xml><?xml version="1.0" encoding="utf-8"?>
-<ds:datastoreItem xmlns:ds="http://schemas.openxmlformats.org/officeDocument/2006/customXml" ds:itemID="{6D914FA0-92B7-4828-8478-980C37C19241}">
+<ds:datastoreItem xmlns:ds="http://schemas.openxmlformats.org/officeDocument/2006/customXml" ds:itemID="{1D6F1F27-7C09-4051-88F6-0649F45C9DF9}">
   <ds:schemaRefs>
     <ds:schemaRef ds:uri="http://schemas.openxmlformats.org/officeDocument/2006/bibliography"/>
   </ds:schemaRefs>

--- a/Documentación/Capacitacion de usuarios/Capacitación de Usuarios.docx
+++ b/Documentación/Capacitacion de usuarios/Capacitación de Usuarios.docx
@@ -1,6 +1,6 @@
 
 <file path=word/document.xml><?xml version="1.0" encoding="utf-8"?>
-<w:document xmlns:wpc="http://schemas.microsoft.com/office/word/2010/wordprocessingCanvas" xmlns:cx="http://schemas.microsoft.com/office/drawing/2014/chartex" xmlns:cx1="http://schemas.microsoft.com/office/drawing/2015/9/8/chartex" xmlns:cx2="http://schemas.microsoft.com/office/drawing/2015/10/21/chartex" xmlns:cx3="http://schemas.microsoft.com/office/drawing/2016/5/9/chartex" xmlns:cx4="http://schemas.microsoft.com/office/drawing/2016/5/10/chartex" xmlns:cx5="http://schemas.microsoft.com/office/drawing/2016/5/11/chartex" xmlns:cx6="http://schemas.microsoft.com/office/drawing/2016/5/12/chartex" xmlns:cx7="http://schemas.microsoft.com/office/drawing/2016/5/13/chartex" xmlns:cx8="http://schemas.microsoft.com/office/drawing/2016/5/14/chartex" xmlns:mc="http://schemas.openxmlformats.org/markup-compatibility/2006" xmlns:aink="http://schemas.microsoft.com/office/drawing/2016/ink" xmlns:am3d="http://schemas.microsoft.com/office/drawing/2017/model3d" xmlns:o="urn:schemas-microsoft-com:office:office" xmlns:r="http://schemas.openxmlformats.org/officeDocument/2006/relationships" xmlns:m="http://schemas.openxmlformats.org/officeDocument/2006/math" xmlns:v="urn:schemas-microsoft-com:vml" xmlns:wp14="http://schemas.microsoft.com/office/word/2010/wordprocessingDrawing" xmlns:wp="http://schemas.openxmlformats.org/drawingml/2006/wordprocessingDrawing" xmlns:w10="urn:schemas-microsoft-com:office:word" xmlns:w="http://schemas.openxmlformats.org/wordprocessingml/2006/main" xmlns:w14="http://schemas.microsoft.com/office/word/2010/wordml" xmlns:w15="http://schemas.microsoft.com/office/word/2012/wordml" xmlns:w16cex="http://schemas.microsoft.com/office/word/2018/wordml/cex" xmlns:w16cid="http://schemas.microsoft.com/office/word/2016/wordml/cid" xmlns:w16="http://schemas.microsoft.com/office/word/2018/wordml" xmlns:w16se="http://schemas.microsoft.com/office/word/2015/wordml/symex" xmlns:wpg="http://schemas.microsoft.com/office/word/2010/wordprocessingGroup" xmlns:wpi="http://schemas.microsoft.com/office/word/2010/wordprocessingInk" xmlns:wne="http://schemas.microsoft.com/office/word/2006/wordml" xmlns:wps="http://schemas.microsoft.com/office/word/2010/wordprocessingShape" mc:Ignorable="w14 w15 w16se w16cid w16 w16cex wp14">
+<w:document xmlns:wpc="http://schemas.microsoft.com/office/word/2010/wordprocessingCanvas" xmlns:cx="http://schemas.microsoft.com/office/drawing/2014/chartex" xmlns:cx1="http://schemas.microsoft.com/office/drawing/2015/9/8/chartex" xmlns:mc="http://schemas.openxmlformats.org/markup-compatibility/2006" xmlns:o="urn:schemas-microsoft-com:office:office" xmlns:r="http://schemas.openxmlformats.org/officeDocument/2006/relationships" xmlns:m="http://schemas.openxmlformats.org/officeDocument/2006/math" xmlns:v="urn:schemas-microsoft-com:vml" xmlns:wp14="http://schemas.microsoft.com/office/word/2010/wordprocessingDrawing" xmlns:wp="http://schemas.openxmlformats.org/drawingml/2006/wordprocessingDrawing" xmlns:w10="urn:schemas-microsoft-com:office:word" xmlns:w="http://schemas.openxmlformats.org/wordprocessingml/2006/main" xmlns:w14="http://schemas.microsoft.com/office/word/2010/wordml" xmlns:w15="http://schemas.microsoft.com/office/word/2012/wordml" xmlns:w16se="http://schemas.microsoft.com/office/word/2015/wordml/symex" xmlns:wpg="http://schemas.microsoft.com/office/word/2010/wordprocessingGroup" xmlns:wpi="http://schemas.microsoft.com/office/word/2010/wordprocessingInk" xmlns:wne="http://schemas.microsoft.com/office/word/2006/wordml" xmlns:wps="http://schemas.microsoft.com/office/word/2010/wordprocessingShape" mc:Ignorable="w14 w15 w16se wp14">
   <w:body>
     <w:p>
       <w:pPr>
@@ -197,13 +197,7 @@
         <w:rPr>
           <w:rFonts w:ascii="Times New Roman" w:hAnsi="Times New Roman" w:cs="Times New Roman"/>
         </w:rPr>
-        <w:t xml:space="preserve">Al momento de iniciar sección se verá reflejado la “Dashboard”, la cual se </w:t>
-      </w:r>
-      <w:r>
-        <w:rPr>
-          <w:rFonts w:ascii="Times New Roman" w:hAnsi="Times New Roman" w:cs="Times New Roman"/>
-        </w:rPr>
-        <w:t>puede apreciar</w:t>
+        <w:t>Al momento de iniciar sección se verá reflejado la “Dashboard”, la cual se puede apreciar</w:t>
       </w:r>
       <w:r>
         <w:rPr>
@@ -403,7 +397,7 @@
       <w:r>
         <w:rPr>
           <w:noProof/>
-          <w:lang w:eastAsia="es-CO"/>
+          <w:lang w:val="es-CO" w:eastAsia="es-CO"/>
         </w:rPr>
         <w:drawing>
           <wp:anchor distT="0" distB="0" distL="114300" distR="114300" simplePos="0" relativeHeight="251663360" behindDoc="0" locked="0" layoutInCell="1" allowOverlap="1" wp14:anchorId="20C2D0E3" wp14:editId="6CD465C2">
@@ -583,15 +577,7 @@
         </w:drawing>
       </w:r>
       <w:r>
-        <w:t xml:space="preserve">- </w:t>
-      </w:r>
-      <w:proofErr w:type="spellStart"/>
-      <w:r>
-        <w:t>Admin</w:t>
-      </w:r>
-      <w:proofErr w:type="spellEnd"/>
-      <w:r>
-        <w:t>: Tiene acceso a todos los módulos del software usuarios, agentes, planeaciones, transacciones</w:t>
+        <w:t>- Admin: Tiene acceso a todos los módulos del software usuarios, agentes, planeaciones, transacciones</w:t>
       </w:r>
     </w:p>
     <w:p>
@@ -605,7 +591,68 @@
         <w:t>: Tiene acceso a todos los módulos menos al de usuarios.</w:t>
       </w:r>
     </w:p>
-    <w:p/>
+    <w:p>
+      <w:r>
+        <w:rPr>
+          <w:b/>
+        </w:rPr>
+        <w:t>USUARIOS</w:t>
+      </w:r>
+      <w:r>
+        <w:t>: En este módulo se administran los usuarios que tendrán acceso al software y donde se le asigna el rol</w:t>
+      </w:r>
+    </w:p>
+    <w:p>
+      <w:r>
+        <w:rPr>
+          <w:b/>
+        </w:rPr>
+        <w:t>AGENTES</w:t>
+      </w:r>
+      <w:r>
+        <w:t>: En este módulo se administran los agentes y desde aquí se tiene acceso a las planeaciones y las transacciones</w:t>
+      </w:r>
+    </w:p>
+    <w:p>
+      <w:r>
+        <w:tab/>
+      </w:r>
+      <w:r>
+        <w:tab/>
+      </w:r>
+      <w:r>
+        <w:tab/>
+      </w:r>
+      <w:r>
+        <w:rPr>
+          <w:b/>
+        </w:rPr>
+        <w:t>PLANEACIONES</w:t>
+      </w:r>
+      <w:r>
+        <w:t>: En este módulo se administran las planeaciones y se pueden generar los PDF de las planeaciones.</w:t>
+      </w:r>
+    </w:p>
+    <w:p>
+      <w:r>
+        <w:tab/>
+      </w:r>
+      <w:r>
+        <w:tab/>
+      </w:r>
+      <w:r>
+        <w:tab/>
+      </w:r>
+      <w:r>
+        <w:rPr>
+          <w:b/>
+        </w:rPr>
+        <w:t>TRANSACCIONES</w:t>
+      </w:r>
+      <w:r>
+        <w:t>: En este módulo se administran las transacciones y se genera el PDF de la factura</w:t>
+      </w:r>
+    </w:p>
     <w:p>
       <w:pPr>
         <w:rPr>
@@ -734,7 +781,6 @@
                 <w:szCs w:val="28"/>
               </w:rPr>
             </w:pPr>
-            <w:proofErr w:type="spellStart"/>
             <w:r>
               <w:rPr>
                 <w:b/>
@@ -743,7 +789,6 @@
               </w:rPr>
               <w:t>Admin</w:t>
             </w:r>
-            <w:proofErr w:type="spellEnd"/>
           </w:p>
         </w:tc>
         <w:tc>
@@ -998,16 +1043,52 @@
           <w:szCs w:val="28"/>
         </w:rPr>
       </w:pPr>
-      <w:r>
+    </w:p>
+    <w:p>
+      <w:pPr>
         <w:rPr>
           <w:b/>
           <w:sz w:val="28"/>
           <w:szCs w:val="28"/>
         </w:rPr>
-        <w:t>2.5 Metodología</w:t>
-      </w:r>
+      </w:pPr>
     </w:p>
     <w:p>
+      <w:pPr>
+        <w:rPr>
+          <w:b/>
+          <w:sz w:val="28"/>
+          <w:szCs w:val="28"/>
+        </w:rPr>
+      </w:pPr>
+    </w:p>
+    <w:p>
+      <w:pPr>
+        <w:rPr>
+          <w:b/>
+          <w:sz w:val="28"/>
+          <w:szCs w:val="28"/>
+        </w:rPr>
+      </w:pPr>
+      <w:r>
+        <w:rPr>
+          <w:b/>
+          <w:sz w:val="28"/>
+          <w:szCs w:val="28"/>
+        </w:rPr>
+        <w:lastRenderedPageBreak/>
+        <w:t>2.5 Metodología</w:t>
+      </w:r>
+    </w:p>
+    <w:p>
+      <w:pPr>
+        <w:rPr>
+          <w:bCs/>
+          <w:sz w:val="28"/>
+          <w:szCs w:val="28"/>
+          <w:u w:val="single"/>
+        </w:rPr>
+      </w:pPr>
       <w:r>
         <w:rPr>
           <w:noProof/>
@@ -1072,8 +1153,16 @@
       <w:r>
         <w:t>-</w:t>
       </w:r>
+      <w:r>
+        <w:t xml:space="preserve"> </w:t>
+      </w:r>
+      <w:r>
+        <w:rPr>
+          <w:sz w:val="28"/>
+        </w:rPr>
+        <w:t>La estrategia que implementaremos es brindar las capacitaciones a los usuarios virtualmente por causa de la pandemia que hay actualmente. Para esto utilizaremos herramientas como Google Meet o Zoom para realizar la capacitación, cada uno de los integrantes de equipo realizara la presentación y explicación de uno de los distintos módulos del aplicativo web.</w:t>
+      </w:r>
     </w:p>
-    <w:p/>
     <w:p>
       <w:pPr>
         <w:rPr>
@@ -1100,22 +1189,12 @@
           <w:szCs w:val="28"/>
         </w:rPr>
       </w:pPr>
-    </w:p>
-    <w:p>
-      <w:pPr>
+      <w:r>
         <w:rPr>
           <w:b/>
           <w:sz w:val="28"/>
           <w:szCs w:val="28"/>
         </w:rPr>
-      </w:pPr>
-      <w:r>
-        <w:rPr>
-          <w:b/>
-          <w:sz w:val="28"/>
-          <w:szCs w:val="28"/>
-        </w:rPr>
-        <w:lastRenderedPageBreak/>
         <w:t>2.6 Cronograma y horario</w:t>
       </w:r>
     </w:p>
@@ -1188,7 +1267,218 @@
         <w:t xml:space="preserve">- </w:t>
       </w:r>
     </w:p>
-    <w:p/>
+    <w:tbl>
+      <w:tblPr>
+        <w:tblStyle w:val="Tablaconcuadrcula"/>
+        <w:tblW w:w="0" w:type="auto"/>
+        <w:tblLook w:val="04A0" w:firstRow="1" w:lastRow="0" w:firstColumn="1" w:lastColumn="0" w:noHBand="0" w:noVBand="1"/>
+      </w:tblPr>
+      <w:tblGrid>
+        <w:gridCol w:w="1316"/>
+        <w:gridCol w:w="1666"/>
+        <w:gridCol w:w="1727"/>
+        <w:gridCol w:w="1316"/>
+      </w:tblGrid>
+      <w:tr>
+        <w:trPr>
+          <w:trHeight w:val="211"/>
+        </w:trPr>
+        <w:tc>
+          <w:tcPr>
+            <w:tcW w:w="1316" w:type="dxa"/>
+          </w:tcPr>
+          <w:p>
+            <w:pPr>
+              <w:jc w:val="center"/>
+            </w:pPr>
+            <w:r>
+              <w:t>HORA</w:t>
+            </w:r>
+          </w:p>
+        </w:tc>
+        <w:tc>
+          <w:tcPr>
+            <w:tcW w:w="1666" w:type="dxa"/>
+          </w:tcPr>
+          <w:p>
+            <w:r>
+              <w:t>1 PM</w:t>
+            </w:r>
+          </w:p>
+        </w:tc>
+        <w:tc>
+          <w:tcPr>
+            <w:tcW w:w="1390" w:type="dxa"/>
+          </w:tcPr>
+          <w:p>
+            <w:r>
+              <w:t>2 PM</w:t>
+            </w:r>
+          </w:p>
+        </w:tc>
+        <w:tc>
+          <w:tcPr>
+            <w:tcW w:w="1316" w:type="dxa"/>
+          </w:tcPr>
+          <w:p>
+            <w:r>
+              <w:t>3 PM</w:t>
+            </w:r>
+          </w:p>
+        </w:tc>
+      </w:tr>
+      <w:tr>
+        <w:trPr>
+          <w:trHeight w:val="412"/>
+        </w:trPr>
+        <w:tc>
+          <w:tcPr>
+            <w:tcW w:w="1316" w:type="dxa"/>
+          </w:tcPr>
+          <w:p>
+            <w:r>
+              <w:t>30/11/20</w:t>
+            </w:r>
+          </w:p>
+        </w:tc>
+        <w:tc>
+          <w:tcPr>
+            <w:tcW w:w="1666" w:type="dxa"/>
+          </w:tcPr>
+          <w:p>
+            <w:r>
+              <w:t>INTRUDUCCIÓN</w:t>
+            </w:r>
+          </w:p>
+        </w:tc>
+        <w:tc>
+          <w:tcPr>
+            <w:tcW w:w="1390" w:type="dxa"/>
+          </w:tcPr>
+          <w:p>
+            <w:r>
+              <w:t>LOGIN Y LA  DASHBOARD</w:t>
+            </w:r>
+          </w:p>
+        </w:tc>
+        <w:tc>
+          <w:tcPr>
+            <w:tcW w:w="1316" w:type="dxa"/>
+          </w:tcPr>
+          <w:p>
+            <w:r>
+              <w:t>AGENTES</w:t>
+            </w:r>
+          </w:p>
+          <w:p/>
+        </w:tc>
+      </w:tr>
+      <w:tr>
+        <w:trPr>
+          <w:trHeight w:val="412"/>
+        </w:trPr>
+        <w:tc>
+          <w:tcPr>
+            <w:tcW w:w="1316" w:type="dxa"/>
+          </w:tcPr>
+          <w:p>
+            <w:pPr>
+              <w:jc w:val="center"/>
+            </w:pPr>
+            <w:r>
+              <w:t>HORA</w:t>
+            </w:r>
+          </w:p>
+        </w:tc>
+        <w:tc>
+          <w:tcPr>
+            <w:tcW w:w="1666" w:type="dxa"/>
+          </w:tcPr>
+          <w:p>
+            <w:r>
+              <w:t>1</w:t>
+            </w:r>
+            <w:r>
+              <w:t xml:space="preserve"> PM</w:t>
+            </w:r>
+          </w:p>
+        </w:tc>
+        <w:tc>
+          <w:tcPr>
+            <w:tcW w:w="1390" w:type="dxa"/>
+          </w:tcPr>
+          <w:p>
+            <w:r>
+              <w:t>2</w:t>
+            </w:r>
+            <w:r>
+              <w:t xml:space="preserve"> PM</w:t>
+            </w:r>
+          </w:p>
+        </w:tc>
+        <w:tc>
+          <w:tcPr>
+            <w:tcW w:w="1316" w:type="dxa"/>
+          </w:tcPr>
+          <w:p>
+            <w:r>
+              <w:t>3</w:t>
+            </w:r>
+            <w:r>
+              <w:t xml:space="preserve"> PM</w:t>
+            </w:r>
+          </w:p>
+        </w:tc>
+      </w:tr>
+      <w:tr>
+        <w:trPr>
+          <w:trHeight w:val="412"/>
+        </w:trPr>
+        <w:tc>
+          <w:tcPr>
+            <w:tcW w:w="1316" w:type="dxa"/>
+          </w:tcPr>
+          <w:p>
+            <w:pPr>
+              <w:jc w:val="center"/>
+            </w:pPr>
+            <w:r>
+              <w:t>1/12/20</w:t>
+            </w:r>
+          </w:p>
+        </w:tc>
+        <w:tc>
+          <w:tcPr>
+            <w:tcW w:w="1666" w:type="dxa"/>
+          </w:tcPr>
+          <w:p>
+            <w:r>
+              <w:t>PLANEACIONES</w:t>
+            </w:r>
+          </w:p>
+        </w:tc>
+        <w:tc>
+          <w:tcPr>
+            <w:tcW w:w="1390" w:type="dxa"/>
+          </w:tcPr>
+          <w:p>
+            <w:r>
+              <w:t>TRANSACCIONES</w:t>
+            </w:r>
+          </w:p>
+        </w:tc>
+        <w:tc>
+          <w:tcPr>
+            <w:tcW w:w="1316" w:type="dxa"/>
+          </w:tcPr>
+          <w:p>
+            <w:r>
+              <w:t>USUARIOS</w:t>
+            </w:r>
+          </w:p>
+        </w:tc>
+      </w:tr>
+    </w:tbl>
     <w:p>
       <w:pPr>
         <w:rPr>
@@ -1215,12 +1505,42 @@
           <w:szCs w:val="28"/>
         </w:rPr>
       </w:pPr>
-      <w:r>
+    </w:p>
+    <w:p>
+      <w:pPr>
         <w:rPr>
           <w:b/>
           <w:sz w:val="28"/>
           <w:szCs w:val="28"/>
         </w:rPr>
+      </w:pPr>
+    </w:p>
+    <w:p>
+      <w:pPr>
+        <w:rPr>
+          <w:b/>
+          <w:sz w:val="28"/>
+          <w:szCs w:val="28"/>
+        </w:rPr>
+      </w:pPr>
+    </w:p>
+    <w:p>
+      <w:pPr>
+        <w:rPr>
+          <w:b/>
+          <w:sz w:val="28"/>
+          <w:szCs w:val="28"/>
+        </w:rPr>
+      </w:pPr>
+      <w:bookmarkStart w:id="0" w:name="_GoBack"/>
+      <w:bookmarkEnd w:id="0"/>
+      <w:r>
+        <w:rPr>
+          <w:b/>
+          <w:sz w:val="28"/>
+          <w:szCs w:val="28"/>
+        </w:rPr>
+        <w:lastRenderedPageBreak/>
         <w:t>2.7 recursos</w:t>
       </w:r>
     </w:p>
@@ -1292,7 +1612,2561 @@
       <w:r>
         <w:t xml:space="preserve">- </w:t>
       </w:r>
+      <w:r>
+        <w:t>INTERNET</w:t>
+      </w:r>
     </w:p>
+    <w:p>
+      <w:r>
+        <w:t>- COMPUTADOR</w:t>
+      </w:r>
+    </w:p>
+    <w:p>
+      <w:r>
+        <w:t>- AURICULARES</w:t>
+      </w:r>
+    </w:p>
+    <w:p>
+      <w:r>
+        <w:t xml:space="preserve">- </w:t>
+      </w:r>
+      <w:r>
+        <w:t>CAMARA WEB</w:t>
+      </w:r>
+    </w:p>
+    <w:p>
+      <w:r>
+        <w:t>- ZOOM</w:t>
+      </w:r>
+    </w:p>
+    <w:p>
+      <w:pPr>
+        <w:rPr>
+          <w:b/>
+          <w:sz w:val="28"/>
+        </w:rPr>
+      </w:pPr>
+      <w:r>
+        <w:rPr>
+          <w:b/>
+          <w:sz w:val="28"/>
+        </w:rPr>
+        <w:t>3- Ejecución de la capacitación</w:t>
+      </w:r>
+    </w:p>
+    <w:tbl>
+      <w:tblPr>
+        <w:tblStyle w:val="Tablaconcuadrcula"/>
+        <w:tblW w:w="0" w:type="auto"/>
+        <w:tblLook w:val="04A0" w:firstRow="1" w:lastRow="0" w:firstColumn="1" w:lastColumn="0" w:noHBand="0" w:noVBand="1"/>
+      </w:tblPr>
+      <w:tblGrid>
+        <w:gridCol w:w="6374"/>
+        <w:gridCol w:w="4111"/>
+        <w:gridCol w:w="709"/>
+        <w:gridCol w:w="850"/>
+        <w:gridCol w:w="952"/>
+      </w:tblGrid>
+      <w:tr>
+        <w:tc>
+          <w:tcPr>
+            <w:tcW w:w="12996" w:type="dxa"/>
+            <w:gridSpan w:val="5"/>
+            <w:shd w:val="clear" w:color="auto" w:fill="00B0F0"/>
+          </w:tcPr>
+          <w:p>
+            <w:pPr>
+              <w:jc w:val="center"/>
+              <w:rPr>
+                <w:sz w:val="28"/>
+              </w:rPr>
+            </w:pPr>
+            <w:r>
+              <w:rPr>
+                <w:color w:val="FFFFFF" w:themeColor="background1"/>
+                <w:sz w:val="28"/>
+              </w:rPr>
+              <w:t>PLAN DE CAPACITACIÓN</w:t>
+            </w:r>
+          </w:p>
+        </w:tc>
+      </w:tr>
+      <w:tr>
+        <w:tc>
+          <w:tcPr>
+            <w:tcW w:w="12996" w:type="dxa"/>
+            <w:gridSpan w:val="5"/>
+            <w:shd w:val="clear" w:color="auto" w:fill="DEEAF6" w:themeFill="accent1" w:themeFillTint="33"/>
+          </w:tcPr>
+          <w:p>
+            <w:pPr>
+              <w:jc w:val="center"/>
+              <w:rPr>
+                <w:sz w:val="28"/>
+              </w:rPr>
+            </w:pPr>
+            <w:r>
+              <w:rPr>
+                <w:sz w:val="28"/>
+              </w:rPr>
+              <w:t>IDENTIFICACIÓN DE LA NECESIDAD Y ORGANIZACIÓN DE LA CAPACITACIÓN</w:t>
+            </w:r>
+          </w:p>
+        </w:tc>
+      </w:tr>
+      <w:tr>
+        <w:tc>
+          <w:tcPr>
+            <w:tcW w:w="6374" w:type="dxa"/>
+            <w:shd w:val="clear" w:color="auto" w:fill="00B0F0"/>
+          </w:tcPr>
+          <w:p>
+            <w:pPr>
+              <w:rPr>
+                <w:color w:val="FFFFFF" w:themeColor="background1"/>
+                <w:sz w:val="28"/>
+              </w:rPr>
+            </w:pPr>
+            <w:r>
+              <w:rPr>
+                <w:color w:val="FFFFFF" w:themeColor="background1"/>
+                <w:sz w:val="28"/>
+              </w:rPr>
+              <w:t>DESCRIPCIÓN</w:t>
+            </w:r>
+          </w:p>
+        </w:tc>
+        <w:tc>
+          <w:tcPr>
+            <w:tcW w:w="4111" w:type="dxa"/>
+            <w:shd w:val="clear" w:color="auto" w:fill="00B0F0"/>
+          </w:tcPr>
+          <w:p>
+            <w:pPr>
+              <w:rPr>
+                <w:color w:val="FFFFFF" w:themeColor="background1"/>
+                <w:sz w:val="28"/>
+              </w:rPr>
+            </w:pPr>
+            <w:r>
+              <w:rPr>
+                <w:color w:val="FFFFFF" w:themeColor="background1"/>
+                <w:sz w:val="28"/>
+              </w:rPr>
+              <w:t>OBSERVACIONES</w:t>
+            </w:r>
+          </w:p>
+        </w:tc>
+        <w:tc>
+          <w:tcPr>
+            <w:tcW w:w="709" w:type="dxa"/>
+            <w:shd w:val="clear" w:color="auto" w:fill="00B0F0"/>
+          </w:tcPr>
+          <w:p>
+            <w:pPr>
+              <w:jc w:val="center"/>
+              <w:rPr>
+                <w:color w:val="FFFFFF" w:themeColor="background1"/>
+                <w:sz w:val="28"/>
+              </w:rPr>
+            </w:pPr>
+            <w:r>
+              <w:rPr>
+                <w:color w:val="FFFFFF" w:themeColor="background1"/>
+                <w:sz w:val="28"/>
+              </w:rPr>
+              <w:t>SI</w:t>
+            </w:r>
+          </w:p>
+        </w:tc>
+        <w:tc>
+          <w:tcPr>
+            <w:tcW w:w="850" w:type="dxa"/>
+            <w:shd w:val="clear" w:color="auto" w:fill="00B0F0"/>
+          </w:tcPr>
+          <w:p>
+            <w:pPr>
+              <w:jc w:val="center"/>
+              <w:rPr>
+                <w:color w:val="FFFFFF" w:themeColor="background1"/>
+                <w:sz w:val="28"/>
+              </w:rPr>
+            </w:pPr>
+            <w:r>
+              <w:rPr>
+                <w:color w:val="FFFFFF" w:themeColor="background1"/>
+                <w:sz w:val="28"/>
+              </w:rPr>
+              <w:t>NO</w:t>
+            </w:r>
+          </w:p>
+        </w:tc>
+        <w:tc>
+          <w:tcPr>
+            <w:tcW w:w="952" w:type="dxa"/>
+            <w:shd w:val="clear" w:color="auto" w:fill="00B0F0"/>
+          </w:tcPr>
+          <w:p>
+            <w:pPr>
+              <w:jc w:val="center"/>
+              <w:rPr>
+                <w:color w:val="FFFFFF" w:themeColor="background1"/>
+                <w:sz w:val="28"/>
+              </w:rPr>
+            </w:pPr>
+            <w:r>
+              <w:rPr>
+                <w:color w:val="FFFFFF" w:themeColor="background1"/>
+                <w:sz w:val="28"/>
+              </w:rPr>
+              <w:t>N/A</w:t>
+            </w:r>
+          </w:p>
+        </w:tc>
+      </w:tr>
+      <w:tr>
+        <w:tc>
+          <w:tcPr>
+            <w:tcW w:w="6374" w:type="dxa"/>
+            <w:shd w:val="clear" w:color="auto" w:fill="DEEAF6" w:themeFill="accent1" w:themeFillTint="33"/>
+          </w:tcPr>
+          <w:p>
+            <w:pPr>
+              <w:jc w:val="both"/>
+              <w:rPr>
+                <w:color w:val="FFFFFF" w:themeColor="background1"/>
+                <w:sz w:val="28"/>
+              </w:rPr>
+            </w:pPr>
+            <w:r>
+              <w:rPr>
+                <w:sz w:val="28"/>
+              </w:rPr>
+              <w:t>Tareas de preparación</w:t>
+            </w:r>
+          </w:p>
+        </w:tc>
+        <w:tc>
+          <w:tcPr>
+            <w:tcW w:w="4111" w:type="dxa"/>
+            <w:shd w:val="clear" w:color="auto" w:fill="DEEAF6" w:themeFill="accent1" w:themeFillTint="33"/>
+          </w:tcPr>
+          <w:p>
+            <w:pPr>
+              <w:rPr>
+                <w:color w:val="FFFFFF" w:themeColor="background1"/>
+                <w:sz w:val="28"/>
+              </w:rPr>
+            </w:pPr>
+          </w:p>
+        </w:tc>
+        <w:tc>
+          <w:tcPr>
+            <w:tcW w:w="709" w:type="dxa"/>
+            <w:shd w:val="clear" w:color="auto" w:fill="DEEAF6" w:themeFill="accent1" w:themeFillTint="33"/>
+          </w:tcPr>
+          <w:p>
+            <w:pPr>
+              <w:jc w:val="center"/>
+              <w:rPr>
+                <w:sz w:val="28"/>
+              </w:rPr>
+            </w:pPr>
+            <w:r>
+              <w:rPr>
+                <w:sz w:val="28"/>
+              </w:rPr>
+              <w:t>X</w:t>
+            </w:r>
+          </w:p>
+        </w:tc>
+        <w:tc>
+          <w:tcPr>
+            <w:tcW w:w="850" w:type="dxa"/>
+            <w:shd w:val="clear" w:color="auto" w:fill="DEEAF6" w:themeFill="accent1" w:themeFillTint="33"/>
+          </w:tcPr>
+          <w:p>
+            <w:pPr>
+              <w:jc w:val="center"/>
+              <w:rPr>
+                <w:sz w:val="28"/>
+              </w:rPr>
+            </w:pPr>
+          </w:p>
+        </w:tc>
+        <w:tc>
+          <w:tcPr>
+            <w:tcW w:w="952" w:type="dxa"/>
+            <w:shd w:val="clear" w:color="auto" w:fill="DEEAF6" w:themeFill="accent1" w:themeFillTint="33"/>
+          </w:tcPr>
+          <w:p>
+            <w:pPr>
+              <w:jc w:val="center"/>
+              <w:rPr>
+                <w:sz w:val="28"/>
+              </w:rPr>
+            </w:pPr>
+          </w:p>
+        </w:tc>
+      </w:tr>
+      <w:tr>
+        <w:tc>
+          <w:tcPr>
+            <w:tcW w:w="6374" w:type="dxa"/>
+            <w:shd w:val="clear" w:color="auto" w:fill="FFFFFF" w:themeFill="background1"/>
+          </w:tcPr>
+          <w:p>
+            <w:pPr>
+              <w:tabs>
+                <w:tab w:val="left" w:pos="960"/>
+              </w:tabs>
+              <w:jc w:val="both"/>
+              <w:rPr>
+                <w:color w:val="FFFFFF" w:themeColor="background1"/>
+                <w:sz w:val="28"/>
+              </w:rPr>
+            </w:pPr>
+            <w:r>
+              <w:rPr>
+                <w:sz w:val="28"/>
+              </w:rPr>
+              <w:t>Obtener los permisos necesarios</w:t>
+            </w:r>
+          </w:p>
+        </w:tc>
+        <w:tc>
+          <w:tcPr>
+            <w:tcW w:w="4111" w:type="dxa"/>
+            <w:shd w:val="clear" w:color="auto" w:fill="FFFFFF" w:themeFill="background1"/>
+          </w:tcPr>
+          <w:p>
+            <w:pPr>
+              <w:rPr>
+                <w:color w:val="FFFFFF" w:themeColor="background1"/>
+                <w:sz w:val="28"/>
+              </w:rPr>
+            </w:pPr>
+          </w:p>
+        </w:tc>
+        <w:tc>
+          <w:tcPr>
+            <w:tcW w:w="709" w:type="dxa"/>
+            <w:shd w:val="clear" w:color="auto" w:fill="FFFFFF" w:themeFill="background1"/>
+          </w:tcPr>
+          <w:p>
+            <w:pPr>
+              <w:jc w:val="center"/>
+              <w:rPr>
+                <w:sz w:val="28"/>
+              </w:rPr>
+            </w:pPr>
+            <w:r>
+              <w:rPr>
+                <w:sz w:val="28"/>
+              </w:rPr>
+              <w:t>X</w:t>
+            </w:r>
+          </w:p>
+        </w:tc>
+        <w:tc>
+          <w:tcPr>
+            <w:tcW w:w="850" w:type="dxa"/>
+            <w:shd w:val="clear" w:color="auto" w:fill="FFFFFF" w:themeFill="background1"/>
+          </w:tcPr>
+          <w:p>
+            <w:pPr>
+              <w:jc w:val="center"/>
+              <w:rPr>
+                <w:sz w:val="28"/>
+              </w:rPr>
+            </w:pPr>
+          </w:p>
+        </w:tc>
+        <w:tc>
+          <w:tcPr>
+            <w:tcW w:w="952" w:type="dxa"/>
+            <w:shd w:val="clear" w:color="auto" w:fill="FFFFFF" w:themeFill="background1"/>
+          </w:tcPr>
+          <w:p>
+            <w:pPr>
+              <w:jc w:val="center"/>
+              <w:rPr>
+                <w:sz w:val="28"/>
+              </w:rPr>
+            </w:pPr>
+          </w:p>
+        </w:tc>
+      </w:tr>
+      <w:tr>
+        <w:tc>
+          <w:tcPr>
+            <w:tcW w:w="6374" w:type="dxa"/>
+            <w:shd w:val="clear" w:color="auto" w:fill="DEEAF6" w:themeFill="accent1" w:themeFillTint="33"/>
+          </w:tcPr>
+          <w:p>
+            <w:pPr>
+              <w:jc w:val="both"/>
+              <w:rPr>
+                <w:color w:val="FFFFFF" w:themeColor="background1"/>
+                <w:sz w:val="28"/>
+              </w:rPr>
+            </w:pPr>
+            <w:r>
+              <w:rPr>
+                <w:sz w:val="28"/>
+              </w:rPr>
+              <w:t>Organizar los registros</w:t>
+            </w:r>
+          </w:p>
+        </w:tc>
+        <w:tc>
+          <w:tcPr>
+            <w:tcW w:w="4111" w:type="dxa"/>
+            <w:shd w:val="clear" w:color="auto" w:fill="DEEAF6" w:themeFill="accent1" w:themeFillTint="33"/>
+          </w:tcPr>
+          <w:p>
+            <w:pPr>
+              <w:rPr>
+                <w:color w:val="FFFFFF" w:themeColor="background1"/>
+                <w:sz w:val="28"/>
+              </w:rPr>
+            </w:pPr>
+          </w:p>
+        </w:tc>
+        <w:tc>
+          <w:tcPr>
+            <w:tcW w:w="709" w:type="dxa"/>
+            <w:shd w:val="clear" w:color="auto" w:fill="DEEAF6" w:themeFill="accent1" w:themeFillTint="33"/>
+          </w:tcPr>
+          <w:p>
+            <w:pPr>
+              <w:jc w:val="center"/>
+              <w:rPr>
+                <w:sz w:val="28"/>
+              </w:rPr>
+            </w:pPr>
+            <w:r>
+              <w:rPr>
+                <w:sz w:val="28"/>
+              </w:rPr>
+              <w:t>X</w:t>
+            </w:r>
+          </w:p>
+        </w:tc>
+        <w:tc>
+          <w:tcPr>
+            <w:tcW w:w="850" w:type="dxa"/>
+            <w:shd w:val="clear" w:color="auto" w:fill="DEEAF6" w:themeFill="accent1" w:themeFillTint="33"/>
+          </w:tcPr>
+          <w:p>
+            <w:pPr>
+              <w:jc w:val="center"/>
+              <w:rPr>
+                <w:sz w:val="28"/>
+              </w:rPr>
+            </w:pPr>
+          </w:p>
+        </w:tc>
+        <w:tc>
+          <w:tcPr>
+            <w:tcW w:w="952" w:type="dxa"/>
+            <w:shd w:val="clear" w:color="auto" w:fill="DEEAF6" w:themeFill="accent1" w:themeFillTint="33"/>
+          </w:tcPr>
+          <w:p>
+            <w:pPr>
+              <w:jc w:val="center"/>
+              <w:rPr>
+                <w:sz w:val="28"/>
+              </w:rPr>
+            </w:pPr>
+          </w:p>
+        </w:tc>
+      </w:tr>
+      <w:tr>
+        <w:tc>
+          <w:tcPr>
+            <w:tcW w:w="6374" w:type="dxa"/>
+            <w:shd w:val="clear" w:color="auto" w:fill="FFFFFF" w:themeFill="background1"/>
+          </w:tcPr>
+          <w:p>
+            <w:pPr>
+              <w:jc w:val="both"/>
+              <w:rPr>
+                <w:sz w:val="28"/>
+              </w:rPr>
+            </w:pPr>
+            <w:r>
+              <w:rPr>
+                <w:sz w:val="28"/>
+              </w:rPr>
+              <w:t>Reservar el lugar de la capacitación</w:t>
+            </w:r>
+          </w:p>
+        </w:tc>
+        <w:tc>
+          <w:tcPr>
+            <w:tcW w:w="4111" w:type="dxa"/>
+            <w:shd w:val="clear" w:color="auto" w:fill="FFFFFF" w:themeFill="background1"/>
+          </w:tcPr>
+          <w:p>
+            <w:pPr>
+              <w:rPr>
+                <w:color w:val="FFFFFF" w:themeColor="background1"/>
+                <w:sz w:val="28"/>
+              </w:rPr>
+            </w:pPr>
+          </w:p>
+        </w:tc>
+        <w:tc>
+          <w:tcPr>
+            <w:tcW w:w="709" w:type="dxa"/>
+            <w:shd w:val="clear" w:color="auto" w:fill="FFFFFF" w:themeFill="background1"/>
+          </w:tcPr>
+          <w:p>
+            <w:pPr>
+              <w:jc w:val="center"/>
+              <w:rPr>
+                <w:sz w:val="28"/>
+              </w:rPr>
+            </w:pPr>
+          </w:p>
+        </w:tc>
+        <w:tc>
+          <w:tcPr>
+            <w:tcW w:w="850" w:type="dxa"/>
+            <w:shd w:val="clear" w:color="auto" w:fill="FFFFFF" w:themeFill="background1"/>
+          </w:tcPr>
+          <w:p>
+            <w:pPr>
+              <w:jc w:val="center"/>
+              <w:rPr>
+                <w:sz w:val="28"/>
+              </w:rPr>
+            </w:pPr>
+          </w:p>
+        </w:tc>
+        <w:tc>
+          <w:tcPr>
+            <w:tcW w:w="952" w:type="dxa"/>
+            <w:shd w:val="clear" w:color="auto" w:fill="FFFFFF" w:themeFill="background1"/>
+          </w:tcPr>
+          <w:p>
+            <w:pPr>
+              <w:jc w:val="center"/>
+              <w:rPr>
+                <w:sz w:val="28"/>
+              </w:rPr>
+            </w:pPr>
+            <w:r>
+              <w:rPr>
+                <w:sz w:val="28"/>
+              </w:rPr>
+              <w:t>X</w:t>
+            </w:r>
+          </w:p>
+        </w:tc>
+      </w:tr>
+      <w:tr>
+        <w:tc>
+          <w:tcPr>
+            <w:tcW w:w="6374" w:type="dxa"/>
+            <w:shd w:val="clear" w:color="auto" w:fill="DEEAF6" w:themeFill="accent1" w:themeFillTint="33"/>
+          </w:tcPr>
+          <w:p>
+            <w:pPr>
+              <w:jc w:val="both"/>
+              <w:rPr>
+                <w:sz w:val="28"/>
+              </w:rPr>
+            </w:pPr>
+            <w:r>
+              <w:rPr>
+                <w:sz w:val="28"/>
+              </w:rPr>
+              <w:t>Seleccionar el personal encargado de la capacitación</w:t>
+            </w:r>
+          </w:p>
+        </w:tc>
+        <w:tc>
+          <w:tcPr>
+            <w:tcW w:w="4111" w:type="dxa"/>
+            <w:shd w:val="clear" w:color="auto" w:fill="DEEAF6" w:themeFill="accent1" w:themeFillTint="33"/>
+          </w:tcPr>
+          <w:p>
+            <w:pPr>
+              <w:rPr>
+                <w:color w:val="FFFFFF" w:themeColor="background1"/>
+                <w:sz w:val="28"/>
+              </w:rPr>
+            </w:pPr>
+          </w:p>
+        </w:tc>
+        <w:tc>
+          <w:tcPr>
+            <w:tcW w:w="709" w:type="dxa"/>
+            <w:shd w:val="clear" w:color="auto" w:fill="DEEAF6" w:themeFill="accent1" w:themeFillTint="33"/>
+          </w:tcPr>
+          <w:p>
+            <w:pPr>
+              <w:jc w:val="center"/>
+              <w:rPr>
+                <w:sz w:val="28"/>
+              </w:rPr>
+            </w:pPr>
+            <w:r>
+              <w:rPr>
+                <w:sz w:val="28"/>
+              </w:rPr>
+              <w:t>X</w:t>
+            </w:r>
+          </w:p>
+        </w:tc>
+        <w:tc>
+          <w:tcPr>
+            <w:tcW w:w="850" w:type="dxa"/>
+            <w:shd w:val="clear" w:color="auto" w:fill="DEEAF6" w:themeFill="accent1" w:themeFillTint="33"/>
+          </w:tcPr>
+          <w:p>
+            <w:pPr>
+              <w:jc w:val="center"/>
+              <w:rPr>
+                <w:sz w:val="28"/>
+              </w:rPr>
+            </w:pPr>
+          </w:p>
+        </w:tc>
+        <w:tc>
+          <w:tcPr>
+            <w:tcW w:w="952" w:type="dxa"/>
+            <w:shd w:val="clear" w:color="auto" w:fill="DEEAF6" w:themeFill="accent1" w:themeFillTint="33"/>
+          </w:tcPr>
+          <w:p>
+            <w:pPr>
+              <w:jc w:val="center"/>
+              <w:rPr>
+                <w:sz w:val="28"/>
+              </w:rPr>
+            </w:pPr>
+          </w:p>
+        </w:tc>
+      </w:tr>
+      <w:tr>
+        <w:tc>
+          <w:tcPr>
+            <w:tcW w:w="6374" w:type="dxa"/>
+            <w:shd w:val="clear" w:color="auto" w:fill="FFFFFF" w:themeFill="background1"/>
+          </w:tcPr>
+          <w:p>
+            <w:pPr>
+              <w:jc w:val="both"/>
+              <w:rPr>
+                <w:sz w:val="28"/>
+              </w:rPr>
+            </w:pPr>
+            <w:r>
+              <w:rPr>
+                <w:sz w:val="28"/>
+              </w:rPr>
+              <w:t>Identificar los asistentes a la capacitación</w:t>
+            </w:r>
+          </w:p>
+        </w:tc>
+        <w:tc>
+          <w:tcPr>
+            <w:tcW w:w="4111" w:type="dxa"/>
+            <w:shd w:val="clear" w:color="auto" w:fill="FFFFFF" w:themeFill="background1"/>
+          </w:tcPr>
+          <w:p>
+            <w:pPr>
+              <w:rPr>
+                <w:color w:val="FFFFFF" w:themeColor="background1"/>
+                <w:sz w:val="28"/>
+              </w:rPr>
+            </w:pPr>
+          </w:p>
+        </w:tc>
+        <w:tc>
+          <w:tcPr>
+            <w:tcW w:w="709" w:type="dxa"/>
+            <w:shd w:val="clear" w:color="auto" w:fill="FFFFFF" w:themeFill="background1"/>
+          </w:tcPr>
+          <w:p>
+            <w:pPr>
+              <w:jc w:val="center"/>
+              <w:rPr>
+                <w:sz w:val="28"/>
+              </w:rPr>
+            </w:pPr>
+            <w:r>
+              <w:rPr>
+                <w:sz w:val="28"/>
+              </w:rPr>
+              <w:t>X</w:t>
+            </w:r>
+          </w:p>
+        </w:tc>
+        <w:tc>
+          <w:tcPr>
+            <w:tcW w:w="850" w:type="dxa"/>
+            <w:shd w:val="clear" w:color="auto" w:fill="FFFFFF" w:themeFill="background1"/>
+          </w:tcPr>
+          <w:p>
+            <w:pPr>
+              <w:jc w:val="center"/>
+              <w:rPr>
+                <w:sz w:val="28"/>
+              </w:rPr>
+            </w:pPr>
+          </w:p>
+        </w:tc>
+        <w:tc>
+          <w:tcPr>
+            <w:tcW w:w="952" w:type="dxa"/>
+            <w:shd w:val="clear" w:color="auto" w:fill="FFFFFF" w:themeFill="background1"/>
+          </w:tcPr>
+          <w:p>
+            <w:pPr>
+              <w:jc w:val="center"/>
+              <w:rPr>
+                <w:sz w:val="28"/>
+              </w:rPr>
+            </w:pPr>
+          </w:p>
+        </w:tc>
+      </w:tr>
+      <w:tr>
+        <w:tc>
+          <w:tcPr>
+            <w:tcW w:w="6374" w:type="dxa"/>
+            <w:shd w:val="clear" w:color="auto" w:fill="DEEAF6" w:themeFill="accent1" w:themeFillTint="33"/>
+          </w:tcPr>
+          <w:p>
+            <w:pPr>
+              <w:jc w:val="both"/>
+              <w:rPr>
+                <w:sz w:val="28"/>
+              </w:rPr>
+            </w:pPr>
+            <w:r>
+              <w:rPr>
+                <w:sz w:val="28"/>
+              </w:rPr>
+              <w:t>Establecer el apoyo para la logística de la capacitación</w:t>
+            </w:r>
+          </w:p>
+        </w:tc>
+        <w:tc>
+          <w:tcPr>
+            <w:tcW w:w="4111" w:type="dxa"/>
+            <w:shd w:val="clear" w:color="auto" w:fill="DEEAF6" w:themeFill="accent1" w:themeFillTint="33"/>
+          </w:tcPr>
+          <w:p>
+            <w:pPr>
+              <w:rPr>
+                <w:color w:val="FFFFFF" w:themeColor="background1"/>
+                <w:sz w:val="28"/>
+              </w:rPr>
+            </w:pPr>
+          </w:p>
+        </w:tc>
+        <w:tc>
+          <w:tcPr>
+            <w:tcW w:w="709" w:type="dxa"/>
+            <w:shd w:val="clear" w:color="auto" w:fill="DEEAF6" w:themeFill="accent1" w:themeFillTint="33"/>
+          </w:tcPr>
+          <w:p>
+            <w:pPr>
+              <w:jc w:val="center"/>
+              <w:rPr>
+                <w:sz w:val="28"/>
+              </w:rPr>
+            </w:pPr>
+            <w:r>
+              <w:rPr>
+                <w:sz w:val="28"/>
+              </w:rPr>
+              <w:t>X</w:t>
+            </w:r>
+          </w:p>
+        </w:tc>
+        <w:tc>
+          <w:tcPr>
+            <w:tcW w:w="850" w:type="dxa"/>
+            <w:shd w:val="clear" w:color="auto" w:fill="DEEAF6" w:themeFill="accent1" w:themeFillTint="33"/>
+          </w:tcPr>
+          <w:p>
+            <w:pPr>
+              <w:jc w:val="center"/>
+              <w:rPr>
+                <w:sz w:val="28"/>
+              </w:rPr>
+            </w:pPr>
+          </w:p>
+        </w:tc>
+        <w:tc>
+          <w:tcPr>
+            <w:tcW w:w="952" w:type="dxa"/>
+            <w:shd w:val="clear" w:color="auto" w:fill="DEEAF6" w:themeFill="accent1" w:themeFillTint="33"/>
+          </w:tcPr>
+          <w:p>
+            <w:pPr>
+              <w:jc w:val="center"/>
+              <w:rPr>
+                <w:sz w:val="28"/>
+              </w:rPr>
+            </w:pPr>
+          </w:p>
+        </w:tc>
+      </w:tr>
+    </w:tbl>
+    <w:p>
+      <w:pPr>
+        <w:jc w:val="center"/>
+        <w:rPr>
+          <w:b/>
+          <w:sz w:val="28"/>
+        </w:rPr>
+      </w:pPr>
+    </w:p>
+    <w:tbl>
+      <w:tblPr>
+        <w:tblStyle w:val="Tablaconcuadrcula"/>
+        <w:tblW w:w="13232" w:type="dxa"/>
+        <w:tblLook w:val="04A0" w:firstRow="1" w:lastRow="0" w:firstColumn="1" w:lastColumn="0" w:noHBand="0" w:noVBand="1"/>
+      </w:tblPr>
+      <w:tblGrid>
+        <w:gridCol w:w="6374"/>
+        <w:gridCol w:w="4111"/>
+        <w:gridCol w:w="709"/>
+        <w:gridCol w:w="850"/>
+        <w:gridCol w:w="1188"/>
+      </w:tblGrid>
+      <w:tr>
+        <w:tc>
+          <w:tcPr>
+            <w:tcW w:w="6374" w:type="dxa"/>
+            <w:shd w:val="clear" w:color="auto" w:fill="00B0F0"/>
+          </w:tcPr>
+          <w:p>
+            <w:pPr>
+              <w:tabs>
+                <w:tab w:val="left" w:pos="3615"/>
+              </w:tabs>
+              <w:jc w:val="center"/>
+              <w:rPr>
+                <w:color w:val="FFFFFF" w:themeColor="background1"/>
+                <w:sz w:val="28"/>
+                <w:szCs w:val="28"/>
+              </w:rPr>
+            </w:pPr>
+            <w:r>
+              <w:rPr>
+                <w:color w:val="FFFFFF" w:themeColor="background1"/>
+                <w:sz w:val="28"/>
+                <w:szCs w:val="28"/>
+              </w:rPr>
+              <w:t>DESARROLLO DE LA CAPACITACIÓN</w:t>
+            </w:r>
+          </w:p>
+        </w:tc>
+        <w:tc>
+          <w:tcPr>
+            <w:tcW w:w="4111" w:type="dxa"/>
+            <w:shd w:val="clear" w:color="auto" w:fill="00B0F0"/>
+          </w:tcPr>
+          <w:p>
+            <w:pPr>
+              <w:jc w:val="center"/>
+              <w:rPr>
+                <w:color w:val="FFFFFF" w:themeColor="background1"/>
+                <w:sz w:val="28"/>
+                <w:szCs w:val="28"/>
+              </w:rPr>
+            </w:pPr>
+            <w:r>
+              <w:rPr>
+                <w:color w:val="FFFFFF" w:themeColor="background1"/>
+                <w:sz w:val="28"/>
+                <w:szCs w:val="28"/>
+              </w:rPr>
+              <w:t>OBSERVACIONES</w:t>
+            </w:r>
+          </w:p>
+        </w:tc>
+        <w:tc>
+          <w:tcPr>
+            <w:tcW w:w="709" w:type="dxa"/>
+            <w:shd w:val="clear" w:color="auto" w:fill="00B0F0"/>
+          </w:tcPr>
+          <w:p>
+            <w:pPr>
+              <w:jc w:val="center"/>
+              <w:rPr>
+                <w:color w:val="FFFFFF" w:themeColor="background1"/>
+                <w:sz w:val="28"/>
+                <w:szCs w:val="28"/>
+              </w:rPr>
+            </w:pPr>
+            <w:r>
+              <w:rPr>
+                <w:color w:val="FFFFFF" w:themeColor="background1"/>
+                <w:sz w:val="28"/>
+                <w:szCs w:val="28"/>
+              </w:rPr>
+              <w:t>SI</w:t>
+            </w:r>
+          </w:p>
+        </w:tc>
+        <w:tc>
+          <w:tcPr>
+            <w:tcW w:w="850" w:type="dxa"/>
+            <w:shd w:val="clear" w:color="auto" w:fill="00B0F0"/>
+          </w:tcPr>
+          <w:p>
+            <w:pPr>
+              <w:jc w:val="center"/>
+              <w:rPr>
+                <w:color w:val="FFFFFF" w:themeColor="background1"/>
+                <w:sz w:val="28"/>
+                <w:szCs w:val="28"/>
+              </w:rPr>
+            </w:pPr>
+            <w:r>
+              <w:rPr>
+                <w:color w:val="FFFFFF" w:themeColor="background1"/>
+                <w:sz w:val="28"/>
+                <w:szCs w:val="28"/>
+              </w:rPr>
+              <w:t>NO</w:t>
+            </w:r>
+          </w:p>
+        </w:tc>
+        <w:tc>
+          <w:tcPr>
+            <w:tcW w:w="1188" w:type="dxa"/>
+            <w:shd w:val="clear" w:color="auto" w:fill="00B0F0"/>
+          </w:tcPr>
+          <w:p>
+            <w:pPr>
+              <w:jc w:val="center"/>
+              <w:rPr>
+                <w:color w:val="FFFFFF" w:themeColor="background1"/>
+                <w:sz w:val="28"/>
+                <w:szCs w:val="28"/>
+              </w:rPr>
+            </w:pPr>
+            <w:r>
+              <w:rPr>
+                <w:color w:val="FFFFFF" w:themeColor="background1"/>
+                <w:sz w:val="28"/>
+                <w:szCs w:val="28"/>
+              </w:rPr>
+              <w:t>N/A</w:t>
+            </w:r>
+          </w:p>
+        </w:tc>
+      </w:tr>
+      <w:tr>
+        <w:tc>
+          <w:tcPr>
+            <w:tcW w:w="6374" w:type="dxa"/>
+            <w:shd w:val="clear" w:color="auto" w:fill="DEEAF6" w:themeFill="accent1" w:themeFillTint="33"/>
+          </w:tcPr>
+          <w:p>
+            <w:pPr>
+              <w:rPr>
+                <w:sz w:val="28"/>
+                <w:szCs w:val="28"/>
+              </w:rPr>
+            </w:pPr>
+            <w:r>
+              <w:rPr>
+                <w:sz w:val="28"/>
+                <w:szCs w:val="28"/>
+              </w:rPr>
+              <w:t>Descripción</w:t>
+            </w:r>
+          </w:p>
+        </w:tc>
+        <w:tc>
+          <w:tcPr>
+            <w:tcW w:w="4111" w:type="dxa"/>
+            <w:shd w:val="clear" w:color="auto" w:fill="DEEAF6" w:themeFill="accent1" w:themeFillTint="33"/>
+          </w:tcPr>
+          <w:p>
+            <w:pPr>
+              <w:rPr>
+                <w:sz w:val="28"/>
+                <w:szCs w:val="28"/>
+              </w:rPr>
+            </w:pPr>
+          </w:p>
+        </w:tc>
+        <w:tc>
+          <w:tcPr>
+            <w:tcW w:w="709" w:type="dxa"/>
+            <w:shd w:val="clear" w:color="auto" w:fill="DEEAF6" w:themeFill="accent1" w:themeFillTint="33"/>
+          </w:tcPr>
+          <w:p>
+            <w:pPr>
+              <w:rPr>
+                <w:sz w:val="28"/>
+                <w:szCs w:val="28"/>
+              </w:rPr>
+            </w:pPr>
+            <w:r>
+              <w:rPr>
+                <w:sz w:val="28"/>
+                <w:szCs w:val="28"/>
+              </w:rPr>
+              <w:t>x</w:t>
+            </w:r>
+          </w:p>
+        </w:tc>
+        <w:tc>
+          <w:tcPr>
+            <w:tcW w:w="850" w:type="dxa"/>
+            <w:shd w:val="clear" w:color="auto" w:fill="DEEAF6" w:themeFill="accent1" w:themeFillTint="33"/>
+          </w:tcPr>
+          <w:p>
+            <w:pPr>
+              <w:rPr>
+                <w:sz w:val="28"/>
+                <w:szCs w:val="28"/>
+              </w:rPr>
+            </w:pPr>
+          </w:p>
+        </w:tc>
+        <w:tc>
+          <w:tcPr>
+            <w:tcW w:w="1188" w:type="dxa"/>
+            <w:shd w:val="clear" w:color="auto" w:fill="DEEAF6" w:themeFill="accent1" w:themeFillTint="33"/>
+          </w:tcPr>
+          <w:p>
+            <w:pPr>
+              <w:rPr>
+                <w:sz w:val="28"/>
+                <w:szCs w:val="28"/>
+              </w:rPr>
+            </w:pPr>
+          </w:p>
+        </w:tc>
+      </w:tr>
+      <w:tr>
+        <w:tc>
+          <w:tcPr>
+            <w:tcW w:w="6374" w:type="dxa"/>
+          </w:tcPr>
+          <w:p>
+            <w:pPr>
+              <w:rPr>
+                <w:sz w:val="28"/>
+                <w:szCs w:val="28"/>
+              </w:rPr>
+            </w:pPr>
+            <w:r>
+              <w:rPr>
+                <w:sz w:val="28"/>
+                <w:szCs w:val="28"/>
+              </w:rPr>
+              <w:t>Asegurarse que las formas de evaluación estén listas</w:t>
+            </w:r>
+          </w:p>
+        </w:tc>
+        <w:tc>
+          <w:tcPr>
+            <w:tcW w:w="4111" w:type="dxa"/>
+          </w:tcPr>
+          <w:p>
+            <w:pPr>
+              <w:rPr>
+                <w:sz w:val="28"/>
+                <w:szCs w:val="28"/>
+              </w:rPr>
+            </w:pPr>
+          </w:p>
+        </w:tc>
+        <w:tc>
+          <w:tcPr>
+            <w:tcW w:w="709" w:type="dxa"/>
+          </w:tcPr>
+          <w:p>
+            <w:pPr>
+              <w:rPr>
+                <w:sz w:val="28"/>
+                <w:szCs w:val="28"/>
+              </w:rPr>
+            </w:pPr>
+            <w:r>
+              <w:rPr>
+                <w:sz w:val="28"/>
+                <w:szCs w:val="28"/>
+              </w:rPr>
+              <w:t>x</w:t>
+            </w:r>
+          </w:p>
+        </w:tc>
+        <w:tc>
+          <w:tcPr>
+            <w:tcW w:w="850" w:type="dxa"/>
+          </w:tcPr>
+          <w:p>
+            <w:pPr>
+              <w:rPr>
+                <w:sz w:val="28"/>
+                <w:szCs w:val="28"/>
+              </w:rPr>
+            </w:pPr>
+          </w:p>
+        </w:tc>
+        <w:tc>
+          <w:tcPr>
+            <w:tcW w:w="1188" w:type="dxa"/>
+          </w:tcPr>
+          <w:p>
+            <w:pPr>
+              <w:rPr>
+                <w:sz w:val="28"/>
+                <w:szCs w:val="28"/>
+              </w:rPr>
+            </w:pPr>
+          </w:p>
+        </w:tc>
+      </w:tr>
+      <w:tr>
+        <w:tc>
+          <w:tcPr>
+            <w:tcW w:w="6374" w:type="dxa"/>
+            <w:shd w:val="clear" w:color="auto" w:fill="DEEAF6" w:themeFill="accent1" w:themeFillTint="33"/>
+          </w:tcPr>
+          <w:p>
+            <w:pPr>
+              <w:rPr>
+                <w:sz w:val="28"/>
+                <w:szCs w:val="28"/>
+              </w:rPr>
+            </w:pPr>
+            <w:r>
+              <w:rPr>
+                <w:sz w:val="28"/>
+                <w:szCs w:val="28"/>
+              </w:rPr>
+              <w:t>Capacitación a realizarse durante el programa</w:t>
+            </w:r>
+          </w:p>
+        </w:tc>
+        <w:tc>
+          <w:tcPr>
+            <w:tcW w:w="4111" w:type="dxa"/>
+            <w:shd w:val="clear" w:color="auto" w:fill="DEEAF6" w:themeFill="accent1" w:themeFillTint="33"/>
+          </w:tcPr>
+          <w:p>
+            <w:pPr>
+              <w:rPr>
+                <w:sz w:val="28"/>
+                <w:szCs w:val="28"/>
+              </w:rPr>
+            </w:pPr>
+          </w:p>
+        </w:tc>
+        <w:tc>
+          <w:tcPr>
+            <w:tcW w:w="709" w:type="dxa"/>
+            <w:shd w:val="clear" w:color="auto" w:fill="DEEAF6" w:themeFill="accent1" w:themeFillTint="33"/>
+          </w:tcPr>
+          <w:p>
+            <w:pPr>
+              <w:rPr>
+                <w:sz w:val="28"/>
+                <w:szCs w:val="28"/>
+              </w:rPr>
+            </w:pPr>
+            <w:r>
+              <w:rPr>
+                <w:sz w:val="28"/>
+                <w:szCs w:val="28"/>
+              </w:rPr>
+              <w:t>x</w:t>
+            </w:r>
+          </w:p>
+        </w:tc>
+        <w:tc>
+          <w:tcPr>
+            <w:tcW w:w="850" w:type="dxa"/>
+            <w:shd w:val="clear" w:color="auto" w:fill="DEEAF6" w:themeFill="accent1" w:themeFillTint="33"/>
+          </w:tcPr>
+          <w:p>
+            <w:pPr>
+              <w:rPr>
+                <w:sz w:val="28"/>
+                <w:szCs w:val="28"/>
+              </w:rPr>
+            </w:pPr>
+          </w:p>
+        </w:tc>
+        <w:tc>
+          <w:tcPr>
+            <w:tcW w:w="1188" w:type="dxa"/>
+            <w:shd w:val="clear" w:color="auto" w:fill="DEEAF6" w:themeFill="accent1" w:themeFillTint="33"/>
+          </w:tcPr>
+          <w:p>
+            <w:pPr>
+              <w:rPr>
+                <w:sz w:val="28"/>
+                <w:szCs w:val="28"/>
+              </w:rPr>
+            </w:pPr>
+          </w:p>
+        </w:tc>
+      </w:tr>
+      <w:tr>
+        <w:tc>
+          <w:tcPr>
+            <w:tcW w:w="6374" w:type="dxa"/>
+          </w:tcPr>
+          <w:p>
+            <w:pPr>
+              <w:rPr>
+                <w:sz w:val="28"/>
+                <w:szCs w:val="28"/>
+              </w:rPr>
+            </w:pPr>
+            <w:r>
+              <w:rPr>
+                <w:sz w:val="28"/>
+                <w:szCs w:val="28"/>
+              </w:rPr>
+              <w:lastRenderedPageBreak/>
+              <w:t>Preparar una lista de los datos de los participantes</w:t>
+            </w:r>
+          </w:p>
+        </w:tc>
+        <w:tc>
+          <w:tcPr>
+            <w:tcW w:w="4111" w:type="dxa"/>
+          </w:tcPr>
+          <w:p>
+            <w:pPr>
+              <w:rPr>
+                <w:sz w:val="28"/>
+                <w:szCs w:val="28"/>
+              </w:rPr>
+            </w:pPr>
+          </w:p>
+        </w:tc>
+        <w:tc>
+          <w:tcPr>
+            <w:tcW w:w="709" w:type="dxa"/>
+          </w:tcPr>
+          <w:p>
+            <w:pPr>
+              <w:rPr>
+                <w:sz w:val="28"/>
+                <w:szCs w:val="28"/>
+              </w:rPr>
+            </w:pPr>
+            <w:r>
+              <w:rPr>
+                <w:sz w:val="28"/>
+                <w:szCs w:val="28"/>
+              </w:rPr>
+              <w:t>x</w:t>
+            </w:r>
+          </w:p>
+        </w:tc>
+        <w:tc>
+          <w:tcPr>
+            <w:tcW w:w="850" w:type="dxa"/>
+          </w:tcPr>
+          <w:p>
+            <w:pPr>
+              <w:rPr>
+                <w:sz w:val="28"/>
+                <w:szCs w:val="28"/>
+              </w:rPr>
+            </w:pPr>
+          </w:p>
+        </w:tc>
+        <w:tc>
+          <w:tcPr>
+            <w:tcW w:w="1188" w:type="dxa"/>
+          </w:tcPr>
+          <w:p>
+            <w:pPr>
+              <w:rPr>
+                <w:sz w:val="28"/>
+                <w:szCs w:val="28"/>
+              </w:rPr>
+            </w:pPr>
+          </w:p>
+        </w:tc>
+      </w:tr>
+      <w:tr>
+        <w:tc>
+          <w:tcPr>
+            <w:tcW w:w="6374" w:type="dxa"/>
+            <w:shd w:val="clear" w:color="auto" w:fill="00B0F0"/>
+          </w:tcPr>
+          <w:p>
+            <w:pPr>
+              <w:jc w:val="center"/>
+              <w:rPr>
+                <w:color w:val="FFFFFF" w:themeColor="background1"/>
+                <w:sz w:val="28"/>
+                <w:szCs w:val="28"/>
+              </w:rPr>
+            </w:pPr>
+            <w:r>
+              <w:rPr>
+                <w:color w:val="FFFFFF" w:themeColor="background1"/>
+                <w:sz w:val="28"/>
+                <w:szCs w:val="28"/>
+              </w:rPr>
+              <w:t>PREPARACIÓN DE CAPACITACIÓN</w:t>
+            </w:r>
+          </w:p>
+        </w:tc>
+        <w:tc>
+          <w:tcPr>
+            <w:tcW w:w="4111" w:type="dxa"/>
+            <w:shd w:val="clear" w:color="auto" w:fill="00B0F0"/>
+          </w:tcPr>
+          <w:p>
+            <w:pPr>
+              <w:jc w:val="center"/>
+              <w:rPr>
+                <w:color w:val="FFFFFF" w:themeColor="background1"/>
+                <w:sz w:val="28"/>
+                <w:szCs w:val="28"/>
+              </w:rPr>
+            </w:pPr>
+            <w:r>
+              <w:rPr>
+                <w:color w:val="FFFFFF" w:themeColor="background1"/>
+                <w:sz w:val="28"/>
+                <w:szCs w:val="28"/>
+              </w:rPr>
+              <w:t>OBSERVACIONES</w:t>
+            </w:r>
+          </w:p>
+        </w:tc>
+        <w:tc>
+          <w:tcPr>
+            <w:tcW w:w="709" w:type="dxa"/>
+            <w:shd w:val="clear" w:color="auto" w:fill="00B0F0"/>
+          </w:tcPr>
+          <w:p>
+            <w:pPr>
+              <w:jc w:val="center"/>
+              <w:rPr>
+                <w:color w:val="FFFFFF" w:themeColor="background1"/>
+                <w:sz w:val="28"/>
+                <w:szCs w:val="28"/>
+              </w:rPr>
+            </w:pPr>
+            <w:r>
+              <w:rPr>
+                <w:color w:val="FFFFFF" w:themeColor="background1"/>
+                <w:sz w:val="28"/>
+                <w:szCs w:val="28"/>
+              </w:rPr>
+              <w:t>SI</w:t>
+            </w:r>
+          </w:p>
+        </w:tc>
+        <w:tc>
+          <w:tcPr>
+            <w:tcW w:w="850" w:type="dxa"/>
+            <w:shd w:val="clear" w:color="auto" w:fill="00B0F0"/>
+          </w:tcPr>
+          <w:p>
+            <w:pPr>
+              <w:jc w:val="center"/>
+              <w:rPr>
+                <w:color w:val="FFFFFF" w:themeColor="background1"/>
+                <w:sz w:val="28"/>
+                <w:szCs w:val="28"/>
+              </w:rPr>
+            </w:pPr>
+            <w:r>
+              <w:rPr>
+                <w:color w:val="FFFFFF" w:themeColor="background1"/>
+                <w:sz w:val="28"/>
+                <w:szCs w:val="28"/>
+              </w:rPr>
+              <w:t>NO</w:t>
+            </w:r>
+          </w:p>
+        </w:tc>
+        <w:tc>
+          <w:tcPr>
+            <w:tcW w:w="1188" w:type="dxa"/>
+            <w:shd w:val="clear" w:color="auto" w:fill="00B0F0"/>
+          </w:tcPr>
+          <w:p>
+            <w:pPr>
+              <w:jc w:val="center"/>
+              <w:rPr>
+                <w:color w:val="FFFFFF" w:themeColor="background1"/>
+                <w:sz w:val="28"/>
+                <w:szCs w:val="28"/>
+              </w:rPr>
+            </w:pPr>
+            <w:r>
+              <w:rPr>
+                <w:color w:val="FFFFFF" w:themeColor="background1"/>
+                <w:sz w:val="28"/>
+                <w:szCs w:val="28"/>
+              </w:rPr>
+              <w:t>N/A</w:t>
+            </w:r>
+          </w:p>
+        </w:tc>
+      </w:tr>
+      <w:tr>
+        <w:tc>
+          <w:tcPr>
+            <w:tcW w:w="6374" w:type="dxa"/>
+          </w:tcPr>
+          <w:p>
+            <w:pPr>
+              <w:rPr>
+                <w:sz w:val="28"/>
+                <w:szCs w:val="28"/>
+              </w:rPr>
+            </w:pPr>
+            <w:r>
+              <w:rPr>
+                <w:sz w:val="28"/>
+                <w:szCs w:val="28"/>
+              </w:rPr>
+              <w:t>Ordenar y preparar material de capacitación</w:t>
+            </w:r>
+          </w:p>
+        </w:tc>
+        <w:tc>
+          <w:tcPr>
+            <w:tcW w:w="4111" w:type="dxa"/>
+          </w:tcPr>
+          <w:p>
+            <w:pPr>
+              <w:rPr>
+                <w:sz w:val="28"/>
+                <w:szCs w:val="28"/>
+              </w:rPr>
+            </w:pPr>
+          </w:p>
+        </w:tc>
+        <w:tc>
+          <w:tcPr>
+            <w:tcW w:w="709" w:type="dxa"/>
+          </w:tcPr>
+          <w:p>
+            <w:pPr>
+              <w:rPr>
+                <w:sz w:val="28"/>
+                <w:szCs w:val="28"/>
+              </w:rPr>
+            </w:pPr>
+          </w:p>
+        </w:tc>
+        <w:tc>
+          <w:tcPr>
+            <w:tcW w:w="850" w:type="dxa"/>
+          </w:tcPr>
+          <w:p>
+            <w:pPr>
+              <w:rPr>
+                <w:sz w:val="28"/>
+                <w:szCs w:val="28"/>
+              </w:rPr>
+            </w:pPr>
+            <w:r>
+              <w:rPr>
+                <w:sz w:val="28"/>
+                <w:szCs w:val="28"/>
+              </w:rPr>
+              <w:t>x</w:t>
+            </w:r>
+          </w:p>
+        </w:tc>
+        <w:tc>
+          <w:tcPr>
+            <w:tcW w:w="1188" w:type="dxa"/>
+          </w:tcPr>
+          <w:p>
+            <w:pPr>
+              <w:rPr>
+                <w:sz w:val="28"/>
+                <w:szCs w:val="28"/>
+              </w:rPr>
+            </w:pPr>
+          </w:p>
+        </w:tc>
+      </w:tr>
+      <w:tr>
+        <w:tc>
+          <w:tcPr>
+            <w:tcW w:w="6374" w:type="dxa"/>
+            <w:shd w:val="clear" w:color="auto" w:fill="DEEAF6" w:themeFill="accent1" w:themeFillTint="33"/>
+          </w:tcPr>
+          <w:p>
+            <w:pPr>
+              <w:rPr>
+                <w:sz w:val="28"/>
+                <w:szCs w:val="28"/>
+              </w:rPr>
+            </w:pPr>
+            <w:r>
+              <w:rPr>
+                <w:sz w:val="28"/>
+                <w:szCs w:val="28"/>
+              </w:rPr>
+              <w:t>Prepara el equipo (audiovisual, computadoras, etc)</w:t>
+            </w:r>
+          </w:p>
+        </w:tc>
+        <w:tc>
+          <w:tcPr>
+            <w:tcW w:w="4111" w:type="dxa"/>
+            <w:shd w:val="clear" w:color="auto" w:fill="DEEAF6" w:themeFill="accent1" w:themeFillTint="33"/>
+          </w:tcPr>
+          <w:p>
+            <w:pPr>
+              <w:rPr>
+                <w:sz w:val="28"/>
+                <w:szCs w:val="28"/>
+              </w:rPr>
+            </w:pPr>
+          </w:p>
+        </w:tc>
+        <w:tc>
+          <w:tcPr>
+            <w:tcW w:w="709" w:type="dxa"/>
+            <w:shd w:val="clear" w:color="auto" w:fill="DEEAF6" w:themeFill="accent1" w:themeFillTint="33"/>
+          </w:tcPr>
+          <w:p>
+            <w:pPr>
+              <w:rPr>
+                <w:sz w:val="28"/>
+                <w:szCs w:val="28"/>
+              </w:rPr>
+            </w:pPr>
+            <w:r>
+              <w:rPr>
+                <w:sz w:val="28"/>
+                <w:szCs w:val="28"/>
+              </w:rPr>
+              <w:t>x</w:t>
+            </w:r>
+          </w:p>
+        </w:tc>
+        <w:tc>
+          <w:tcPr>
+            <w:tcW w:w="850" w:type="dxa"/>
+            <w:shd w:val="clear" w:color="auto" w:fill="DEEAF6" w:themeFill="accent1" w:themeFillTint="33"/>
+          </w:tcPr>
+          <w:p>
+            <w:pPr>
+              <w:rPr>
+                <w:sz w:val="28"/>
+                <w:szCs w:val="28"/>
+              </w:rPr>
+            </w:pPr>
+          </w:p>
+        </w:tc>
+        <w:tc>
+          <w:tcPr>
+            <w:tcW w:w="1188" w:type="dxa"/>
+            <w:shd w:val="clear" w:color="auto" w:fill="DEEAF6" w:themeFill="accent1" w:themeFillTint="33"/>
+          </w:tcPr>
+          <w:p>
+            <w:pPr>
+              <w:rPr>
+                <w:sz w:val="28"/>
+                <w:szCs w:val="28"/>
+              </w:rPr>
+            </w:pPr>
+          </w:p>
+        </w:tc>
+      </w:tr>
+      <w:tr>
+        <w:tc>
+          <w:tcPr>
+            <w:tcW w:w="6374" w:type="dxa"/>
+          </w:tcPr>
+          <w:p>
+            <w:pPr>
+              <w:rPr>
+                <w:sz w:val="28"/>
+                <w:szCs w:val="28"/>
+              </w:rPr>
+            </w:pPr>
+            <w:r>
+              <w:rPr>
+                <w:sz w:val="28"/>
+                <w:szCs w:val="28"/>
+              </w:rPr>
+              <w:t>Preparar manuales de capacitación</w:t>
+            </w:r>
+          </w:p>
+        </w:tc>
+        <w:tc>
+          <w:tcPr>
+            <w:tcW w:w="4111" w:type="dxa"/>
+          </w:tcPr>
+          <w:p>
+            <w:pPr>
+              <w:rPr>
+                <w:sz w:val="28"/>
+                <w:szCs w:val="28"/>
+              </w:rPr>
+            </w:pPr>
+          </w:p>
+        </w:tc>
+        <w:tc>
+          <w:tcPr>
+            <w:tcW w:w="709" w:type="dxa"/>
+          </w:tcPr>
+          <w:p>
+            <w:pPr>
+              <w:rPr>
+                <w:sz w:val="28"/>
+                <w:szCs w:val="28"/>
+              </w:rPr>
+            </w:pPr>
+          </w:p>
+        </w:tc>
+        <w:tc>
+          <w:tcPr>
+            <w:tcW w:w="850" w:type="dxa"/>
+          </w:tcPr>
+          <w:p>
+            <w:pPr>
+              <w:rPr>
+                <w:sz w:val="28"/>
+                <w:szCs w:val="28"/>
+              </w:rPr>
+            </w:pPr>
+          </w:p>
+        </w:tc>
+        <w:tc>
+          <w:tcPr>
+            <w:tcW w:w="1188" w:type="dxa"/>
+          </w:tcPr>
+          <w:p>
+            <w:pPr>
+              <w:rPr>
+                <w:sz w:val="28"/>
+                <w:szCs w:val="28"/>
+              </w:rPr>
+            </w:pPr>
+            <w:r>
+              <w:rPr>
+                <w:sz w:val="28"/>
+                <w:szCs w:val="28"/>
+              </w:rPr>
+              <w:t>x</w:t>
+            </w:r>
+          </w:p>
+        </w:tc>
+      </w:tr>
+      <w:tr>
+        <w:tc>
+          <w:tcPr>
+            <w:tcW w:w="6374" w:type="dxa"/>
+            <w:shd w:val="clear" w:color="auto" w:fill="DEEAF6" w:themeFill="accent1" w:themeFillTint="33"/>
+          </w:tcPr>
+          <w:p>
+            <w:pPr>
+              <w:rPr>
+                <w:sz w:val="28"/>
+                <w:szCs w:val="28"/>
+              </w:rPr>
+            </w:pPr>
+            <w:r>
+              <w:rPr>
+                <w:sz w:val="28"/>
+                <w:szCs w:val="28"/>
+              </w:rPr>
+              <w:t>Planear y reservar los espacios de la capacitación</w:t>
+            </w:r>
+          </w:p>
+        </w:tc>
+        <w:tc>
+          <w:tcPr>
+            <w:tcW w:w="4111" w:type="dxa"/>
+            <w:shd w:val="clear" w:color="auto" w:fill="DEEAF6" w:themeFill="accent1" w:themeFillTint="33"/>
+          </w:tcPr>
+          <w:p>
+            <w:pPr>
+              <w:rPr>
+                <w:sz w:val="28"/>
+                <w:szCs w:val="28"/>
+              </w:rPr>
+            </w:pPr>
+          </w:p>
+        </w:tc>
+        <w:tc>
+          <w:tcPr>
+            <w:tcW w:w="709" w:type="dxa"/>
+            <w:shd w:val="clear" w:color="auto" w:fill="DEEAF6" w:themeFill="accent1" w:themeFillTint="33"/>
+          </w:tcPr>
+          <w:p>
+            <w:pPr>
+              <w:rPr>
+                <w:sz w:val="28"/>
+                <w:szCs w:val="28"/>
+              </w:rPr>
+            </w:pPr>
+            <w:r>
+              <w:rPr>
+                <w:sz w:val="28"/>
+                <w:szCs w:val="28"/>
+              </w:rPr>
+              <w:t>x</w:t>
+            </w:r>
+          </w:p>
+        </w:tc>
+        <w:tc>
+          <w:tcPr>
+            <w:tcW w:w="850" w:type="dxa"/>
+            <w:shd w:val="clear" w:color="auto" w:fill="DEEAF6" w:themeFill="accent1" w:themeFillTint="33"/>
+          </w:tcPr>
+          <w:p>
+            <w:pPr>
+              <w:rPr>
+                <w:sz w:val="28"/>
+                <w:szCs w:val="28"/>
+              </w:rPr>
+            </w:pPr>
+          </w:p>
+        </w:tc>
+        <w:tc>
+          <w:tcPr>
+            <w:tcW w:w="1188" w:type="dxa"/>
+            <w:shd w:val="clear" w:color="auto" w:fill="DEEAF6" w:themeFill="accent1" w:themeFillTint="33"/>
+          </w:tcPr>
+          <w:p>
+            <w:pPr>
+              <w:rPr>
+                <w:sz w:val="28"/>
+                <w:szCs w:val="28"/>
+              </w:rPr>
+            </w:pPr>
+          </w:p>
+        </w:tc>
+      </w:tr>
+    </w:tbl>
+    <w:p/>
+    <w:tbl>
+      <w:tblPr>
+        <w:tblStyle w:val="Tablaconcuadrcula"/>
+        <w:tblW w:w="0" w:type="auto"/>
+        <w:tblLook w:val="04A0" w:firstRow="1" w:lastRow="0" w:firstColumn="1" w:lastColumn="0" w:noHBand="0" w:noVBand="1"/>
+      </w:tblPr>
+      <w:tblGrid>
+        <w:gridCol w:w="3539"/>
+        <w:gridCol w:w="1659"/>
+        <w:gridCol w:w="1743"/>
+        <w:gridCol w:w="3969"/>
+        <w:gridCol w:w="2086"/>
+      </w:tblGrid>
+      <w:tr>
+        <w:tc>
+          <w:tcPr>
+            <w:tcW w:w="12996" w:type="dxa"/>
+            <w:gridSpan w:val="5"/>
+            <w:shd w:val="clear" w:color="auto" w:fill="2E74B5" w:themeFill="accent1" w:themeFillShade="BF"/>
+          </w:tcPr>
+          <w:p>
+            <w:pPr>
+              <w:jc w:val="center"/>
+              <w:rPr>
+                <w:color w:val="FFFFFF" w:themeColor="background1"/>
+                <w:sz w:val="28"/>
+              </w:rPr>
+            </w:pPr>
+            <w:r>
+              <w:rPr>
+                <w:color w:val="FFFFFF" w:themeColor="background1"/>
+                <w:sz w:val="28"/>
+              </w:rPr>
+              <w:t>ESTRUCTURA PLAN DE CAPACITACIÓN</w:t>
+            </w:r>
+          </w:p>
+        </w:tc>
+      </w:tr>
+      <w:tr>
+        <w:tc>
+          <w:tcPr>
+            <w:tcW w:w="3539" w:type="dxa"/>
+            <w:shd w:val="clear" w:color="auto" w:fill="1F4E79" w:themeFill="accent1" w:themeFillShade="80"/>
+          </w:tcPr>
+          <w:p>
+            <w:pPr>
+              <w:rPr>
+                <w:color w:val="FFFFFF" w:themeColor="background1"/>
+                <w:sz w:val="28"/>
+              </w:rPr>
+            </w:pPr>
+            <w:r>
+              <w:rPr>
+                <w:color w:val="FFFFFF" w:themeColor="background1"/>
+                <w:sz w:val="28"/>
+              </w:rPr>
+              <w:t>TEMA</w:t>
+            </w:r>
+          </w:p>
+        </w:tc>
+        <w:tc>
+          <w:tcPr>
+            <w:tcW w:w="1659" w:type="dxa"/>
+            <w:shd w:val="clear" w:color="auto" w:fill="1F4E79" w:themeFill="accent1" w:themeFillShade="80"/>
+          </w:tcPr>
+          <w:p>
+            <w:pPr>
+              <w:rPr>
+                <w:color w:val="FFFFFF" w:themeColor="background1"/>
+                <w:sz w:val="28"/>
+              </w:rPr>
+            </w:pPr>
+            <w:r>
+              <w:rPr>
+                <w:color w:val="FFFFFF" w:themeColor="background1"/>
+                <w:sz w:val="28"/>
+              </w:rPr>
+              <w:t>DURACIÓN</w:t>
+            </w:r>
+          </w:p>
+        </w:tc>
+        <w:tc>
+          <w:tcPr>
+            <w:tcW w:w="1743" w:type="dxa"/>
+            <w:shd w:val="clear" w:color="auto" w:fill="1F4E79" w:themeFill="accent1" w:themeFillShade="80"/>
+          </w:tcPr>
+          <w:p>
+            <w:pPr>
+              <w:rPr>
+                <w:color w:val="FFFFFF" w:themeColor="background1"/>
+                <w:sz w:val="28"/>
+              </w:rPr>
+            </w:pPr>
+            <w:r>
+              <w:rPr>
+                <w:color w:val="FFFFFF" w:themeColor="background1"/>
+                <w:sz w:val="28"/>
+              </w:rPr>
+              <w:t>MODALIDAD</w:t>
+            </w:r>
+          </w:p>
+        </w:tc>
+        <w:tc>
+          <w:tcPr>
+            <w:tcW w:w="3969" w:type="dxa"/>
+            <w:shd w:val="clear" w:color="auto" w:fill="1F4E79" w:themeFill="accent1" w:themeFillShade="80"/>
+          </w:tcPr>
+          <w:p>
+            <w:pPr>
+              <w:rPr>
+                <w:color w:val="FFFFFF" w:themeColor="background1"/>
+                <w:sz w:val="28"/>
+              </w:rPr>
+            </w:pPr>
+            <w:r>
+              <w:rPr>
+                <w:color w:val="FFFFFF" w:themeColor="background1"/>
+                <w:sz w:val="28"/>
+              </w:rPr>
+              <w:t>FACILITADOR</w:t>
+            </w:r>
+          </w:p>
+        </w:tc>
+        <w:tc>
+          <w:tcPr>
+            <w:tcW w:w="2086" w:type="dxa"/>
+            <w:shd w:val="clear" w:color="auto" w:fill="1F4E79" w:themeFill="accent1" w:themeFillShade="80"/>
+          </w:tcPr>
+          <w:p>
+            <w:pPr>
+              <w:rPr>
+                <w:color w:val="FFFFFF" w:themeColor="background1"/>
+                <w:sz w:val="28"/>
+              </w:rPr>
+            </w:pPr>
+            <w:r>
+              <w:rPr>
+                <w:color w:val="FFFFFF" w:themeColor="background1"/>
+                <w:sz w:val="28"/>
+              </w:rPr>
+              <w:t>PARTICIOANTES</w:t>
+            </w:r>
+          </w:p>
+        </w:tc>
+      </w:tr>
+      <w:tr>
+        <w:trPr>
+          <w:trHeight w:val="289"/>
+        </w:trPr>
+        <w:tc>
+          <w:tcPr>
+            <w:tcW w:w="3539" w:type="dxa"/>
+          </w:tcPr>
+          <w:p>
+            <w:pPr>
+              <w:rPr>
+                <w:sz w:val="28"/>
+              </w:rPr>
+            </w:pPr>
+            <w:r>
+              <w:rPr>
+                <w:sz w:val="28"/>
+              </w:rPr>
+              <w:t>Introducción</w:t>
+            </w:r>
+          </w:p>
+        </w:tc>
+        <w:tc>
+          <w:tcPr>
+            <w:tcW w:w="1659" w:type="dxa"/>
+          </w:tcPr>
+          <w:p>
+            <w:pPr>
+              <w:rPr>
+                <w:sz w:val="28"/>
+              </w:rPr>
+            </w:pPr>
+            <w:r>
+              <w:rPr>
+                <w:sz w:val="28"/>
+              </w:rPr>
+              <w:t>1 hora</w:t>
+            </w:r>
+          </w:p>
+        </w:tc>
+        <w:tc>
+          <w:tcPr>
+            <w:tcW w:w="1743" w:type="dxa"/>
+          </w:tcPr>
+          <w:p>
+            <w:pPr>
+              <w:rPr>
+                <w:sz w:val="28"/>
+              </w:rPr>
+            </w:pPr>
+            <w:r>
+              <w:rPr>
+                <w:sz w:val="28"/>
+              </w:rPr>
+              <w:t>Virtual</w:t>
+            </w:r>
+          </w:p>
+        </w:tc>
+        <w:tc>
+          <w:tcPr>
+            <w:tcW w:w="3969" w:type="dxa"/>
+          </w:tcPr>
+          <w:p>
+            <w:pPr>
+              <w:rPr>
+                <w:sz w:val="28"/>
+              </w:rPr>
+            </w:pPr>
+            <w:r>
+              <w:rPr>
+                <w:sz w:val="28"/>
+              </w:rPr>
+              <w:t>Zohair Castro</w:t>
+            </w:r>
+          </w:p>
+        </w:tc>
+        <w:tc>
+          <w:tcPr>
+            <w:tcW w:w="2086" w:type="dxa"/>
+          </w:tcPr>
+          <w:p>
+            <w:pPr>
+              <w:rPr>
+                <w:sz w:val="28"/>
+              </w:rPr>
+            </w:pPr>
+            <w:r>
+              <w:rPr>
+                <w:sz w:val="28"/>
+              </w:rPr>
+              <w:t>CMI</w:t>
+            </w:r>
+          </w:p>
+        </w:tc>
+      </w:tr>
+      <w:tr>
+        <w:tc>
+          <w:tcPr>
+            <w:tcW w:w="3539" w:type="dxa"/>
+            <w:shd w:val="clear" w:color="auto" w:fill="DEEAF6" w:themeFill="accent1" w:themeFillTint="33"/>
+          </w:tcPr>
+          <w:p>
+            <w:pPr>
+              <w:rPr>
+                <w:sz w:val="28"/>
+              </w:rPr>
+            </w:pPr>
+            <w:r>
+              <w:rPr>
+                <w:sz w:val="28"/>
+              </w:rPr>
+              <w:t>Descripción de Módulos</w:t>
+            </w:r>
+          </w:p>
+        </w:tc>
+        <w:tc>
+          <w:tcPr>
+            <w:tcW w:w="1659" w:type="dxa"/>
+            <w:shd w:val="clear" w:color="auto" w:fill="DEEAF6" w:themeFill="accent1" w:themeFillTint="33"/>
+          </w:tcPr>
+          <w:p>
+            <w:pPr>
+              <w:rPr>
+                <w:sz w:val="28"/>
+              </w:rPr>
+            </w:pPr>
+            <w:r>
+              <w:rPr>
+                <w:sz w:val="28"/>
+              </w:rPr>
+              <w:t>1 hora</w:t>
+            </w:r>
+          </w:p>
+        </w:tc>
+        <w:tc>
+          <w:tcPr>
+            <w:tcW w:w="1743" w:type="dxa"/>
+            <w:shd w:val="clear" w:color="auto" w:fill="DEEAF6" w:themeFill="accent1" w:themeFillTint="33"/>
+          </w:tcPr>
+          <w:p>
+            <w:pPr>
+              <w:rPr>
+                <w:sz w:val="28"/>
+              </w:rPr>
+            </w:pPr>
+            <w:r>
+              <w:rPr>
+                <w:sz w:val="28"/>
+              </w:rPr>
+              <w:t>Virtual</w:t>
+            </w:r>
+          </w:p>
+        </w:tc>
+        <w:tc>
+          <w:tcPr>
+            <w:tcW w:w="3969" w:type="dxa"/>
+            <w:shd w:val="clear" w:color="auto" w:fill="DEEAF6" w:themeFill="accent1" w:themeFillTint="33"/>
+          </w:tcPr>
+          <w:p>
+            <w:pPr>
+              <w:rPr>
+                <w:sz w:val="28"/>
+              </w:rPr>
+            </w:pPr>
+            <w:r>
+              <w:rPr>
+                <w:sz w:val="28"/>
+              </w:rPr>
+              <w:t>Jhan Bastidas</w:t>
+            </w:r>
+          </w:p>
+        </w:tc>
+        <w:tc>
+          <w:tcPr>
+            <w:tcW w:w="2086" w:type="dxa"/>
+            <w:shd w:val="clear" w:color="auto" w:fill="DEEAF6" w:themeFill="accent1" w:themeFillTint="33"/>
+          </w:tcPr>
+          <w:p>
+            <w:pPr>
+              <w:rPr>
+                <w:sz w:val="28"/>
+              </w:rPr>
+            </w:pPr>
+            <w:r>
+              <w:rPr>
+                <w:sz w:val="28"/>
+              </w:rPr>
+              <w:t>CMI</w:t>
+            </w:r>
+          </w:p>
+        </w:tc>
+      </w:tr>
+      <w:tr>
+        <w:tc>
+          <w:tcPr>
+            <w:tcW w:w="3539" w:type="dxa"/>
+          </w:tcPr>
+          <w:p>
+            <w:pPr>
+              <w:rPr>
+                <w:sz w:val="28"/>
+              </w:rPr>
+            </w:pPr>
+            <w:r>
+              <w:rPr>
+                <w:sz w:val="28"/>
+              </w:rPr>
+              <w:t>Inicio de Sesión</w:t>
+            </w:r>
+          </w:p>
+        </w:tc>
+        <w:tc>
+          <w:tcPr>
+            <w:tcW w:w="1659" w:type="dxa"/>
+          </w:tcPr>
+          <w:p>
+            <w:pPr>
+              <w:rPr>
+                <w:sz w:val="28"/>
+              </w:rPr>
+            </w:pPr>
+            <w:r>
+              <w:rPr>
+                <w:sz w:val="28"/>
+              </w:rPr>
+              <w:t>1 hora</w:t>
+            </w:r>
+          </w:p>
+        </w:tc>
+        <w:tc>
+          <w:tcPr>
+            <w:tcW w:w="1743" w:type="dxa"/>
+          </w:tcPr>
+          <w:p>
+            <w:pPr>
+              <w:rPr>
+                <w:sz w:val="28"/>
+              </w:rPr>
+            </w:pPr>
+            <w:r>
+              <w:rPr>
+                <w:sz w:val="28"/>
+              </w:rPr>
+              <w:t>Virtual</w:t>
+            </w:r>
+          </w:p>
+        </w:tc>
+        <w:tc>
+          <w:tcPr>
+            <w:tcW w:w="3969" w:type="dxa"/>
+          </w:tcPr>
+          <w:p>
+            <w:pPr>
+              <w:rPr>
+                <w:sz w:val="28"/>
+              </w:rPr>
+            </w:pPr>
+            <w:r>
+              <w:rPr>
+                <w:sz w:val="28"/>
+              </w:rPr>
+              <w:t>Melissa Perez</w:t>
+            </w:r>
+          </w:p>
+        </w:tc>
+        <w:tc>
+          <w:tcPr>
+            <w:tcW w:w="2086" w:type="dxa"/>
+          </w:tcPr>
+          <w:p>
+            <w:pPr>
+              <w:rPr>
+                <w:sz w:val="28"/>
+              </w:rPr>
+            </w:pPr>
+            <w:r>
+              <w:rPr>
+                <w:sz w:val="28"/>
+              </w:rPr>
+              <w:t>CMI</w:t>
+            </w:r>
+          </w:p>
+        </w:tc>
+      </w:tr>
+      <w:tr>
+        <w:tc>
+          <w:tcPr>
+            <w:tcW w:w="3539" w:type="dxa"/>
+            <w:shd w:val="clear" w:color="auto" w:fill="DEEAF6" w:themeFill="accent1" w:themeFillTint="33"/>
+          </w:tcPr>
+          <w:p>
+            <w:pPr>
+              <w:rPr>
+                <w:sz w:val="28"/>
+              </w:rPr>
+            </w:pPr>
+            <w:r>
+              <w:rPr>
+                <w:sz w:val="28"/>
+              </w:rPr>
+              <w:t>Gestión de cuentas</w:t>
+            </w:r>
+          </w:p>
+        </w:tc>
+        <w:tc>
+          <w:tcPr>
+            <w:tcW w:w="1659" w:type="dxa"/>
+            <w:shd w:val="clear" w:color="auto" w:fill="DEEAF6" w:themeFill="accent1" w:themeFillTint="33"/>
+          </w:tcPr>
+          <w:p>
+            <w:pPr>
+              <w:rPr>
+                <w:sz w:val="28"/>
+              </w:rPr>
+            </w:pPr>
+            <w:r>
+              <w:rPr>
+                <w:sz w:val="28"/>
+              </w:rPr>
+              <w:t>1 hora</w:t>
+            </w:r>
+          </w:p>
+        </w:tc>
+        <w:tc>
+          <w:tcPr>
+            <w:tcW w:w="1743" w:type="dxa"/>
+            <w:shd w:val="clear" w:color="auto" w:fill="DEEAF6" w:themeFill="accent1" w:themeFillTint="33"/>
+          </w:tcPr>
+          <w:p>
+            <w:pPr>
+              <w:rPr>
+                <w:sz w:val="28"/>
+              </w:rPr>
+            </w:pPr>
+            <w:r>
+              <w:rPr>
+                <w:sz w:val="28"/>
+              </w:rPr>
+              <w:t>Virtual</w:t>
+            </w:r>
+          </w:p>
+        </w:tc>
+        <w:tc>
+          <w:tcPr>
+            <w:tcW w:w="3969" w:type="dxa"/>
+            <w:shd w:val="clear" w:color="auto" w:fill="DEEAF6" w:themeFill="accent1" w:themeFillTint="33"/>
+          </w:tcPr>
+          <w:p>
+            <w:pPr>
+              <w:rPr>
+                <w:sz w:val="28"/>
+              </w:rPr>
+            </w:pPr>
+            <w:r>
+              <w:rPr>
+                <w:sz w:val="28"/>
+              </w:rPr>
+              <w:t>Cristian Julio</w:t>
+            </w:r>
+          </w:p>
+        </w:tc>
+        <w:tc>
+          <w:tcPr>
+            <w:tcW w:w="2086" w:type="dxa"/>
+            <w:shd w:val="clear" w:color="auto" w:fill="DEEAF6" w:themeFill="accent1" w:themeFillTint="33"/>
+          </w:tcPr>
+          <w:p>
+            <w:pPr>
+              <w:rPr>
+                <w:sz w:val="28"/>
+              </w:rPr>
+            </w:pPr>
+            <w:r>
+              <w:rPr>
+                <w:sz w:val="28"/>
+              </w:rPr>
+              <w:t>CMI</w:t>
+            </w:r>
+          </w:p>
+        </w:tc>
+      </w:tr>
+      <w:tr>
+        <w:tc>
+          <w:tcPr>
+            <w:tcW w:w="3539" w:type="dxa"/>
+          </w:tcPr>
+          <w:p>
+            <w:pPr>
+              <w:rPr>
+                <w:sz w:val="28"/>
+              </w:rPr>
+            </w:pPr>
+            <w:r>
+              <w:rPr>
+                <w:sz w:val="28"/>
+              </w:rPr>
+              <w:t>Gestión de usuarios</w:t>
+            </w:r>
+          </w:p>
+        </w:tc>
+        <w:tc>
+          <w:tcPr>
+            <w:tcW w:w="1659" w:type="dxa"/>
+          </w:tcPr>
+          <w:p>
+            <w:pPr>
+              <w:rPr>
+                <w:sz w:val="28"/>
+              </w:rPr>
+            </w:pPr>
+            <w:r>
+              <w:rPr>
+                <w:sz w:val="28"/>
+              </w:rPr>
+              <w:t>1 hora</w:t>
+            </w:r>
+          </w:p>
+        </w:tc>
+        <w:tc>
+          <w:tcPr>
+            <w:tcW w:w="1743" w:type="dxa"/>
+          </w:tcPr>
+          <w:p>
+            <w:pPr>
+              <w:rPr>
+                <w:sz w:val="28"/>
+              </w:rPr>
+            </w:pPr>
+            <w:r>
+              <w:rPr>
+                <w:sz w:val="28"/>
+              </w:rPr>
+              <w:t>Virtual</w:t>
+            </w:r>
+          </w:p>
+        </w:tc>
+        <w:tc>
+          <w:tcPr>
+            <w:tcW w:w="3969" w:type="dxa"/>
+          </w:tcPr>
+          <w:p>
+            <w:pPr>
+              <w:rPr>
+                <w:sz w:val="28"/>
+              </w:rPr>
+            </w:pPr>
+            <w:r>
+              <w:rPr>
+                <w:sz w:val="28"/>
+              </w:rPr>
+              <w:t>Zohair Castro</w:t>
+            </w:r>
+          </w:p>
+        </w:tc>
+        <w:tc>
+          <w:tcPr>
+            <w:tcW w:w="2086" w:type="dxa"/>
+          </w:tcPr>
+          <w:p>
+            <w:pPr>
+              <w:rPr>
+                <w:sz w:val="28"/>
+              </w:rPr>
+            </w:pPr>
+            <w:r>
+              <w:rPr>
+                <w:sz w:val="28"/>
+              </w:rPr>
+              <w:t>CMI</w:t>
+            </w:r>
+          </w:p>
+        </w:tc>
+      </w:tr>
+      <w:tr>
+        <w:tc>
+          <w:tcPr>
+            <w:tcW w:w="3539" w:type="dxa"/>
+            <w:shd w:val="clear" w:color="auto" w:fill="DEEAF6" w:themeFill="accent1" w:themeFillTint="33"/>
+          </w:tcPr>
+          <w:p>
+            <w:pPr>
+              <w:rPr>
+                <w:sz w:val="28"/>
+              </w:rPr>
+            </w:pPr>
+            <w:r>
+              <w:rPr>
+                <w:sz w:val="28"/>
+              </w:rPr>
+              <w:t>Operaciones del sistema</w:t>
+            </w:r>
+          </w:p>
+        </w:tc>
+        <w:tc>
+          <w:tcPr>
+            <w:tcW w:w="1659" w:type="dxa"/>
+            <w:shd w:val="clear" w:color="auto" w:fill="DEEAF6" w:themeFill="accent1" w:themeFillTint="33"/>
+          </w:tcPr>
+          <w:p>
+            <w:pPr>
+              <w:rPr>
+                <w:sz w:val="28"/>
+              </w:rPr>
+            </w:pPr>
+            <w:r>
+              <w:rPr>
+                <w:sz w:val="28"/>
+              </w:rPr>
+              <w:t>1 hora</w:t>
+            </w:r>
+          </w:p>
+        </w:tc>
+        <w:tc>
+          <w:tcPr>
+            <w:tcW w:w="1743" w:type="dxa"/>
+            <w:shd w:val="clear" w:color="auto" w:fill="DEEAF6" w:themeFill="accent1" w:themeFillTint="33"/>
+          </w:tcPr>
+          <w:p>
+            <w:pPr>
+              <w:rPr>
+                <w:sz w:val="28"/>
+              </w:rPr>
+            </w:pPr>
+            <w:r>
+              <w:rPr>
+                <w:sz w:val="28"/>
+              </w:rPr>
+              <w:t>Virtual</w:t>
+            </w:r>
+          </w:p>
+        </w:tc>
+        <w:tc>
+          <w:tcPr>
+            <w:tcW w:w="3969" w:type="dxa"/>
+            <w:shd w:val="clear" w:color="auto" w:fill="DEEAF6" w:themeFill="accent1" w:themeFillTint="33"/>
+          </w:tcPr>
+          <w:p>
+            <w:pPr>
+              <w:rPr>
+                <w:sz w:val="28"/>
+              </w:rPr>
+            </w:pPr>
+            <w:r>
+              <w:rPr>
+                <w:sz w:val="28"/>
+              </w:rPr>
+              <w:t>Jhan Bastidas</w:t>
+            </w:r>
+          </w:p>
+        </w:tc>
+        <w:tc>
+          <w:tcPr>
+            <w:tcW w:w="2086" w:type="dxa"/>
+            <w:shd w:val="clear" w:color="auto" w:fill="DEEAF6" w:themeFill="accent1" w:themeFillTint="33"/>
+          </w:tcPr>
+          <w:p>
+            <w:pPr>
+              <w:rPr>
+                <w:sz w:val="28"/>
+              </w:rPr>
+            </w:pPr>
+            <w:r>
+              <w:rPr>
+                <w:sz w:val="28"/>
+              </w:rPr>
+              <w:t>CMI</w:t>
+            </w:r>
+          </w:p>
+        </w:tc>
+      </w:tr>
+      <w:tr>
+        <w:tc>
+          <w:tcPr>
+            <w:tcW w:w="3539" w:type="dxa"/>
+          </w:tcPr>
+          <w:p>
+            <w:pPr>
+              <w:rPr>
+                <w:sz w:val="28"/>
+              </w:rPr>
+            </w:pPr>
+            <w:r>
+              <w:rPr>
+                <w:sz w:val="28"/>
+              </w:rPr>
+              <w:t>Consulta del sistema</w:t>
+            </w:r>
+          </w:p>
+        </w:tc>
+        <w:tc>
+          <w:tcPr>
+            <w:tcW w:w="1659" w:type="dxa"/>
+          </w:tcPr>
+          <w:p>
+            <w:pPr>
+              <w:rPr>
+                <w:sz w:val="28"/>
+              </w:rPr>
+            </w:pPr>
+            <w:r>
+              <w:rPr>
+                <w:sz w:val="28"/>
+              </w:rPr>
+              <w:t>1 hora</w:t>
+            </w:r>
+          </w:p>
+        </w:tc>
+        <w:tc>
+          <w:tcPr>
+            <w:tcW w:w="1743" w:type="dxa"/>
+          </w:tcPr>
+          <w:p>
+            <w:pPr>
+              <w:rPr>
+                <w:sz w:val="28"/>
+              </w:rPr>
+            </w:pPr>
+            <w:r>
+              <w:rPr>
+                <w:sz w:val="28"/>
+              </w:rPr>
+              <w:t>Virtual</w:t>
+            </w:r>
+          </w:p>
+        </w:tc>
+        <w:tc>
+          <w:tcPr>
+            <w:tcW w:w="3969" w:type="dxa"/>
+          </w:tcPr>
+          <w:p>
+            <w:pPr>
+              <w:rPr>
+                <w:sz w:val="28"/>
+              </w:rPr>
+            </w:pPr>
+            <w:r>
+              <w:rPr>
+                <w:sz w:val="28"/>
+              </w:rPr>
+              <w:t>Melissa Perez</w:t>
+            </w:r>
+          </w:p>
+        </w:tc>
+        <w:tc>
+          <w:tcPr>
+            <w:tcW w:w="2086" w:type="dxa"/>
+          </w:tcPr>
+          <w:p>
+            <w:pPr>
+              <w:rPr>
+                <w:sz w:val="28"/>
+              </w:rPr>
+            </w:pPr>
+            <w:r>
+              <w:rPr>
+                <w:sz w:val="28"/>
+              </w:rPr>
+              <w:t>CMI</w:t>
+            </w:r>
+          </w:p>
+        </w:tc>
+      </w:tr>
+    </w:tbl>
     <w:p/>
     <w:sectPr>
       <w:pgSz w:w="15840" w:h="12240" w:orient="landscape"/>
@@ -1305,7 +4179,7 @@
 </file>
 
 <file path=word/endnotes.xml><?xml version="1.0" encoding="utf-8"?>
-<w:endnotes xmlns:wpc="http://schemas.microsoft.com/office/word/2010/wordprocessingCanvas" xmlns:cx="http://schemas.microsoft.com/office/drawing/2014/chartex" xmlns:cx1="http://schemas.microsoft.com/office/drawing/2015/9/8/chartex" xmlns:cx2="http://schemas.microsoft.com/office/drawing/2015/10/21/chartex" xmlns:cx3="http://schemas.microsoft.com/office/drawing/2016/5/9/chartex" xmlns:cx4="http://schemas.microsoft.com/office/drawing/2016/5/10/chartex" xmlns:cx5="http://schemas.microsoft.com/office/drawing/2016/5/11/chartex" xmlns:cx6="http://schemas.microsoft.com/office/drawing/2016/5/12/chartex" xmlns:cx7="http://schemas.microsoft.com/office/drawing/2016/5/13/chartex" xmlns:cx8="http://schemas.microsoft.com/office/drawing/2016/5/14/chartex" xmlns:mc="http://schemas.openxmlformats.org/markup-compatibility/2006" xmlns:aink="http://schemas.microsoft.com/office/drawing/2016/ink" xmlns:am3d="http://schemas.microsoft.com/office/drawing/2017/model3d" xmlns:o="urn:schemas-microsoft-com:office:office" xmlns:r="http://schemas.openxmlformats.org/officeDocument/2006/relationships" xmlns:m="http://schemas.openxmlformats.org/officeDocument/2006/math" xmlns:v="urn:schemas-microsoft-com:vml" xmlns:wp14="http://schemas.microsoft.com/office/word/2010/wordprocessingDrawing" xmlns:wp="http://schemas.openxmlformats.org/drawingml/2006/wordprocessingDrawing" xmlns:w10="urn:schemas-microsoft-com:office:word" xmlns:w="http://schemas.openxmlformats.org/wordprocessingml/2006/main" xmlns:w14="http://schemas.microsoft.com/office/word/2010/wordml" xmlns:w15="http://schemas.microsoft.com/office/word/2012/wordml" xmlns:w16cex="http://schemas.microsoft.com/office/word/2018/wordml/cex" xmlns:w16cid="http://schemas.microsoft.com/office/word/2016/wordml/cid" xmlns:w16="http://schemas.microsoft.com/office/word/2018/wordml" xmlns:w16se="http://schemas.microsoft.com/office/word/2015/wordml/symex" xmlns:wpg="http://schemas.microsoft.com/office/word/2010/wordprocessingGroup" xmlns:wpi="http://schemas.microsoft.com/office/word/2010/wordprocessingInk" xmlns:wne="http://schemas.microsoft.com/office/word/2006/wordml" xmlns:wps="http://schemas.microsoft.com/office/word/2010/wordprocessingShape" mc:Ignorable="w14 w15 w16se w16cid w16 w16cex wp14">
+<w:endnotes xmlns:wpc="http://schemas.microsoft.com/office/word/2010/wordprocessingCanvas" xmlns:cx="http://schemas.microsoft.com/office/drawing/2014/chartex" xmlns:cx1="http://schemas.microsoft.com/office/drawing/2015/9/8/chartex" xmlns:mc="http://schemas.openxmlformats.org/markup-compatibility/2006" xmlns:o="urn:schemas-microsoft-com:office:office" xmlns:r="http://schemas.openxmlformats.org/officeDocument/2006/relationships" xmlns:m="http://schemas.openxmlformats.org/officeDocument/2006/math" xmlns:v="urn:schemas-microsoft-com:vml" xmlns:wp14="http://schemas.microsoft.com/office/word/2010/wordprocessingDrawing" xmlns:wp="http://schemas.openxmlformats.org/drawingml/2006/wordprocessingDrawing" xmlns:w10="urn:schemas-microsoft-com:office:word" xmlns:w="http://schemas.openxmlformats.org/wordprocessingml/2006/main" xmlns:w14="http://schemas.microsoft.com/office/word/2010/wordml" xmlns:w15="http://schemas.microsoft.com/office/word/2012/wordml" xmlns:w16se="http://schemas.microsoft.com/office/word/2015/wordml/symex" xmlns:wpg="http://schemas.microsoft.com/office/word/2010/wordprocessingGroup" xmlns:wpi="http://schemas.microsoft.com/office/word/2010/wordprocessingInk" xmlns:wne="http://schemas.microsoft.com/office/word/2006/wordml" xmlns:wps="http://schemas.microsoft.com/office/word/2010/wordprocessingShape" mc:Ignorable="w14 w15 w16se wp14">
   <w:endnote w:type="separator" w:id="-1">
     <w:p>
       <w:pPr>
@@ -1330,7 +4204,7 @@
 </file>
 
 <file path=word/footnotes.xml><?xml version="1.0" encoding="utf-8"?>
-<w:footnotes xmlns:wpc="http://schemas.microsoft.com/office/word/2010/wordprocessingCanvas" xmlns:cx="http://schemas.microsoft.com/office/drawing/2014/chartex" xmlns:cx1="http://schemas.microsoft.com/office/drawing/2015/9/8/chartex" xmlns:cx2="http://schemas.microsoft.com/office/drawing/2015/10/21/chartex" xmlns:cx3="http://schemas.microsoft.com/office/drawing/2016/5/9/chartex" xmlns:cx4="http://schemas.microsoft.com/office/drawing/2016/5/10/chartex" xmlns:cx5="http://schemas.microsoft.com/office/drawing/2016/5/11/chartex" xmlns:cx6="http://schemas.microsoft.com/office/drawing/2016/5/12/chartex" xmlns:cx7="http://schemas.microsoft.com/office/drawing/2016/5/13/chartex" xmlns:cx8="http://schemas.microsoft.com/office/drawing/2016/5/14/chartex" xmlns:mc="http://schemas.openxmlformats.org/markup-compatibility/2006" xmlns:aink="http://schemas.microsoft.com/office/drawing/2016/ink" xmlns:am3d="http://schemas.microsoft.com/office/drawing/2017/model3d" xmlns:o="urn:schemas-microsoft-com:office:office" xmlns:r="http://schemas.openxmlformats.org/officeDocument/2006/relationships" xmlns:m="http://schemas.openxmlformats.org/officeDocument/2006/math" xmlns:v="urn:schemas-microsoft-com:vml" xmlns:wp14="http://schemas.microsoft.com/office/word/2010/wordprocessingDrawing" xmlns:wp="http://schemas.openxmlformats.org/drawingml/2006/wordprocessingDrawing" xmlns:w10="urn:schemas-microsoft-com:office:word" xmlns:w="http://schemas.openxmlformats.org/wordprocessingml/2006/main" xmlns:w14="http://schemas.microsoft.com/office/word/2010/wordml" xmlns:w15="http://schemas.microsoft.com/office/word/2012/wordml" xmlns:w16cex="http://schemas.microsoft.com/office/word/2018/wordml/cex" xmlns:w16cid="http://schemas.microsoft.com/office/word/2016/wordml/cid" xmlns:w16="http://schemas.microsoft.com/office/word/2018/wordml" xmlns:w16se="http://schemas.microsoft.com/office/word/2015/wordml/symex" xmlns:wpg="http://schemas.microsoft.com/office/word/2010/wordprocessingGroup" xmlns:wpi="http://schemas.microsoft.com/office/word/2010/wordprocessingInk" xmlns:wne="http://schemas.microsoft.com/office/word/2006/wordml" xmlns:wps="http://schemas.microsoft.com/office/word/2010/wordprocessingShape" mc:Ignorable="w14 w15 w16se w16cid w16 w16cex wp14">
+<w:footnotes xmlns:wpc="http://schemas.microsoft.com/office/word/2010/wordprocessingCanvas" xmlns:cx="http://schemas.microsoft.com/office/drawing/2014/chartex" xmlns:cx1="http://schemas.microsoft.com/office/drawing/2015/9/8/chartex" xmlns:mc="http://schemas.openxmlformats.org/markup-compatibility/2006" xmlns:o="urn:schemas-microsoft-com:office:office" xmlns:r="http://schemas.openxmlformats.org/officeDocument/2006/relationships" xmlns:m="http://schemas.openxmlformats.org/officeDocument/2006/math" xmlns:v="urn:schemas-microsoft-com:vml" xmlns:wp14="http://schemas.microsoft.com/office/word/2010/wordprocessingDrawing" xmlns:wp="http://schemas.openxmlformats.org/drawingml/2006/wordprocessingDrawing" xmlns:w10="urn:schemas-microsoft-com:office:word" xmlns:w="http://schemas.openxmlformats.org/wordprocessingml/2006/main" xmlns:w14="http://schemas.microsoft.com/office/word/2010/wordml" xmlns:w15="http://schemas.microsoft.com/office/word/2012/wordml" xmlns:w16se="http://schemas.microsoft.com/office/word/2015/wordml/symex" xmlns:wpg="http://schemas.microsoft.com/office/word/2010/wordprocessingGroup" xmlns:wpi="http://schemas.microsoft.com/office/word/2010/wordprocessingInk" xmlns:wne="http://schemas.microsoft.com/office/word/2006/wordml" xmlns:wps="http://schemas.microsoft.com/office/word/2010/wordprocessingShape" mc:Ignorable="w14 w15 w16se wp14">
   <w:footnote w:type="separator" w:id="-1">
     <w:p>
       <w:pPr>
@@ -1355,7 +4229,7 @@
 </file>
 
 <file path=word/numbering.xml><?xml version="1.0" encoding="utf-8"?>
-<w:numbering xmlns:wpc="http://schemas.microsoft.com/office/word/2010/wordprocessingCanvas" xmlns:cx="http://schemas.microsoft.com/office/drawing/2014/chartex" xmlns:cx1="http://schemas.microsoft.com/office/drawing/2015/9/8/chartex" xmlns:cx2="http://schemas.microsoft.com/office/drawing/2015/10/21/chartex" xmlns:cx3="http://schemas.microsoft.com/office/drawing/2016/5/9/chartex" xmlns:cx4="http://schemas.microsoft.com/office/drawing/2016/5/10/chartex" xmlns:cx5="http://schemas.microsoft.com/office/drawing/2016/5/11/chartex" xmlns:cx6="http://schemas.microsoft.com/office/drawing/2016/5/12/chartex" xmlns:cx7="http://schemas.microsoft.com/office/drawing/2016/5/13/chartex" xmlns:cx8="http://schemas.microsoft.com/office/drawing/2016/5/14/chartex" xmlns:mc="http://schemas.openxmlformats.org/markup-compatibility/2006" xmlns:aink="http://schemas.microsoft.com/office/drawing/2016/ink" xmlns:am3d="http://schemas.microsoft.com/office/drawing/2017/model3d" xmlns:o="urn:schemas-microsoft-com:office:office" xmlns:r="http://schemas.openxmlformats.org/officeDocument/2006/relationships" xmlns:m="http://schemas.openxmlformats.org/officeDocument/2006/math" xmlns:v="urn:schemas-microsoft-com:vml" xmlns:wp14="http://schemas.microsoft.com/office/word/2010/wordprocessingDrawing" xmlns:wp="http://schemas.openxmlformats.org/drawingml/2006/wordprocessingDrawing" xmlns:w10="urn:schemas-microsoft-com:office:word" xmlns:w="http://schemas.openxmlformats.org/wordprocessingml/2006/main" xmlns:w14="http://schemas.microsoft.com/office/word/2010/wordml" xmlns:w15="http://schemas.microsoft.com/office/word/2012/wordml" xmlns:w16cex="http://schemas.microsoft.com/office/word/2018/wordml/cex" xmlns:w16cid="http://schemas.microsoft.com/office/word/2016/wordml/cid" xmlns:w16="http://schemas.microsoft.com/office/word/2018/wordml" xmlns:w16se="http://schemas.microsoft.com/office/word/2015/wordml/symex" xmlns:wpg="http://schemas.microsoft.com/office/word/2010/wordprocessingGroup" xmlns:wpi="http://schemas.microsoft.com/office/word/2010/wordprocessingInk" xmlns:wne="http://schemas.microsoft.com/office/word/2006/wordml" xmlns:wps="http://schemas.microsoft.com/office/word/2010/wordprocessingShape" mc:Ignorable="w14 w15 w16se w16cid w16 w16cex wp14">
+<w:numbering xmlns:wpc="http://schemas.microsoft.com/office/word/2010/wordprocessingCanvas" xmlns:cx="http://schemas.microsoft.com/office/drawing/2014/chartex" xmlns:cx1="http://schemas.microsoft.com/office/drawing/2015/9/8/chartex" xmlns:mc="http://schemas.openxmlformats.org/markup-compatibility/2006" xmlns:o="urn:schemas-microsoft-com:office:office" xmlns:r="http://schemas.openxmlformats.org/officeDocument/2006/relationships" xmlns:m="http://schemas.openxmlformats.org/officeDocument/2006/math" xmlns:v="urn:schemas-microsoft-com:vml" xmlns:wp14="http://schemas.microsoft.com/office/word/2010/wordprocessingDrawing" xmlns:wp="http://schemas.openxmlformats.org/drawingml/2006/wordprocessingDrawing" xmlns:w10="urn:schemas-microsoft-com:office:word" xmlns:w="http://schemas.openxmlformats.org/wordprocessingml/2006/main" xmlns:w14="http://schemas.microsoft.com/office/word/2010/wordml" xmlns:w15="http://schemas.microsoft.com/office/word/2012/wordml" xmlns:w16se="http://schemas.microsoft.com/office/word/2015/wordml/symex" xmlns:wpg="http://schemas.microsoft.com/office/word/2010/wordprocessingGroup" xmlns:wpi="http://schemas.microsoft.com/office/word/2010/wordprocessingInk" xmlns:wne="http://schemas.microsoft.com/office/word/2006/wordml" xmlns:wps="http://schemas.microsoft.com/office/word/2010/wordprocessingShape" mc:Ignorable="w14 w15 w16se wp14">
   <w:abstractNum w:abstractNumId="0" w15:restartNumberingAfterBreak="0">
     <w:nsid w:val="1CB73C52"/>
     <w:multiLevelType w:val="multilevel"/>
@@ -1592,6 +4466,95 @@
     </w:lvl>
   </w:abstractNum>
   <w:abstractNum w:abstractNumId="2" w15:restartNumberingAfterBreak="0">
+    <w:nsid w:val="5BEF29E2"/>
+    <w:multiLevelType w:val="hybridMultilevel"/>
+    <w:tmpl w:val="6B7603C0"/>
+    <w:lvl w:ilvl="0" w:tplc="240A000F">
+      <w:start w:val="1"/>
+      <w:numFmt w:val="decimal"/>
+      <w:lvlText w:val="%1."/>
+      <w:lvlJc w:val="left"/>
+      <w:pPr>
+        <w:ind w:left="720" w:hanging="360"/>
+      </w:pPr>
+      <w:rPr>
+        <w:rFonts w:hint="default"/>
+      </w:rPr>
+    </w:lvl>
+    <w:lvl w:ilvl="1" w:tplc="240A0019" w:tentative="1">
+      <w:start w:val="1"/>
+      <w:numFmt w:val="lowerLetter"/>
+      <w:lvlText w:val="%2."/>
+      <w:lvlJc w:val="left"/>
+      <w:pPr>
+        <w:ind w:left="1440" w:hanging="360"/>
+      </w:pPr>
+    </w:lvl>
+    <w:lvl w:ilvl="2" w:tplc="240A001B" w:tentative="1">
+      <w:start w:val="1"/>
+      <w:numFmt w:val="lowerRoman"/>
+      <w:lvlText w:val="%3."/>
+      <w:lvlJc w:val="right"/>
+      <w:pPr>
+        <w:ind w:left="2160" w:hanging="180"/>
+      </w:pPr>
+    </w:lvl>
+    <w:lvl w:ilvl="3" w:tplc="240A000F" w:tentative="1">
+      <w:start w:val="1"/>
+      <w:numFmt w:val="decimal"/>
+      <w:lvlText w:val="%4."/>
+      <w:lvlJc w:val="left"/>
+      <w:pPr>
+        <w:ind w:left="2880" w:hanging="360"/>
+      </w:pPr>
+    </w:lvl>
+    <w:lvl w:ilvl="4" w:tplc="240A0019" w:tentative="1">
+      <w:start w:val="1"/>
+      <w:numFmt w:val="lowerLetter"/>
+      <w:lvlText w:val="%5."/>
+      <w:lvlJc w:val="left"/>
+      <w:pPr>
+        <w:ind w:left="3600" w:hanging="360"/>
+      </w:pPr>
+    </w:lvl>
+    <w:lvl w:ilvl="5" w:tplc="240A001B" w:tentative="1">
+      <w:start w:val="1"/>
+      <w:numFmt w:val="lowerRoman"/>
+      <w:lvlText w:val="%6."/>
+      <w:lvlJc w:val="right"/>
+      <w:pPr>
+        <w:ind w:left="4320" w:hanging="180"/>
+      </w:pPr>
+    </w:lvl>
+    <w:lvl w:ilvl="6" w:tplc="240A000F" w:tentative="1">
+      <w:start w:val="1"/>
+      <w:numFmt w:val="decimal"/>
+      <w:lvlText w:val="%7."/>
+      <w:lvlJc w:val="left"/>
+      <w:pPr>
+        <w:ind w:left="5040" w:hanging="360"/>
+      </w:pPr>
+    </w:lvl>
+    <w:lvl w:ilvl="7" w:tplc="240A0019" w:tentative="1">
+      <w:start w:val="1"/>
+      <w:numFmt w:val="lowerLetter"/>
+      <w:lvlText w:val="%8."/>
+      <w:lvlJc w:val="left"/>
+      <w:pPr>
+        <w:ind w:left="5760" w:hanging="360"/>
+      </w:pPr>
+    </w:lvl>
+    <w:lvl w:ilvl="8" w:tplc="240A001B" w:tentative="1">
+      <w:start w:val="1"/>
+      <w:numFmt w:val="lowerRoman"/>
+      <w:lvlText w:val="%9."/>
+      <w:lvlJc w:val="right"/>
+      <w:pPr>
+        <w:ind w:left="6480" w:hanging="180"/>
+      </w:pPr>
+    </w:lvl>
+  </w:abstractNum>
+  <w:abstractNum w:abstractNumId="3" w15:restartNumberingAfterBreak="0">
     <w:nsid w:val="73B1200A"/>
     <w:multiLevelType w:val="hybridMultilevel"/>
     <w:tmpl w:val="E8024F3A"/>
@@ -1711,13 +4674,16 @@
     <w:abstractNumId w:val="1"/>
   </w:num>
   <w:num w:numId="3">
+    <w:abstractNumId w:val="3"/>
+  </w:num>
+  <w:num w:numId="4">
     <w:abstractNumId w:val="2"/>
   </w:num>
 </w:numbering>
 </file>
 
 <file path=word/styles.xml><?xml version="1.0" encoding="utf-8"?>
-<w:styles xmlns:mc="http://schemas.openxmlformats.org/markup-compatibility/2006" xmlns:r="http://schemas.openxmlformats.org/officeDocument/2006/relationships" xmlns:w="http://schemas.openxmlformats.org/wordprocessingml/2006/main" xmlns:w14="http://schemas.microsoft.com/office/word/2010/wordml" xmlns:w15="http://schemas.microsoft.com/office/word/2012/wordml" xmlns:w16cex="http://schemas.microsoft.com/office/word/2018/wordml/cex" xmlns:w16cid="http://schemas.microsoft.com/office/word/2016/wordml/cid" xmlns:w16="http://schemas.microsoft.com/office/word/2018/wordml" xmlns:w16se="http://schemas.microsoft.com/office/word/2015/wordml/symex" mc:Ignorable="w14 w15 w16se w16cid w16 w16cex">
+<w:styles xmlns:mc="http://schemas.openxmlformats.org/markup-compatibility/2006" xmlns:r="http://schemas.openxmlformats.org/officeDocument/2006/relationships" xmlns:w="http://schemas.openxmlformats.org/wordprocessingml/2006/main" xmlns:w14="http://schemas.microsoft.com/office/word/2010/wordml" xmlns:w15="http://schemas.microsoft.com/office/word/2012/wordml" xmlns:w16se="http://schemas.microsoft.com/office/word/2015/wordml/symex" mc:Ignorable="w14 w15 w16se">
   <w:docDefaults>
     <w:rPrDefault>
       <w:rPr>
@@ -1733,7 +4699,7 @@
       </w:pPr>
     </w:pPrDefault>
   </w:docDefaults>
-  <w:latentStyles w:defLockedState="0" w:defUIPriority="99" w:defSemiHidden="0" w:defUnhideWhenUsed="0" w:defQFormat="0" w:count="376">
+  <w:latentStyles w:defLockedState="0" w:defUIPriority="99" w:defSemiHidden="0" w:defUnhideWhenUsed="0" w:defQFormat="0" w:count="371">
     <w:lsdException w:name="Normal" w:uiPriority="0" w:qFormat="1"/>
     <w:lsdException w:name="heading 1" w:uiPriority="9" w:qFormat="1"/>
     <w:lsdException w:name="heading 2" w:semiHidden="1" w:uiPriority="9" w:unhideWhenUsed="1" w:qFormat="1"/>
@@ -1839,6 +4805,7 @@
     <w:lsdException w:name="HTML Sample" w:semiHidden="1" w:unhideWhenUsed="1"/>
     <w:lsdException w:name="HTML Typewriter" w:semiHidden="1" w:unhideWhenUsed="1"/>
     <w:lsdException w:name="HTML Variable" w:semiHidden="1" w:unhideWhenUsed="1"/>
+    <w:lsdException w:name="Normal Table" w:semiHidden="1" w:unhideWhenUsed="1"/>
     <w:lsdException w:name="annotation subject" w:semiHidden="1" w:unhideWhenUsed="1"/>
     <w:lsdException w:name="No List" w:semiHidden="1" w:unhideWhenUsed="1"/>
     <w:lsdException w:name="Outline List 1" w:semiHidden="1" w:unhideWhenUsed="1"/>
@@ -1881,8 +4848,11 @@
     <w:lsdException w:name="Table Contemporary" w:semiHidden="1" w:unhideWhenUsed="1"/>
     <w:lsdException w:name="Table Elegant" w:semiHidden="1" w:unhideWhenUsed="1"/>
     <w:lsdException w:name="Table Professional" w:semiHidden="1" w:unhideWhenUsed="1"/>
+    <w:lsdException w:name="Table Subtle 1" w:semiHidden="1" w:unhideWhenUsed="1"/>
     <w:lsdException w:name="Table Subtle 2" w:semiHidden="1" w:unhideWhenUsed="1"/>
     <w:lsdException w:name="Table Web 1" w:semiHidden="1" w:unhideWhenUsed="1"/>
+    <w:lsdException w:name="Table Web 2" w:semiHidden="1" w:unhideWhenUsed="1"/>
+    <w:lsdException w:name="Table Web 3" w:semiHidden="1" w:unhideWhenUsed="1"/>
     <w:lsdException w:name="Balloon Text" w:semiHidden="1" w:unhideWhenUsed="1"/>
     <w:lsdException w:name="Table Grid" w:uiPriority="39"/>
     <w:lsdException w:name="Table Theme" w:semiHidden="1" w:unhideWhenUsed="1"/>
@@ -2101,11 +5071,6 @@
     <w:lsdException w:name="List Table 5 Dark Accent 6" w:uiPriority="50"/>
     <w:lsdException w:name="List Table 6 Colorful Accent 6" w:uiPriority="51"/>
     <w:lsdException w:name="List Table 7 Colorful Accent 6" w:uiPriority="52"/>
-    <w:lsdException w:name="Mention" w:semiHidden="1" w:unhideWhenUsed="1"/>
-    <w:lsdException w:name="Smart Hyperlink" w:semiHidden="1" w:unhideWhenUsed="1"/>
-    <w:lsdException w:name="Hashtag" w:semiHidden="1" w:unhideWhenUsed="1"/>
-    <w:lsdException w:name="Unresolved Mention" w:semiHidden="1" w:unhideWhenUsed="1"/>
-    <w:lsdException w:name="Smart Link" w:semiHidden="1" w:unhideWhenUsed="1"/>
   </w:latentStyles>
   <w:style w:type="paragraph" w:default="1" w:styleId="Normal">
     <w:name w:val="Normal"/>
@@ -2496,7 +5461,7 @@
 </file>
 
 <file path=customXml/itemProps1.xml><?xml version="1.0" encoding="utf-8"?>
-<ds:datastoreItem xmlns:ds="http://schemas.openxmlformats.org/officeDocument/2006/customXml" ds:itemID="{B4397932-3E0B-4866-8434-EDF17097BCE2}">
+<ds:datastoreItem xmlns:ds="http://schemas.openxmlformats.org/officeDocument/2006/customXml" ds:itemID="{ADA455D0-E354-4D2B-AEDD-67494EED61DD}">
   <ds:schemaRefs>
     <ds:schemaRef ds:uri="http://schemas.openxmlformats.org/officeDocument/2006/bibliography"/>
   </ds:schemaRefs>

--- a/Documentación/Capacitacion de usuarios/Capacitación de Usuarios.docx
+++ b/Documentación/Capacitacion de usuarios/Capacitación de Usuarios.docx
@@ -1,6 +1,6 @@
 
 <file path=word/document.xml><?xml version="1.0" encoding="utf-8"?>
-<w:document xmlns:wpc="http://schemas.microsoft.com/office/word/2010/wordprocessingCanvas" xmlns:mc="http://schemas.openxmlformats.org/markup-compatibility/2006" xmlns:o="urn:schemas-microsoft-com:office:office" xmlns:r="http://schemas.openxmlformats.org/officeDocument/2006/relationships" xmlns:m="http://schemas.openxmlformats.org/officeDocument/2006/math" xmlns:v="urn:schemas-microsoft-com:vml" xmlns:wp14="http://schemas.microsoft.com/office/word/2010/wordprocessingDrawing" xmlns:wp="http://schemas.openxmlformats.org/drawingml/2006/wordprocessingDrawing" xmlns:w10="urn:schemas-microsoft-com:office:word" xmlns:w="http://schemas.openxmlformats.org/wordprocessingml/2006/main" xmlns:w14="http://schemas.microsoft.com/office/word/2010/wordml" xmlns:w15="http://schemas.microsoft.com/office/word/2012/wordml" xmlns:wpg="http://schemas.microsoft.com/office/word/2010/wordprocessingGroup" xmlns:wpi="http://schemas.microsoft.com/office/word/2010/wordprocessingInk" xmlns:wne="http://schemas.microsoft.com/office/word/2006/wordml" xmlns:wps="http://schemas.microsoft.com/office/word/2010/wordprocessingShape" mc:Ignorable="w14 w15 wp14">
+<w:document xmlns:wpc="http://schemas.microsoft.com/office/word/2010/wordprocessingCanvas" xmlns:cx="http://schemas.microsoft.com/office/drawing/2014/chartex" xmlns:cx1="http://schemas.microsoft.com/office/drawing/2015/9/8/chartex" xmlns:mc="http://schemas.openxmlformats.org/markup-compatibility/2006" xmlns:o="urn:schemas-microsoft-com:office:office" xmlns:r="http://schemas.openxmlformats.org/officeDocument/2006/relationships" xmlns:m="http://schemas.openxmlformats.org/officeDocument/2006/math" xmlns:v="urn:schemas-microsoft-com:vml" xmlns:wp14="http://schemas.microsoft.com/office/word/2010/wordprocessingDrawing" xmlns:wp="http://schemas.openxmlformats.org/drawingml/2006/wordprocessingDrawing" xmlns:w10="urn:schemas-microsoft-com:office:word" xmlns:w="http://schemas.openxmlformats.org/wordprocessingml/2006/main" xmlns:w14="http://schemas.microsoft.com/office/word/2010/wordml" xmlns:w15="http://schemas.microsoft.com/office/word/2012/wordml" xmlns:w16se="http://schemas.microsoft.com/office/word/2015/wordml/symex" xmlns:wpg="http://schemas.microsoft.com/office/word/2010/wordprocessingGroup" xmlns:wpi="http://schemas.microsoft.com/office/word/2010/wordprocessingInk" xmlns:wne="http://schemas.microsoft.com/office/word/2006/wordml" xmlns:wps="http://schemas.microsoft.com/office/word/2010/wordprocessingShape" mc:Ignorable="w14 w15 w16se wp14">
   <w:body>
     <w:p>
       <w:pPr>
@@ -1274,18 +1274,18 @@
         <w:tblLook w:val="04A0" w:firstRow="1" w:lastRow="0" w:firstColumn="1" w:lastColumn="0" w:noHBand="0" w:noVBand="1"/>
       </w:tblPr>
       <w:tblGrid>
-        <w:gridCol w:w="1299"/>
-        <w:gridCol w:w="1636"/>
-        <w:gridCol w:w="1365"/>
-        <w:gridCol w:w="1299"/>
-        <w:gridCol w:w="1596"/>
+        <w:gridCol w:w="1316"/>
+        <w:gridCol w:w="1666"/>
         <w:gridCol w:w="1727"/>
-        <w:gridCol w:w="1300"/>
+        <w:gridCol w:w="1316"/>
       </w:tblGrid>
       <w:tr>
-        <w:tc>
-          <w:tcPr>
-            <w:tcW w:w="1299" w:type="dxa"/>
+        <w:trPr>
+          <w:trHeight w:val="211"/>
+        </w:trPr>
+        <w:tc>
+          <w:tcPr>
+            <w:tcW w:w="1316" w:type="dxa"/>
           </w:tcPr>
           <w:p>
             <w:pPr>
@@ -1298,7 +1298,7 @@
         </w:tc>
         <w:tc>
           <w:tcPr>
-            <w:tcW w:w="1636" w:type="dxa"/>
+            <w:tcW w:w="1666" w:type="dxa"/>
           </w:tcPr>
           <w:p>
             <w:r>
@@ -1308,7 +1308,7 @@
         </w:tc>
         <w:tc>
           <w:tcPr>
-            <w:tcW w:w="1365" w:type="dxa"/>
+            <w:tcW w:w="1390" w:type="dxa"/>
           </w:tcPr>
           <w:p>
             <w:r>
@@ -1318,49 +1318,22 @@
         </w:tc>
         <w:tc>
           <w:tcPr>
-            <w:tcW w:w="1299" w:type="dxa"/>
+            <w:tcW w:w="1316" w:type="dxa"/>
           </w:tcPr>
           <w:p>
             <w:r>
               <w:t>3 PM</w:t>
-            </w:r>
-          </w:p>
-        </w:tc>
-        <w:tc>
-          <w:tcPr>
-            <w:tcW w:w="1596" w:type="dxa"/>
-          </w:tcPr>
-          <w:p>
-            <w:r>
-              <w:t>4 PM</w:t>
-            </w:r>
-          </w:p>
-        </w:tc>
-        <w:tc>
-          <w:tcPr>
-            <w:tcW w:w="1727" w:type="dxa"/>
-          </w:tcPr>
-          <w:p>
-            <w:r>
-              <w:t>5 PM</w:t>
-            </w:r>
-          </w:p>
-        </w:tc>
-        <w:tc>
-          <w:tcPr>
-            <w:tcW w:w="1300" w:type="dxa"/>
-          </w:tcPr>
-          <w:p>
-            <w:r>
-              <w:t>6 PM</w:t>
             </w:r>
           </w:p>
         </w:tc>
       </w:tr>
       <w:tr>
-        <w:tc>
-          <w:tcPr>
-            <w:tcW w:w="1299" w:type="dxa"/>
+        <w:trPr>
+          <w:trHeight w:val="412"/>
+        </w:trPr>
+        <w:tc>
+          <w:tcPr>
+            <w:tcW w:w="1316" w:type="dxa"/>
           </w:tcPr>
           <w:p>
             <w:r>
@@ -1370,7 +1343,7 @@
         </w:tc>
         <w:tc>
           <w:tcPr>
-            <w:tcW w:w="1636" w:type="dxa"/>
+            <w:tcW w:w="1666" w:type="dxa"/>
           </w:tcPr>
           <w:p>
             <w:r>
@@ -1380,7 +1353,7 @@
         </w:tc>
         <w:tc>
           <w:tcPr>
-            <w:tcW w:w="1365" w:type="dxa"/>
+            <w:tcW w:w="1390" w:type="dxa"/>
           </w:tcPr>
           <w:p>
             <w:r>
@@ -1390,22 +1363,95 @@
         </w:tc>
         <w:tc>
           <w:tcPr>
-            <w:tcW w:w="1299" w:type="dxa"/>
+            <w:tcW w:w="1316" w:type="dxa"/>
           </w:tcPr>
           <w:p>
             <w:r>
               <w:t>AGENTES</w:t>
             </w:r>
           </w:p>
-        </w:tc>
-        <w:tc>
-          <w:tcPr>
-            <w:tcW w:w="1596" w:type="dxa"/>
-          </w:tcPr>
-          <w:p>
-            <w:pPr>
-              <w:jc w:val="right"/>
-            </w:pPr>
+          <w:p/>
+        </w:tc>
+      </w:tr>
+      <w:tr>
+        <w:trPr>
+          <w:trHeight w:val="412"/>
+        </w:trPr>
+        <w:tc>
+          <w:tcPr>
+            <w:tcW w:w="1316" w:type="dxa"/>
+          </w:tcPr>
+          <w:p>
+            <w:pPr>
+              <w:jc w:val="center"/>
+            </w:pPr>
+            <w:r>
+              <w:t>HORA</w:t>
+            </w:r>
+          </w:p>
+        </w:tc>
+        <w:tc>
+          <w:tcPr>
+            <w:tcW w:w="1666" w:type="dxa"/>
+          </w:tcPr>
+          <w:p>
+            <w:r>
+              <w:t>1</w:t>
+            </w:r>
+            <w:r>
+              <w:t xml:space="preserve"> PM</w:t>
+            </w:r>
+          </w:p>
+        </w:tc>
+        <w:tc>
+          <w:tcPr>
+            <w:tcW w:w="1390" w:type="dxa"/>
+          </w:tcPr>
+          <w:p>
+            <w:r>
+              <w:t>2</w:t>
+            </w:r>
+            <w:r>
+              <w:t xml:space="preserve"> PM</w:t>
+            </w:r>
+          </w:p>
+        </w:tc>
+        <w:tc>
+          <w:tcPr>
+            <w:tcW w:w="1316" w:type="dxa"/>
+          </w:tcPr>
+          <w:p>
+            <w:r>
+              <w:t>3</w:t>
+            </w:r>
+            <w:r>
+              <w:t xml:space="preserve"> PM</w:t>
+            </w:r>
+          </w:p>
+        </w:tc>
+      </w:tr>
+      <w:tr>
+        <w:trPr>
+          <w:trHeight w:val="412"/>
+        </w:trPr>
+        <w:tc>
+          <w:tcPr>
+            <w:tcW w:w="1316" w:type="dxa"/>
+          </w:tcPr>
+          <w:p>
+            <w:pPr>
+              <w:jc w:val="center"/>
+            </w:pPr>
+            <w:r>
+              <w:t>1/12/20</w:t>
+            </w:r>
+          </w:p>
+        </w:tc>
+        <w:tc>
+          <w:tcPr>
+            <w:tcW w:w="1666" w:type="dxa"/>
+          </w:tcPr>
+          <w:p>
             <w:r>
               <w:t>PLANEACIONES</w:t>
             </w:r>
@@ -1413,12 +1459,9 @@
         </w:tc>
         <w:tc>
           <w:tcPr>
-            <w:tcW w:w="1727" w:type="dxa"/>
-          </w:tcPr>
-          <w:p>
-            <w:pPr>
-              <w:jc w:val="right"/>
-            </w:pPr>
+            <w:tcW w:w="1390" w:type="dxa"/>
+          </w:tcPr>
+          <w:p>
             <w:r>
               <w:t>TRANSACCIONES</w:t>
             </w:r>
@@ -1426,7 +1469,7 @@
         </w:tc>
         <w:tc>
           <w:tcPr>
-            <w:tcW w:w="1300" w:type="dxa"/>
+            <w:tcW w:w="1316" w:type="dxa"/>
           </w:tcPr>
           <w:p>
             <w:r>
@@ -1462,12 +1505,42 @@
           <w:szCs w:val="28"/>
         </w:rPr>
       </w:pPr>
-      <w:r>
+    </w:p>
+    <w:p>
+      <w:pPr>
         <w:rPr>
           <w:b/>
           <w:sz w:val="28"/>
           <w:szCs w:val="28"/>
         </w:rPr>
+      </w:pPr>
+    </w:p>
+    <w:p>
+      <w:pPr>
+        <w:rPr>
+          <w:b/>
+          <w:sz w:val="28"/>
+          <w:szCs w:val="28"/>
+        </w:rPr>
+      </w:pPr>
+    </w:p>
+    <w:p>
+      <w:pPr>
+        <w:rPr>
+          <w:b/>
+          <w:sz w:val="28"/>
+          <w:szCs w:val="28"/>
+        </w:rPr>
+      </w:pPr>
+      <w:bookmarkStart w:id="0" w:name="_GoBack"/>
+      <w:bookmarkEnd w:id="0"/>
+      <w:r>
+        <w:rPr>
+          <w:b/>
+          <w:sz w:val="28"/>
+          <w:szCs w:val="28"/>
+        </w:rPr>
+        <w:lastRenderedPageBreak/>
         <w:t>2.7 recursos</w:t>
       </w:r>
     </w:p>
@@ -1578,7 +1651,6 @@
           <w:b/>
           <w:sz w:val="28"/>
         </w:rPr>
-        <w:lastRenderedPageBreak/>
         <w:t>3- Ejecución de la capacitación</w:t>
       </w:r>
     </w:p>
@@ -2542,6 +2614,13 @@
                 <w:szCs w:val="28"/>
               </w:rPr>
             </w:pPr>
+            <w:r>
+              <w:rPr>
+                <w:sz w:val="28"/>
+                <w:szCs w:val="28"/>
+              </w:rPr>
+              <w:t>x</w:t>
+            </w:r>
           </w:p>
         </w:tc>
         <w:tc>
@@ -2618,6 +2697,13 @@
                 <w:szCs w:val="28"/>
               </w:rPr>
             </w:pPr>
+            <w:r>
+              <w:rPr>
+                <w:sz w:val="28"/>
+                <w:szCs w:val="28"/>
+              </w:rPr>
+              <w:t>x</w:t>
+            </w:r>
           </w:p>
         </w:tc>
         <w:tc>
@@ -2695,6 +2781,13 @@
                 <w:szCs w:val="28"/>
               </w:rPr>
             </w:pPr>
+            <w:r>
+              <w:rPr>
+                <w:sz w:val="28"/>
+                <w:szCs w:val="28"/>
+              </w:rPr>
+              <w:t>x</w:t>
+            </w:r>
           </w:p>
         </w:tc>
         <w:tc>
@@ -2743,6 +2836,7 @@
                 <w:sz w:val="28"/>
                 <w:szCs w:val="28"/>
               </w:rPr>
+              <w:lastRenderedPageBreak/>
               <w:t>Preparar una lista de los datos de los participantes</w:t>
             </w:r>
           </w:p>
@@ -2771,6 +2865,13 @@
                 <w:szCs w:val="28"/>
               </w:rPr>
             </w:pPr>
+            <w:r>
+              <w:rPr>
+                <w:sz w:val="28"/>
+                <w:szCs w:val="28"/>
+              </w:rPr>
+              <w:t>x</w:t>
+            </w:r>
           </w:p>
         </w:tc>
         <w:tc>
@@ -3286,14 +3387,11 @@
                 <w:sz w:val="28"/>
               </w:rPr>
             </w:pPr>
-            <w:bookmarkStart w:id="0" w:name="_GoBack"/>
-            <w:bookmarkEnd w:id="0"/>
             <w:r>
               <w:rPr>
                 <w:color w:val="FFFFFF" w:themeColor="background1"/>
                 <w:sz w:val="28"/>
               </w:rPr>
-              <w:lastRenderedPageBreak/>
               <w:t>ESTRUCTURA PLAN DE CAPACITACIÓN</w:t>
             </w:r>
           </w:p>
@@ -3407,6 +3505,9 @@
         </w:tc>
       </w:tr>
       <w:tr>
+        <w:trPr>
+          <w:trHeight w:val="289"/>
+        </w:trPr>
         <w:tc>
           <w:tcPr>
             <w:tcW w:w="3539" w:type="dxa"/>
@@ -4078,7 +4179,7 @@
 </file>
 
 <file path=word/endnotes.xml><?xml version="1.0" encoding="utf-8"?>
-<w:endnotes xmlns:wpc="http://schemas.microsoft.com/office/word/2010/wordprocessingCanvas" xmlns:mc="http://schemas.openxmlformats.org/markup-compatibility/2006" xmlns:o="urn:schemas-microsoft-com:office:office" xmlns:r="http://schemas.openxmlformats.org/officeDocument/2006/relationships" xmlns:m="http://schemas.openxmlformats.org/officeDocument/2006/math" xmlns:v="urn:schemas-microsoft-com:vml" xmlns:wp14="http://schemas.microsoft.com/office/word/2010/wordprocessingDrawing" xmlns:wp="http://schemas.openxmlformats.org/drawingml/2006/wordprocessingDrawing" xmlns:w10="urn:schemas-microsoft-com:office:word" xmlns:w="http://schemas.openxmlformats.org/wordprocessingml/2006/main" xmlns:w14="http://schemas.microsoft.com/office/word/2010/wordml" xmlns:w15="http://schemas.microsoft.com/office/word/2012/wordml" xmlns:wpg="http://schemas.microsoft.com/office/word/2010/wordprocessingGroup" xmlns:wpi="http://schemas.microsoft.com/office/word/2010/wordprocessingInk" xmlns:wne="http://schemas.microsoft.com/office/word/2006/wordml" xmlns:wps="http://schemas.microsoft.com/office/word/2010/wordprocessingShape" mc:Ignorable="w14 w15 wp14">
+<w:endnotes xmlns:wpc="http://schemas.microsoft.com/office/word/2010/wordprocessingCanvas" xmlns:cx="http://schemas.microsoft.com/office/drawing/2014/chartex" xmlns:cx1="http://schemas.microsoft.com/office/drawing/2015/9/8/chartex" xmlns:mc="http://schemas.openxmlformats.org/markup-compatibility/2006" xmlns:o="urn:schemas-microsoft-com:office:office" xmlns:r="http://schemas.openxmlformats.org/officeDocument/2006/relationships" xmlns:m="http://schemas.openxmlformats.org/officeDocument/2006/math" xmlns:v="urn:schemas-microsoft-com:vml" xmlns:wp14="http://schemas.microsoft.com/office/word/2010/wordprocessingDrawing" xmlns:wp="http://schemas.openxmlformats.org/drawingml/2006/wordprocessingDrawing" xmlns:w10="urn:schemas-microsoft-com:office:word" xmlns:w="http://schemas.openxmlformats.org/wordprocessingml/2006/main" xmlns:w14="http://schemas.microsoft.com/office/word/2010/wordml" xmlns:w15="http://schemas.microsoft.com/office/word/2012/wordml" xmlns:w16se="http://schemas.microsoft.com/office/word/2015/wordml/symex" xmlns:wpg="http://schemas.microsoft.com/office/word/2010/wordprocessingGroup" xmlns:wpi="http://schemas.microsoft.com/office/word/2010/wordprocessingInk" xmlns:wne="http://schemas.microsoft.com/office/word/2006/wordml" xmlns:wps="http://schemas.microsoft.com/office/word/2010/wordprocessingShape" mc:Ignorable="w14 w15 w16se wp14">
   <w:endnote w:type="separator" w:id="-1">
     <w:p>
       <w:pPr>
@@ -4103,7 +4204,7 @@
 </file>
 
 <file path=word/footnotes.xml><?xml version="1.0" encoding="utf-8"?>
-<w:footnotes xmlns:wpc="http://schemas.microsoft.com/office/word/2010/wordprocessingCanvas" xmlns:mc="http://schemas.openxmlformats.org/markup-compatibility/2006" xmlns:o="urn:schemas-microsoft-com:office:office" xmlns:r="http://schemas.openxmlformats.org/officeDocument/2006/relationships" xmlns:m="http://schemas.openxmlformats.org/officeDocument/2006/math" xmlns:v="urn:schemas-microsoft-com:vml" xmlns:wp14="http://schemas.microsoft.com/office/word/2010/wordprocessingDrawing" xmlns:wp="http://schemas.openxmlformats.org/drawingml/2006/wordprocessingDrawing" xmlns:w10="urn:schemas-microsoft-com:office:word" xmlns:w="http://schemas.openxmlformats.org/wordprocessingml/2006/main" xmlns:w14="http://schemas.microsoft.com/office/word/2010/wordml" xmlns:w15="http://schemas.microsoft.com/office/word/2012/wordml" xmlns:wpg="http://schemas.microsoft.com/office/word/2010/wordprocessingGroup" xmlns:wpi="http://schemas.microsoft.com/office/word/2010/wordprocessingInk" xmlns:wne="http://schemas.microsoft.com/office/word/2006/wordml" xmlns:wps="http://schemas.microsoft.com/office/word/2010/wordprocessingShape" mc:Ignorable="w14 w15 wp14">
+<w:footnotes xmlns:wpc="http://schemas.microsoft.com/office/word/2010/wordprocessingCanvas" xmlns:cx="http://schemas.microsoft.com/office/drawing/2014/chartex" xmlns:cx1="http://schemas.microsoft.com/office/drawing/2015/9/8/chartex" xmlns:mc="http://schemas.openxmlformats.org/markup-compatibility/2006" xmlns:o="urn:schemas-microsoft-com:office:office" xmlns:r="http://schemas.openxmlformats.org/officeDocument/2006/relationships" xmlns:m="http://schemas.openxmlformats.org/officeDocument/2006/math" xmlns:v="urn:schemas-microsoft-com:vml" xmlns:wp14="http://schemas.microsoft.com/office/word/2010/wordprocessingDrawing" xmlns:wp="http://schemas.openxmlformats.org/drawingml/2006/wordprocessingDrawing" xmlns:w10="urn:schemas-microsoft-com:office:word" xmlns:w="http://schemas.openxmlformats.org/wordprocessingml/2006/main" xmlns:w14="http://schemas.microsoft.com/office/word/2010/wordml" xmlns:w15="http://schemas.microsoft.com/office/word/2012/wordml" xmlns:w16se="http://schemas.microsoft.com/office/word/2015/wordml/symex" xmlns:wpg="http://schemas.microsoft.com/office/word/2010/wordprocessingGroup" xmlns:wpi="http://schemas.microsoft.com/office/word/2010/wordprocessingInk" xmlns:wne="http://schemas.microsoft.com/office/word/2006/wordml" xmlns:wps="http://schemas.microsoft.com/office/word/2010/wordprocessingShape" mc:Ignorable="w14 w15 w16se wp14">
   <w:footnote w:type="separator" w:id="-1">
     <w:p>
       <w:pPr>
@@ -4128,7 +4229,7 @@
 </file>
 
 <file path=word/numbering.xml><?xml version="1.0" encoding="utf-8"?>
-<w:numbering xmlns:wpc="http://schemas.microsoft.com/office/word/2010/wordprocessingCanvas" xmlns:mc="http://schemas.openxmlformats.org/markup-compatibility/2006" xmlns:o="urn:schemas-microsoft-com:office:office" xmlns:r="http://schemas.openxmlformats.org/officeDocument/2006/relationships" xmlns:m="http://schemas.openxmlformats.org/officeDocument/2006/math" xmlns:v="urn:schemas-microsoft-com:vml" xmlns:wp14="http://schemas.microsoft.com/office/word/2010/wordprocessingDrawing" xmlns:wp="http://schemas.openxmlformats.org/drawingml/2006/wordprocessingDrawing" xmlns:w10="urn:schemas-microsoft-com:office:word" xmlns:w="http://schemas.openxmlformats.org/wordprocessingml/2006/main" xmlns:w14="http://schemas.microsoft.com/office/word/2010/wordml" xmlns:w15="http://schemas.microsoft.com/office/word/2012/wordml" xmlns:wpg="http://schemas.microsoft.com/office/word/2010/wordprocessingGroup" xmlns:wpi="http://schemas.microsoft.com/office/word/2010/wordprocessingInk" xmlns:wne="http://schemas.microsoft.com/office/word/2006/wordml" xmlns:wps="http://schemas.microsoft.com/office/word/2010/wordprocessingShape" mc:Ignorable="w14 w15 wp14">
+<w:numbering xmlns:wpc="http://schemas.microsoft.com/office/word/2010/wordprocessingCanvas" xmlns:cx="http://schemas.microsoft.com/office/drawing/2014/chartex" xmlns:cx1="http://schemas.microsoft.com/office/drawing/2015/9/8/chartex" xmlns:mc="http://schemas.openxmlformats.org/markup-compatibility/2006" xmlns:o="urn:schemas-microsoft-com:office:office" xmlns:r="http://schemas.openxmlformats.org/officeDocument/2006/relationships" xmlns:m="http://schemas.openxmlformats.org/officeDocument/2006/math" xmlns:v="urn:schemas-microsoft-com:vml" xmlns:wp14="http://schemas.microsoft.com/office/word/2010/wordprocessingDrawing" xmlns:wp="http://schemas.openxmlformats.org/drawingml/2006/wordprocessingDrawing" xmlns:w10="urn:schemas-microsoft-com:office:word" xmlns:w="http://schemas.openxmlformats.org/wordprocessingml/2006/main" xmlns:w14="http://schemas.microsoft.com/office/word/2010/wordml" xmlns:w15="http://schemas.microsoft.com/office/word/2012/wordml" xmlns:w16se="http://schemas.microsoft.com/office/word/2015/wordml/symex" xmlns:wpg="http://schemas.microsoft.com/office/word/2010/wordprocessingGroup" xmlns:wpi="http://schemas.microsoft.com/office/word/2010/wordprocessingInk" xmlns:wne="http://schemas.microsoft.com/office/word/2006/wordml" xmlns:wps="http://schemas.microsoft.com/office/word/2010/wordprocessingShape" mc:Ignorable="w14 w15 w16se wp14">
   <w:abstractNum w:abstractNumId="0" w15:restartNumberingAfterBreak="0">
     <w:nsid w:val="1CB73C52"/>
     <w:multiLevelType w:val="multilevel"/>
@@ -4582,7 +4683,7 @@
 </file>
 
 <file path=word/styles.xml><?xml version="1.0" encoding="utf-8"?>
-<w:styles xmlns:mc="http://schemas.openxmlformats.org/markup-compatibility/2006" xmlns:r="http://schemas.openxmlformats.org/officeDocument/2006/relationships" xmlns:w="http://schemas.openxmlformats.org/wordprocessingml/2006/main" xmlns:w14="http://schemas.microsoft.com/office/word/2010/wordml" xmlns:w15="http://schemas.microsoft.com/office/word/2012/wordml" mc:Ignorable="w14 w15">
+<w:styles xmlns:mc="http://schemas.openxmlformats.org/markup-compatibility/2006" xmlns:r="http://schemas.openxmlformats.org/officeDocument/2006/relationships" xmlns:w="http://schemas.openxmlformats.org/wordprocessingml/2006/main" xmlns:w14="http://schemas.microsoft.com/office/word/2010/wordml" xmlns:w15="http://schemas.microsoft.com/office/word/2012/wordml" xmlns:w16se="http://schemas.microsoft.com/office/word/2015/wordml/symex" mc:Ignorable="w14 w15 w16se">
   <w:docDefaults>
     <w:rPrDefault>
       <w:rPr>
@@ -5360,7 +5461,7 @@
 </file>
 
 <file path=customXml/itemProps1.xml><?xml version="1.0" encoding="utf-8"?>
-<ds:datastoreItem xmlns:ds="http://schemas.openxmlformats.org/officeDocument/2006/customXml" ds:itemID="{1D6F1F27-7C09-4051-88F6-0649F45C9DF9}">
+<ds:datastoreItem xmlns:ds="http://schemas.openxmlformats.org/officeDocument/2006/customXml" ds:itemID="{ADA455D0-E354-4D2B-AEDD-67494EED61DD}">
   <ds:schemaRefs>
     <ds:schemaRef ds:uri="http://schemas.openxmlformats.org/officeDocument/2006/bibliography"/>
   </ds:schemaRefs>

--- a/Documentación/Capacitacion de usuarios/Capacitación de Usuarios.docx
+++ b/Documentación/Capacitacion de usuarios/Capacitación de Usuarios.docx
@@ -1277,7 +1277,8 @@
         <w:gridCol w:w="1316"/>
         <w:gridCol w:w="1666"/>
         <w:gridCol w:w="1727"/>
-        <w:gridCol w:w="1316"/>
+        <w:gridCol w:w="1727"/>
+        <w:gridCol w:w="1727"/>
       </w:tblGrid>
       <w:tr>
         <w:trPr>
@@ -1308,7 +1309,7 @@
         </w:tc>
         <w:tc>
           <w:tcPr>
-            <w:tcW w:w="1390" w:type="dxa"/>
+            <w:tcW w:w="1727" w:type="dxa"/>
           </w:tcPr>
           <w:p>
             <w:r>
@@ -1318,11 +1319,24 @@
         </w:tc>
         <w:tc>
           <w:tcPr>
-            <w:tcW w:w="1316" w:type="dxa"/>
+            <w:tcW w:w="1727" w:type="dxa"/>
+            <w:tcBorders>
+              <w:bottom w:val="single" w:sz="4" w:space="0" w:color="auto"/>
+            </w:tcBorders>
           </w:tcPr>
           <w:p>
             <w:r>
               <w:t>3 PM</w:t>
+            </w:r>
+          </w:p>
+        </w:tc>
+        <w:tc>
+          <w:tcPr>
+            <w:tcW w:w="1727" w:type="dxa"/>
+          </w:tcPr>
+          <w:p>
+            <w:r>
+              <w:t>4 PM</w:t>
             </w:r>
           </w:p>
         </w:tc>
@@ -1353,7 +1367,7 @@
         </w:tc>
         <w:tc>
           <w:tcPr>
-            <w:tcW w:w="1390" w:type="dxa"/>
+            <w:tcW w:w="1727" w:type="dxa"/>
           </w:tcPr>
           <w:p>
             <w:r>
@@ -1363,113 +1377,27 @@
         </w:tc>
         <w:tc>
           <w:tcPr>
-            <w:tcW w:w="1316" w:type="dxa"/>
-          </w:tcPr>
-          <w:p>
-            <w:r>
-              <w:t>AGENTES</w:t>
+            <w:tcW w:w="1727" w:type="dxa"/>
+          </w:tcPr>
+          <w:p>
+            <w:r>
+              <w:t xml:space="preserve">AGENTES, </w:t>
+            </w:r>
+            <w:r>
+              <w:t>PLANEACIONES</w:t>
+            </w:r>
+            <w:r>
+              <w:t xml:space="preserve">, </w:t>
+            </w:r>
+            <w:r>
+              <w:t>TRANSACCIONES</w:t>
             </w:r>
           </w:p>
           <w:p/>
         </w:tc>
-      </w:tr>
-      <w:tr>
-        <w:trPr>
-          <w:trHeight w:val="412"/>
-        </w:trPr>
-        <w:tc>
-          <w:tcPr>
-            <w:tcW w:w="1316" w:type="dxa"/>
-          </w:tcPr>
-          <w:p>
-            <w:pPr>
-              <w:jc w:val="center"/>
-            </w:pPr>
-            <w:r>
-              <w:t>HORA</w:t>
-            </w:r>
-          </w:p>
-        </w:tc>
-        <w:tc>
-          <w:tcPr>
-            <w:tcW w:w="1666" w:type="dxa"/>
-          </w:tcPr>
-          <w:p>
-            <w:r>
-              <w:t>1</w:t>
-            </w:r>
-            <w:r>
-              <w:t xml:space="preserve"> PM</w:t>
-            </w:r>
-          </w:p>
-        </w:tc>
-        <w:tc>
-          <w:tcPr>
-            <w:tcW w:w="1390" w:type="dxa"/>
-          </w:tcPr>
-          <w:p>
-            <w:r>
-              <w:t>2</w:t>
-            </w:r>
-            <w:r>
-              <w:t xml:space="preserve"> PM</w:t>
-            </w:r>
-          </w:p>
-        </w:tc>
-        <w:tc>
-          <w:tcPr>
-            <w:tcW w:w="1316" w:type="dxa"/>
-          </w:tcPr>
-          <w:p>
-            <w:r>
-              <w:t>3</w:t>
-            </w:r>
-            <w:r>
-              <w:t xml:space="preserve"> PM</w:t>
-            </w:r>
-          </w:p>
-        </w:tc>
-      </w:tr>
-      <w:tr>
-        <w:trPr>
-          <w:trHeight w:val="412"/>
-        </w:trPr>
-        <w:tc>
-          <w:tcPr>
-            <w:tcW w:w="1316" w:type="dxa"/>
-          </w:tcPr>
-          <w:p>
-            <w:pPr>
-              <w:jc w:val="center"/>
-            </w:pPr>
-            <w:r>
-              <w:t>1/12/20</w:t>
-            </w:r>
-          </w:p>
-        </w:tc>
-        <w:tc>
-          <w:tcPr>
-            <w:tcW w:w="1666" w:type="dxa"/>
-          </w:tcPr>
-          <w:p>
-            <w:r>
-              <w:t>PLANEACIONES</w:t>
-            </w:r>
-          </w:p>
-        </w:tc>
-        <w:tc>
-          <w:tcPr>
-            <w:tcW w:w="1390" w:type="dxa"/>
-          </w:tcPr>
-          <w:p>
-            <w:r>
-              <w:t>TRANSACCIONES</w:t>
-            </w:r>
-          </w:p>
-        </w:tc>
-        <w:tc>
-          <w:tcPr>
-            <w:tcW w:w="1316" w:type="dxa"/>
+        <w:tc>
+          <w:tcPr>
+            <w:tcW w:w="1727" w:type="dxa"/>
           </w:tcPr>
           <w:p>
             <w:r>
@@ -1532,8 +1460,15 @@
           <w:szCs w:val="28"/>
         </w:rPr>
       </w:pPr>
-      <w:bookmarkStart w:id="0" w:name="_GoBack"/>
-      <w:bookmarkEnd w:id="0"/>
+    </w:p>
+    <w:p>
+      <w:pPr>
+        <w:rPr>
+          <w:b/>
+          <w:sz w:val="28"/>
+          <w:szCs w:val="28"/>
+        </w:rPr>
+      </w:pPr>
       <w:r>
         <w:rPr>
           <w:b/>
@@ -1639,6 +1574,7 @@
         <w:t>- ZOOM</w:t>
       </w:r>
     </w:p>
+    <w:p/>
     <w:p>
       <w:pPr>
         <w:rPr>
@@ -2669,6 +2605,7 @@
                 <w:sz w:val="28"/>
                 <w:szCs w:val="28"/>
               </w:rPr>
+              <w:lastRenderedPageBreak/>
               <w:t>Asegurarse que las formas de evaluación estén listas</w:t>
             </w:r>
           </w:p>
@@ -2836,7 +2773,6 @@
                 <w:sz w:val="28"/>
                 <w:szCs w:val="28"/>
               </w:rPr>
-              <w:lastRenderedPageBreak/>
               <w:t>Preparar una lista de los datos de los participantes</w:t>
             </w:r>
           </w:p>
@@ -3576,7 +3512,7 @@
               <w:rPr>
                 <w:sz w:val="28"/>
               </w:rPr>
-              <w:t>Zohair Castro</w:t>
+              <w:t>Cristian Julio</w:t>
             </w:r>
           </w:p>
         </w:tc>
@@ -3612,10 +3548,7 @@
               </w:rPr>
             </w:pPr>
             <w:r>
-              <w:rPr>
-                <w:sz w:val="28"/>
-              </w:rPr>
-              <w:t>Descripción de Módulos</w:t>
+              <w:t>LOGIN Y LA  DASHBOARD</w:t>
             </w:r>
           </w:p>
         </w:tc>
@@ -3672,7 +3605,7 @@
               <w:rPr>
                 <w:sz w:val="28"/>
               </w:rPr>
-              <w:t>Jhan Bastidas</w:t>
+              <w:t>Zohair Castro</w:t>
             </w:r>
           </w:p>
         </w:tc>
@@ -3702,16 +3635,20 @@
             <w:tcW w:w="3539" w:type="dxa"/>
           </w:tcPr>
           <w:p>
-            <w:pPr>
-              <w:rPr>
-                <w:sz w:val="28"/>
-              </w:rPr>
-            </w:pPr>
-            <w:r>
-              <w:rPr>
-                <w:sz w:val="28"/>
-              </w:rPr>
-              <w:t>Inicio de Sesión</w:t>
+            <w:r>
+              <w:t>AGENTES</w:t>
+            </w:r>
+            <w:r>
+              <w:t xml:space="preserve">, </w:t>
+            </w:r>
+            <w:r>
+              <w:t>PLANEACIONES</w:t>
+            </w:r>
+            <w:r>
+              <w:t xml:space="preserve">, </w:t>
+            </w:r>
+            <w:r>
+              <w:t>TRANSACCIONES</w:t>
             </w:r>
           </w:p>
         </w:tc>
@@ -3765,7 +3702,13 @@
               <w:rPr>
                 <w:sz w:val="28"/>
               </w:rPr>
-              <w:t>Melissa Perez</w:t>
+              <w:t xml:space="preserve">Melissa </w:t>
+            </w:r>
+            <w:r>
+              <w:rPr>
+                <w:sz w:val="28"/>
+              </w:rPr>
+              <w:t>Pérez</w:t>
             </w:r>
           </w:p>
         </w:tc>
@@ -3801,10 +3744,7 @@
               </w:rPr>
             </w:pPr>
             <w:r>
-              <w:rPr>
-                <w:sz w:val="28"/>
-              </w:rPr>
-              <w:t>Gestión de cuentas</w:t>
+              <w:t>USUARIOS</w:t>
             </w:r>
           </w:p>
         </w:tc>
@@ -3861,7 +3801,7 @@
               <w:rPr>
                 <w:sz w:val="28"/>
               </w:rPr>
-              <w:t>Cristian Julio</w:t>
+              <w:t>Jhan Bastidas</w:t>
             </w:r>
           </w:p>
         </w:tc>
@@ -3885,289 +3825,11 @@
           </w:p>
         </w:tc>
       </w:tr>
-      <w:tr>
-        <w:tc>
-          <w:tcPr>
-            <w:tcW w:w="3539" w:type="dxa"/>
-          </w:tcPr>
-          <w:p>
-            <w:pPr>
-              <w:rPr>
-                <w:sz w:val="28"/>
-              </w:rPr>
-            </w:pPr>
-            <w:r>
-              <w:rPr>
-                <w:sz w:val="28"/>
-              </w:rPr>
-              <w:t>Gestión de usuarios</w:t>
-            </w:r>
-          </w:p>
-        </w:tc>
-        <w:tc>
-          <w:tcPr>
-            <w:tcW w:w="1659" w:type="dxa"/>
-          </w:tcPr>
-          <w:p>
-            <w:pPr>
-              <w:rPr>
-                <w:sz w:val="28"/>
-              </w:rPr>
-            </w:pPr>
-            <w:r>
-              <w:rPr>
-                <w:sz w:val="28"/>
-              </w:rPr>
-              <w:t>1 hora</w:t>
-            </w:r>
-          </w:p>
-        </w:tc>
-        <w:tc>
-          <w:tcPr>
-            <w:tcW w:w="1743" w:type="dxa"/>
-          </w:tcPr>
-          <w:p>
-            <w:pPr>
-              <w:rPr>
-                <w:sz w:val="28"/>
-              </w:rPr>
-            </w:pPr>
-            <w:r>
-              <w:rPr>
-                <w:sz w:val="28"/>
-              </w:rPr>
-              <w:t>Virtual</w:t>
-            </w:r>
-          </w:p>
-        </w:tc>
-        <w:tc>
-          <w:tcPr>
-            <w:tcW w:w="3969" w:type="dxa"/>
-          </w:tcPr>
-          <w:p>
-            <w:pPr>
-              <w:rPr>
-                <w:sz w:val="28"/>
-              </w:rPr>
-            </w:pPr>
-            <w:r>
-              <w:rPr>
-                <w:sz w:val="28"/>
-              </w:rPr>
-              <w:t>Zohair Castro</w:t>
-            </w:r>
-          </w:p>
-        </w:tc>
-        <w:tc>
-          <w:tcPr>
-            <w:tcW w:w="2086" w:type="dxa"/>
-          </w:tcPr>
-          <w:p>
-            <w:pPr>
-              <w:rPr>
-                <w:sz w:val="28"/>
-              </w:rPr>
-            </w:pPr>
-            <w:r>
-              <w:rPr>
-                <w:sz w:val="28"/>
-              </w:rPr>
-              <w:t>CMI</w:t>
-            </w:r>
-          </w:p>
-        </w:tc>
-      </w:tr>
-      <w:tr>
-        <w:tc>
-          <w:tcPr>
-            <w:tcW w:w="3539" w:type="dxa"/>
-            <w:shd w:val="clear" w:color="auto" w:fill="DEEAF6" w:themeFill="accent1" w:themeFillTint="33"/>
-          </w:tcPr>
-          <w:p>
-            <w:pPr>
-              <w:rPr>
-                <w:sz w:val="28"/>
-              </w:rPr>
-            </w:pPr>
-            <w:r>
-              <w:rPr>
-                <w:sz w:val="28"/>
-              </w:rPr>
-              <w:t>Operaciones del sistema</w:t>
-            </w:r>
-          </w:p>
-        </w:tc>
-        <w:tc>
-          <w:tcPr>
-            <w:tcW w:w="1659" w:type="dxa"/>
-            <w:shd w:val="clear" w:color="auto" w:fill="DEEAF6" w:themeFill="accent1" w:themeFillTint="33"/>
-          </w:tcPr>
-          <w:p>
-            <w:pPr>
-              <w:rPr>
-                <w:sz w:val="28"/>
-              </w:rPr>
-            </w:pPr>
-            <w:r>
-              <w:rPr>
-                <w:sz w:val="28"/>
-              </w:rPr>
-              <w:t>1 hora</w:t>
-            </w:r>
-          </w:p>
-        </w:tc>
-        <w:tc>
-          <w:tcPr>
-            <w:tcW w:w="1743" w:type="dxa"/>
-            <w:shd w:val="clear" w:color="auto" w:fill="DEEAF6" w:themeFill="accent1" w:themeFillTint="33"/>
-          </w:tcPr>
-          <w:p>
-            <w:pPr>
-              <w:rPr>
-                <w:sz w:val="28"/>
-              </w:rPr>
-            </w:pPr>
-            <w:r>
-              <w:rPr>
-                <w:sz w:val="28"/>
-              </w:rPr>
-              <w:t>Virtual</w:t>
-            </w:r>
-          </w:p>
-        </w:tc>
-        <w:tc>
-          <w:tcPr>
-            <w:tcW w:w="3969" w:type="dxa"/>
-            <w:shd w:val="clear" w:color="auto" w:fill="DEEAF6" w:themeFill="accent1" w:themeFillTint="33"/>
-          </w:tcPr>
-          <w:p>
-            <w:pPr>
-              <w:rPr>
-                <w:sz w:val="28"/>
-              </w:rPr>
-            </w:pPr>
-            <w:r>
-              <w:rPr>
-                <w:sz w:val="28"/>
-              </w:rPr>
-              <w:t>Jhan Bastidas</w:t>
-            </w:r>
-          </w:p>
-        </w:tc>
-        <w:tc>
-          <w:tcPr>
-            <w:tcW w:w="2086" w:type="dxa"/>
-            <w:shd w:val="clear" w:color="auto" w:fill="DEEAF6" w:themeFill="accent1" w:themeFillTint="33"/>
-          </w:tcPr>
-          <w:p>
-            <w:pPr>
-              <w:rPr>
-                <w:sz w:val="28"/>
-              </w:rPr>
-            </w:pPr>
-            <w:r>
-              <w:rPr>
-                <w:sz w:val="28"/>
-              </w:rPr>
-              <w:t>CMI</w:t>
-            </w:r>
-          </w:p>
-        </w:tc>
-      </w:tr>
-      <w:tr>
-        <w:tc>
-          <w:tcPr>
-            <w:tcW w:w="3539" w:type="dxa"/>
-          </w:tcPr>
-          <w:p>
-            <w:pPr>
-              <w:rPr>
-                <w:sz w:val="28"/>
-              </w:rPr>
-            </w:pPr>
-            <w:r>
-              <w:rPr>
-                <w:sz w:val="28"/>
-              </w:rPr>
-              <w:t>Consulta del sistema</w:t>
-            </w:r>
-          </w:p>
-        </w:tc>
-        <w:tc>
-          <w:tcPr>
-            <w:tcW w:w="1659" w:type="dxa"/>
-          </w:tcPr>
-          <w:p>
-            <w:pPr>
-              <w:rPr>
-                <w:sz w:val="28"/>
-              </w:rPr>
-            </w:pPr>
-            <w:r>
-              <w:rPr>
-                <w:sz w:val="28"/>
-              </w:rPr>
-              <w:t>1 hora</w:t>
-            </w:r>
-          </w:p>
-        </w:tc>
-        <w:tc>
-          <w:tcPr>
-            <w:tcW w:w="1743" w:type="dxa"/>
-          </w:tcPr>
-          <w:p>
-            <w:pPr>
-              <w:rPr>
-                <w:sz w:val="28"/>
-              </w:rPr>
-            </w:pPr>
-            <w:r>
-              <w:rPr>
-                <w:sz w:val="28"/>
-              </w:rPr>
-              <w:t>Virtual</w:t>
-            </w:r>
-          </w:p>
-        </w:tc>
-        <w:tc>
-          <w:tcPr>
-            <w:tcW w:w="3969" w:type="dxa"/>
-          </w:tcPr>
-          <w:p>
-            <w:pPr>
-              <w:rPr>
-                <w:sz w:val="28"/>
-              </w:rPr>
-            </w:pPr>
-            <w:r>
-              <w:rPr>
-                <w:sz w:val="28"/>
-              </w:rPr>
-              <w:t>Melissa Perez</w:t>
-            </w:r>
-          </w:p>
-        </w:tc>
-        <w:tc>
-          <w:tcPr>
-            <w:tcW w:w="2086" w:type="dxa"/>
-          </w:tcPr>
-          <w:p>
-            <w:pPr>
-              <w:rPr>
-                <w:sz w:val="28"/>
-              </w:rPr>
-            </w:pPr>
-            <w:r>
-              <w:rPr>
-                <w:sz w:val="28"/>
-              </w:rPr>
-              <w:t>CMI</w:t>
-            </w:r>
-          </w:p>
-        </w:tc>
-      </w:tr>
     </w:tbl>
-    <w:p/>
+    <w:p>
+      <w:bookmarkStart w:id="0" w:name="_GoBack"/>
+      <w:bookmarkEnd w:id="0"/>
+    </w:p>
     <w:sectPr>
       <w:pgSz w:w="15840" w:h="12240" w:orient="landscape"/>
       <w:pgMar w:top="1701" w:right="1417" w:bottom="1701" w:left="1417" w:header="708" w:footer="708" w:gutter="0"/>
@@ -5461,7 +5123,7 @@
 </file>
 
 <file path=customXml/itemProps1.xml><?xml version="1.0" encoding="utf-8"?>
-<ds:datastoreItem xmlns:ds="http://schemas.openxmlformats.org/officeDocument/2006/customXml" ds:itemID="{ADA455D0-E354-4D2B-AEDD-67494EED61DD}">
+<ds:datastoreItem xmlns:ds="http://schemas.openxmlformats.org/officeDocument/2006/customXml" ds:itemID="{8583B05F-C1BF-4034-8DB1-08960080C08F}">
   <ds:schemaRefs>
     <ds:schemaRef ds:uri="http://schemas.openxmlformats.org/officeDocument/2006/bibliography"/>
   </ds:schemaRefs>
